--- a/docs/Requirements.docx
+++ b/docs/Requirements.docx
@@ -4,7 +4,7 @@
   <w:body>
     <w:p>
       <w:pPr>
-        <w:spacing w:after="240"/>
+        <w:spacing w:after="240" w:line="360" w:lineRule="auto"/>
         <w:rPr>
           <w:rFonts w:ascii="Times New Roman" w:hAnsi="Times New Roman" w:cs="Times New Roman"/>
           <w:b/>
@@ -27,6 +27,7 @@
         </w:rPr>
         <w:t xml:space="preserve">: система = система </w:t>
       </w:r>
+      <w:proofErr w:type="spellStart"/>
       <w:r>
         <w:rPr>
           <w:rFonts w:ascii="Times New Roman" w:hAnsi="Times New Roman" w:cs="Times New Roman"/>
@@ -36,10 +37,38 @@
         </w:rPr>
         <w:t>TextLang</w:t>
       </w:r>
+      <w:proofErr w:type="spellEnd"/>
+      <w:r>
+        <w:rPr>
+          <w:rFonts w:ascii="Times New Roman" w:hAnsi="Times New Roman" w:cs="Times New Roman"/>
+          <w:b/>
+          <w:color w:val="AEAAAA" w:themeColor="background2" w:themeShade="BF"/>
+        </w:rPr>
+        <w:t xml:space="preserve"> = </w:t>
+      </w:r>
+      <w:r>
+        <w:rPr>
+          <w:rFonts w:ascii="Times New Roman" w:hAnsi="Times New Roman" w:cs="Times New Roman"/>
+          <w:b/>
+          <w:color w:val="AEAAAA" w:themeColor="background2" w:themeShade="BF"/>
+        </w:rPr>
+        <w:t xml:space="preserve">приложение </w:t>
+      </w:r>
+      <w:proofErr w:type="spellStart"/>
+      <w:r>
+        <w:rPr>
+          <w:rFonts w:ascii="Times New Roman" w:hAnsi="Times New Roman" w:cs="Times New Roman"/>
+          <w:b/>
+          <w:color w:val="AEAAAA" w:themeColor="background2" w:themeShade="BF"/>
+          <w:lang w:val="en-US"/>
+        </w:rPr>
+        <w:t>TextLang</w:t>
+      </w:r>
+      <w:proofErr w:type="spellEnd"/>
     </w:p>
     <w:p>
       <w:pPr>
-        <w:spacing w:after="240"/>
+        <w:spacing w:after="240" w:line="360" w:lineRule="auto"/>
         <w:jc w:val="center"/>
         <w:rPr>
           <w:rFonts w:ascii="Times New Roman" w:hAnsi="Times New Roman" w:cs="Times New Roman"/>
@@ -98,20 +127,28 @@
     </w:p>
     <w:p>
       <w:pPr>
+        <w:pStyle w:val="a3"/>
+        <w:numPr>
+          <w:ilvl w:val="0"/>
+          <w:numId w:val="2"/>
+        </w:numPr>
+        <w:spacing w:before="120" w:after="120" w:line="360" w:lineRule="auto"/>
+        <w:ind w:left="0" w:firstLine="0"/>
+        <w:contextualSpacing w:val="0"/>
         <w:jc w:val="both"/>
         <w:rPr>
           <w:rFonts w:ascii="Times New Roman" w:hAnsi="Times New Roman" w:cs="Times New Roman"/>
           <w:b/>
-          <w:sz w:val="24"/>
-          <w:szCs w:val="24"/>
+          <w:sz w:val="28"/>
+          <w:szCs w:val="28"/>
         </w:rPr>
       </w:pPr>
       <w:r>
         <w:rPr>
           <w:rFonts w:ascii="Times New Roman" w:hAnsi="Times New Roman" w:cs="Times New Roman"/>
           <w:b/>
-          <w:sz w:val="24"/>
-          <w:szCs w:val="24"/>
+          <w:sz w:val="28"/>
+          <w:szCs w:val="28"/>
         </w:rPr>
         <w:t>Выбор</w:t>
       </w:r>
@@ -119,220 +156,467 @@
         <w:rPr>
           <w:rFonts w:ascii="Times New Roman" w:hAnsi="Times New Roman" w:cs="Times New Roman"/>
           <w:b/>
-          <w:sz w:val="24"/>
-          <w:szCs w:val="24"/>
+          <w:sz w:val="28"/>
+          <w:szCs w:val="28"/>
         </w:rPr>
         <w:t xml:space="preserve"> текстового файла</w:t>
+      </w:r>
+      <w:r>
+        <w:rPr>
+          <w:rFonts w:ascii="Times New Roman" w:hAnsi="Times New Roman" w:cs="Times New Roman"/>
+          <w:b/>
+          <w:sz w:val="28"/>
+          <w:szCs w:val="28"/>
+        </w:rPr>
+        <w:t xml:space="preserve"> для определения языка</w:t>
+      </w:r>
+      <w:r>
+        <w:rPr>
+          <w:rFonts w:ascii="Times New Roman" w:hAnsi="Times New Roman" w:cs="Times New Roman"/>
+          <w:b/>
+          <w:sz w:val="28"/>
+          <w:szCs w:val="28"/>
+        </w:rPr>
+        <w:t>:</w:t>
       </w:r>
     </w:p>
     <w:p>
       <w:pPr>
+        <w:pStyle w:val="a3"/>
+        <w:numPr>
+          <w:ilvl w:val="0"/>
+          <w:numId w:val="9"/>
+        </w:numPr>
+        <w:spacing w:line="360" w:lineRule="auto"/>
+        <w:ind w:left="357" w:firstLine="0"/>
         <w:jc w:val="both"/>
         <w:rPr>
           <w:rFonts w:ascii="Times New Roman" w:hAnsi="Times New Roman" w:cs="Times New Roman"/>
-          <w:sz w:val="24"/>
-          <w:szCs w:val="24"/>
-        </w:rPr>
-      </w:pPr>
-      <w:r>
-        <w:rPr>
-          <w:rFonts w:ascii="Times New Roman" w:hAnsi="Times New Roman" w:cs="Times New Roman"/>
-          <w:sz w:val="24"/>
-          <w:szCs w:val="24"/>
+          <w:sz w:val="28"/>
+          <w:szCs w:val="28"/>
+        </w:rPr>
+      </w:pPr>
+      <w:r>
+        <w:rPr>
+          <w:rFonts w:ascii="Times New Roman" w:hAnsi="Times New Roman" w:cs="Times New Roman"/>
+          <w:sz w:val="28"/>
+          <w:szCs w:val="28"/>
         </w:rPr>
         <w:t xml:space="preserve">Система </w:t>
       </w:r>
-      <w:r>
-        <w:rPr>
-          <w:rFonts w:ascii="Times New Roman" w:hAnsi="Times New Roman" w:cs="Times New Roman"/>
-          <w:sz w:val="24"/>
-          <w:szCs w:val="24"/>
+      <w:proofErr w:type="spellStart"/>
+      <w:r>
+        <w:rPr>
+          <w:rFonts w:ascii="Times New Roman" w:hAnsi="Times New Roman" w:cs="Times New Roman"/>
+          <w:sz w:val="28"/>
+          <w:szCs w:val="28"/>
           <w:lang w:val="en-US"/>
         </w:rPr>
         <w:t>TextLang</w:t>
       </w:r>
-      <w:r>
-        <w:rPr>
-          <w:rFonts w:ascii="Times New Roman" w:hAnsi="Times New Roman" w:cs="Times New Roman"/>
-          <w:sz w:val="24"/>
-          <w:szCs w:val="24"/>
-        </w:rPr>
-        <w:t xml:space="preserve"> должна предоставлять возможность выбора текстового файла.</w:t>
+      <w:proofErr w:type="spellEnd"/>
+      <w:r>
+        <w:rPr>
+          <w:rFonts w:ascii="Times New Roman" w:hAnsi="Times New Roman" w:cs="Times New Roman"/>
+          <w:sz w:val="28"/>
+          <w:szCs w:val="28"/>
+        </w:rPr>
+        <w:t xml:space="preserve"> должна предоставлять возможность выбора текстового файла</w:t>
+      </w:r>
+      <w:r>
+        <w:rPr>
+          <w:rFonts w:ascii="Times New Roman" w:hAnsi="Times New Roman" w:cs="Times New Roman"/>
+          <w:sz w:val="28"/>
+          <w:szCs w:val="28"/>
+        </w:rPr>
+        <w:t xml:space="preserve"> (</w:t>
+      </w:r>
+      <w:proofErr w:type="spellStart"/>
+      <w:r>
+        <w:rPr>
+          <w:rFonts w:ascii="Times New Roman" w:hAnsi="Times New Roman" w:cs="Times New Roman"/>
+          <w:i/>
+          <w:sz w:val="28"/>
+          <w:szCs w:val="28"/>
+        </w:rPr>
+        <w:t>fileDetect</w:t>
+      </w:r>
+      <w:proofErr w:type="spellEnd"/>
+      <w:r>
+        <w:rPr>
+          <w:rFonts w:ascii="Times New Roman" w:hAnsi="Times New Roman" w:cs="Times New Roman"/>
+          <w:sz w:val="28"/>
+          <w:szCs w:val="28"/>
+        </w:rPr>
+        <w:t>)</w:t>
+      </w:r>
+      <w:r>
+        <w:rPr>
+          <w:rFonts w:ascii="Times New Roman" w:hAnsi="Times New Roman" w:cs="Times New Roman"/>
+          <w:sz w:val="28"/>
+          <w:szCs w:val="28"/>
+        </w:rPr>
+        <w:t>, необходимого для</w:t>
+      </w:r>
+      <w:r>
+        <w:rPr>
+          <w:rFonts w:ascii="Times New Roman" w:hAnsi="Times New Roman" w:cs="Times New Roman"/>
+          <w:sz w:val="28"/>
+          <w:szCs w:val="28"/>
+        </w:rPr>
+        <w:t xml:space="preserve"> определения языка</w:t>
+      </w:r>
+      <w:r>
+        <w:rPr>
+          <w:rFonts w:ascii="Times New Roman" w:hAnsi="Times New Roman" w:cs="Times New Roman"/>
+          <w:sz w:val="28"/>
+          <w:szCs w:val="28"/>
+        </w:rPr>
+        <w:t>;</w:t>
       </w:r>
     </w:p>
     <w:p>
       <w:pPr>
+        <w:pStyle w:val="a3"/>
+        <w:numPr>
+          <w:ilvl w:val="0"/>
+          <w:numId w:val="9"/>
+        </w:numPr>
+        <w:spacing w:line="360" w:lineRule="auto"/>
+        <w:ind w:left="357" w:firstLine="0"/>
         <w:jc w:val="both"/>
         <w:rPr>
           <w:rFonts w:ascii="Times New Roman" w:hAnsi="Times New Roman" w:cs="Times New Roman"/>
-          <w:sz w:val="24"/>
-          <w:szCs w:val="24"/>
-        </w:rPr>
-      </w:pPr>
-      <w:r>
-        <w:rPr>
-          <w:rFonts w:ascii="Times New Roman" w:hAnsi="Times New Roman" w:cs="Times New Roman"/>
-          <w:sz w:val="24"/>
-          <w:szCs w:val="24"/>
+          <w:sz w:val="28"/>
+          <w:szCs w:val="28"/>
+        </w:rPr>
+      </w:pPr>
+      <w:r>
+        <w:rPr>
+          <w:rFonts w:ascii="Times New Roman" w:hAnsi="Times New Roman" w:cs="Times New Roman"/>
+          <w:sz w:val="28"/>
+          <w:szCs w:val="28"/>
         </w:rPr>
         <w:t>Выбор</w:t>
       </w:r>
       <w:r>
         <w:rPr>
           <w:rFonts w:ascii="Times New Roman" w:hAnsi="Times New Roman" w:cs="Times New Roman"/>
-          <w:sz w:val="24"/>
-          <w:szCs w:val="24"/>
-        </w:rPr>
-        <w:t xml:space="preserve"> текстового файла производится пользователем системы </w:t>
-      </w:r>
-      <w:r>
-        <w:rPr>
-          <w:rFonts w:ascii="Times New Roman" w:hAnsi="Times New Roman" w:cs="Times New Roman"/>
-          <w:sz w:val="24"/>
-          <w:szCs w:val="24"/>
+          <w:sz w:val="28"/>
+          <w:szCs w:val="28"/>
+        </w:rPr>
+        <w:t xml:space="preserve"> текстового файла</w:t>
+      </w:r>
+      <w:r>
+        <w:rPr>
+          <w:rFonts w:ascii="Times New Roman" w:hAnsi="Times New Roman" w:cs="Times New Roman"/>
+          <w:sz w:val="28"/>
+          <w:szCs w:val="28"/>
+        </w:rPr>
+        <w:t xml:space="preserve"> (</w:t>
+      </w:r>
+      <w:r>
+        <w:rPr>
+          <w:rFonts w:ascii="Times New Roman" w:hAnsi="Times New Roman" w:cs="Times New Roman"/>
+          <w:i/>
+          <w:sz w:val="28"/>
+          <w:szCs w:val="28"/>
           <w:lang w:val="en-US"/>
         </w:rPr>
+        <w:t>file</w:t>
+      </w:r>
+      <w:proofErr w:type="spellStart"/>
+      <w:r>
+        <w:rPr>
+          <w:rFonts w:ascii="Times New Roman" w:hAnsi="Times New Roman" w:cs="Times New Roman"/>
+          <w:i/>
+          <w:sz w:val="28"/>
+          <w:szCs w:val="28"/>
+        </w:rPr>
+        <w:t>Detect</w:t>
+      </w:r>
+      <w:proofErr w:type="spellEnd"/>
+      <w:r>
+        <w:rPr>
+          <w:rFonts w:ascii="Times New Roman" w:hAnsi="Times New Roman" w:cs="Times New Roman"/>
+          <w:i/>
+          <w:sz w:val="28"/>
+          <w:szCs w:val="28"/>
+        </w:rPr>
+        <w:t>)</w:t>
+      </w:r>
+      <w:r>
+        <w:rPr>
+          <w:rFonts w:ascii="Times New Roman" w:hAnsi="Times New Roman" w:cs="Times New Roman"/>
+          <w:sz w:val="28"/>
+          <w:szCs w:val="28"/>
+        </w:rPr>
+        <w:t xml:space="preserve"> производится пользователем системы </w:t>
+      </w:r>
+      <w:proofErr w:type="spellStart"/>
+      <w:r>
+        <w:rPr>
+          <w:rFonts w:ascii="Times New Roman" w:hAnsi="Times New Roman" w:cs="Times New Roman"/>
+          <w:sz w:val="28"/>
+          <w:szCs w:val="28"/>
+          <w:lang w:val="en-US"/>
+        </w:rPr>
         <w:t>TextLang</w:t>
       </w:r>
-      <w:r>
-        <w:rPr>
-          <w:rFonts w:ascii="Times New Roman" w:hAnsi="Times New Roman" w:cs="Times New Roman"/>
-          <w:sz w:val="24"/>
-          <w:szCs w:val="24"/>
+      <w:proofErr w:type="spellEnd"/>
+      <w:r>
+        <w:rPr>
+          <w:rFonts w:ascii="Times New Roman" w:hAnsi="Times New Roman" w:cs="Times New Roman"/>
+          <w:sz w:val="28"/>
+          <w:szCs w:val="28"/>
+        </w:rPr>
+        <w:t xml:space="preserve"> путем нажатия кнопки </w:t>
+      </w:r>
+      <w:r>
+        <w:rPr>
+          <w:rFonts w:ascii="Times New Roman" w:hAnsi="Times New Roman" w:cs="Times New Roman"/>
+          <w:i/>
+          <w:sz w:val="28"/>
+          <w:szCs w:val="28"/>
+          <w:lang w:val="en-US"/>
+        </w:rPr>
+        <w:t>Select</w:t>
+      </w:r>
+      <w:r>
+        <w:rPr>
+          <w:rFonts w:ascii="Times New Roman" w:hAnsi="Times New Roman" w:cs="Times New Roman"/>
+          <w:i/>
+          <w:sz w:val="28"/>
+          <w:szCs w:val="28"/>
         </w:rPr>
         <w:t xml:space="preserve"> </w:t>
       </w:r>
       <w:r>
         <w:rPr>
           <w:rFonts w:ascii="Times New Roman" w:hAnsi="Times New Roman" w:cs="Times New Roman"/>
-          <w:sz w:val="24"/>
-          <w:szCs w:val="24"/>
-        </w:rPr>
-        <w:t xml:space="preserve">путем нажатия кнопки </w:t>
-      </w:r>
-      <w:r>
-        <w:rPr>
-          <w:rFonts w:ascii="Times New Roman" w:hAnsi="Times New Roman" w:cs="Times New Roman"/>
-          <w:i/>
-          <w:sz w:val="24"/>
-          <w:szCs w:val="24"/>
+          <w:i/>
+          <w:sz w:val="28"/>
+          <w:szCs w:val="28"/>
           <w:lang w:val="en-US"/>
         </w:rPr>
-        <w:t>Select</w:t>
-      </w:r>
-      <w:r>
-        <w:rPr>
-          <w:rFonts w:ascii="Times New Roman" w:hAnsi="Times New Roman" w:cs="Times New Roman"/>
-          <w:i/>
-          <w:sz w:val="24"/>
-          <w:szCs w:val="24"/>
-        </w:rPr>
-        <w:t xml:space="preserve"> </w:t>
-      </w:r>
-      <w:r>
-        <w:rPr>
-          <w:rFonts w:ascii="Times New Roman" w:hAnsi="Times New Roman" w:cs="Times New Roman"/>
-          <w:i/>
-          <w:sz w:val="24"/>
-          <w:szCs w:val="24"/>
-          <w:lang w:val="en-US"/>
-        </w:rPr>
         <w:t>file</w:t>
       </w:r>
       <w:r>
         <w:rPr>
           <w:rFonts w:ascii="Times New Roman" w:hAnsi="Times New Roman" w:cs="Times New Roman"/>
           <w:i/>
-          <w:sz w:val="24"/>
-          <w:szCs w:val="24"/>
-        </w:rPr>
-        <w:t xml:space="preserve">. </w:t>
+          <w:sz w:val="28"/>
+          <w:szCs w:val="28"/>
+        </w:rPr>
+        <w:t>;</w:t>
       </w:r>
     </w:p>
     <w:p>
       <w:pPr>
+        <w:pStyle w:val="a3"/>
+        <w:numPr>
+          <w:ilvl w:val="0"/>
+          <w:numId w:val="9"/>
+        </w:numPr>
+        <w:spacing w:line="360" w:lineRule="auto"/>
+        <w:ind w:left="357" w:firstLine="0"/>
         <w:jc w:val="both"/>
         <w:rPr>
           <w:rFonts w:ascii="Times New Roman" w:hAnsi="Times New Roman" w:cs="Times New Roman"/>
-          <w:sz w:val="24"/>
-          <w:szCs w:val="24"/>
-        </w:rPr>
-      </w:pPr>
-      <w:r>
-        <w:rPr>
-          <w:rFonts w:ascii="Times New Roman" w:hAnsi="Times New Roman" w:cs="Times New Roman"/>
-          <w:sz w:val="24"/>
-          <w:szCs w:val="24"/>
+          <w:sz w:val="28"/>
+          <w:szCs w:val="28"/>
+        </w:rPr>
+      </w:pPr>
+      <w:r>
+        <w:rPr>
+          <w:rFonts w:ascii="Times New Roman" w:hAnsi="Times New Roman" w:cs="Times New Roman"/>
+          <w:sz w:val="28"/>
+          <w:szCs w:val="28"/>
         </w:rPr>
         <w:t xml:space="preserve">Единовременно пользователь может выбрать только один </w:t>
       </w:r>
       <w:r>
         <w:rPr>
           <w:rFonts w:ascii="Times New Roman" w:hAnsi="Times New Roman" w:cs="Times New Roman"/>
-          <w:sz w:val="24"/>
-          <w:szCs w:val="24"/>
+          <w:sz w:val="28"/>
+          <w:szCs w:val="28"/>
         </w:rPr>
         <w:t xml:space="preserve">текстовый </w:t>
       </w:r>
       <w:r>
         <w:rPr>
           <w:rFonts w:ascii="Times New Roman" w:hAnsi="Times New Roman" w:cs="Times New Roman"/>
-          <w:sz w:val="24"/>
-          <w:szCs w:val="24"/>
-        </w:rPr>
-        <w:t>файл в открывш</w:t>
-      </w:r>
-      <w:r>
-        <w:rPr>
-          <w:rFonts w:ascii="Times New Roman" w:hAnsi="Times New Roman" w:cs="Times New Roman"/>
-          <w:sz w:val="24"/>
-          <w:szCs w:val="24"/>
+          <w:sz w:val="28"/>
+          <w:szCs w:val="28"/>
+        </w:rPr>
+        <w:t>файл</w:t>
+      </w:r>
+      <w:r>
+        <w:rPr>
+          <w:rFonts w:ascii="Times New Roman" w:hAnsi="Times New Roman" w:cs="Times New Roman"/>
+          <w:sz w:val="28"/>
+          <w:szCs w:val="28"/>
+        </w:rPr>
+        <w:t xml:space="preserve"> (</w:t>
+      </w:r>
+      <w:r>
+        <w:rPr>
+          <w:rFonts w:ascii="Times New Roman" w:hAnsi="Times New Roman" w:cs="Times New Roman"/>
+          <w:i/>
+          <w:sz w:val="28"/>
+          <w:szCs w:val="28"/>
+          <w:lang w:val="en-US"/>
+        </w:rPr>
+        <w:t>file</w:t>
+      </w:r>
+      <w:proofErr w:type="spellStart"/>
+      <w:r>
+        <w:rPr>
+          <w:rFonts w:ascii="Times New Roman" w:hAnsi="Times New Roman" w:cs="Times New Roman"/>
+          <w:i/>
+          <w:sz w:val="28"/>
+          <w:szCs w:val="28"/>
+        </w:rPr>
+        <w:t>Detect</w:t>
+      </w:r>
+      <w:proofErr w:type="spellEnd"/>
+      <w:r>
+        <w:rPr>
+          <w:rFonts w:ascii="Times New Roman" w:hAnsi="Times New Roman" w:cs="Times New Roman"/>
+          <w:i/>
+          <w:sz w:val="28"/>
+          <w:szCs w:val="28"/>
+        </w:rPr>
+        <w:t xml:space="preserve">) </w:t>
+      </w:r>
+      <w:r>
+        <w:rPr>
+          <w:rFonts w:ascii="Times New Roman" w:hAnsi="Times New Roman" w:cs="Times New Roman"/>
+          <w:sz w:val="28"/>
+          <w:szCs w:val="28"/>
+        </w:rPr>
+        <w:t>в открывш</w:t>
+      </w:r>
+      <w:r>
+        <w:rPr>
+          <w:rFonts w:ascii="Times New Roman" w:hAnsi="Times New Roman" w:cs="Times New Roman"/>
+          <w:sz w:val="28"/>
+          <w:szCs w:val="28"/>
         </w:rPr>
         <w:t>е</w:t>
       </w:r>
       <w:r>
         <w:rPr>
           <w:rFonts w:ascii="Times New Roman" w:hAnsi="Times New Roman" w:cs="Times New Roman"/>
-          <w:sz w:val="24"/>
-          <w:szCs w:val="24"/>
-        </w:rPr>
-        <w:t>мся диалоговом окне.</w:t>
+          <w:sz w:val="28"/>
+          <w:szCs w:val="28"/>
+        </w:rPr>
+        <w:t>мся диалоговом окне</w:t>
+      </w:r>
+      <w:r>
+        <w:rPr>
+          <w:rFonts w:ascii="Times New Roman" w:hAnsi="Times New Roman" w:cs="Times New Roman"/>
+          <w:sz w:val="28"/>
+          <w:szCs w:val="28"/>
+        </w:rPr>
+        <w:t>;</w:t>
       </w:r>
     </w:p>
     <w:p>
       <w:pPr>
+        <w:pStyle w:val="a3"/>
+        <w:numPr>
+          <w:ilvl w:val="0"/>
+          <w:numId w:val="9"/>
+        </w:numPr>
+        <w:spacing w:line="360" w:lineRule="auto"/>
+        <w:ind w:left="357" w:firstLine="0"/>
         <w:jc w:val="both"/>
         <w:rPr>
           <w:rFonts w:ascii="Times New Roman" w:hAnsi="Times New Roman" w:cs="Times New Roman"/>
           <w:i/>
-          <w:sz w:val="24"/>
-          <w:szCs w:val="24"/>
-        </w:rPr>
-      </w:pPr>
-      <w:r>
-        <w:rPr>
-          <w:rFonts w:ascii="Times New Roman" w:hAnsi="Times New Roman" w:cs="Times New Roman"/>
-          <w:sz w:val="24"/>
-          <w:szCs w:val="24"/>
-        </w:rPr>
-        <w:t xml:space="preserve">Название выбранного файла должно отображаться рядом с кнопкой </w:t>
-      </w:r>
-      <w:r>
-        <w:rPr>
-          <w:rFonts w:ascii="Times New Roman" w:hAnsi="Times New Roman" w:cs="Times New Roman"/>
-          <w:i/>
-          <w:sz w:val="24"/>
-          <w:szCs w:val="24"/>
+          <w:sz w:val="28"/>
+          <w:szCs w:val="28"/>
+        </w:rPr>
+      </w:pPr>
+      <w:r>
+        <w:rPr>
+          <w:rFonts w:ascii="Times New Roman" w:hAnsi="Times New Roman" w:cs="Times New Roman"/>
+          <w:sz w:val="28"/>
+          <w:szCs w:val="28"/>
+        </w:rPr>
+        <w:t xml:space="preserve">Название выбранного файла </w:t>
+      </w:r>
+      <w:r>
+        <w:rPr>
+          <w:rFonts w:ascii="Times New Roman" w:hAnsi="Times New Roman" w:cs="Times New Roman"/>
+          <w:sz w:val="28"/>
+          <w:szCs w:val="28"/>
+        </w:rPr>
+        <w:t>(</w:t>
+      </w:r>
+      <w:r>
+        <w:rPr>
+          <w:rFonts w:ascii="Times New Roman" w:hAnsi="Times New Roman" w:cs="Times New Roman"/>
+          <w:i/>
+          <w:sz w:val="28"/>
+          <w:szCs w:val="28"/>
           <w:lang w:val="en-US"/>
         </w:rPr>
+        <w:t>file</w:t>
+      </w:r>
+      <w:proofErr w:type="spellStart"/>
+      <w:r>
+        <w:rPr>
+          <w:rFonts w:ascii="Times New Roman" w:hAnsi="Times New Roman" w:cs="Times New Roman"/>
+          <w:i/>
+          <w:sz w:val="28"/>
+          <w:szCs w:val="28"/>
+        </w:rPr>
+        <w:t>Detect</w:t>
+      </w:r>
+      <w:proofErr w:type="spellEnd"/>
+      <w:r>
+        <w:rPr>
+          <w:rFonts w:ascii="Times New Roman" w:hAnsi="Times New Roman" w:cs="Times New Roman"/>
+          <w:i/>
+          <w:sz w:val="28"/>
+          <w:szCs w:val="28"/>
+        </w:rPr>
+        <w:t>)</w:t>
+      </w:r>
+      <w:r>
+        <w:rPr>
+          <w:rFonts w:ascii="Times New Roman" w:hAnsi="Times New Roman" w:cs="Times New Roman"/>
+          <w:sz w:val="28"/>
+          <w:szCs w:val="28"/>
+        </w:rPr>
+        <w:t xml:space="preserve"> </w:t>
+      </w:r>
+      <w:r>
+        <w:rPr>
+          <w:rFonts w:ascii="Times New Roman" w:hAnsi="Times New Roman" w:cs="Times New Roman"/>
+          <w:sz w:val="28"/>
+          <w:szCs w:val="28"/>
+        </w:rPr>
+        <w:t xml:space="preserve">должно отображаться рядом с кнопкой </w:t>
+      </w:r>
+      <w:r>
+        <w:rPr>
+          <w:rFonts w:ascii="Times New Roman" w:hAnsi="Times New Roman" w:cs="Times New Roman"/>
+          <w:i/>
+          <w:sz w:val="28"/>
+          <w:szCs w:val="28"/>
+          <w:lang w:val="en-US"/>
+        </w:rPr>
         <w:t>Select</w:t>
       </w:r>
       <w:r>
         <w:rPr>
           <w:rFonts w:ascii="Times New Roman" w:hAnsi="Times New Roman" w:cs="Times New Roman"/>
           <w:i/>
-          <w:sz w:val="24"/>
-          <w:szCs w:val="24"/>
+          <w:sz w:val="28"/>
+          <w:szCs w:val="28"/>
         </w:rPr>
         <w:t xml:space="preserve"> </w:t>
       </w:r>
@@ -340,8 +624,8 @@
         <w:rPr>
           <w:rFonts w:ascii="Times New Roman" w:hAnsi="Times New Roman" w:cs="Times New Roman"/>
           <w:i/>
-          <w:sz w:val="24"/>
-          <w:szCs w:val="24"/>
+          <w:sz w:val="28"/>
+          <w:szCs w:val="28"/>
           <w:lang w:val="en-US"/>
         </w:rPr>
         <w:t>file</w:t>
@@ -350,141 +634,284 @@
         <w:rPr>
           <w:rFonts w:ascii="Times New Roman" w:hAnsi="Times New Roman" w:cs="Times New Roman"/>
           <w:i/>
-          <w:sz w:val="24"/>
-          <w:szCs w:val="24"/>
-        </w:rPr>
-        <w:t>.</w:t>
+          <w:sz w:val="28"/>
+          <w:szCs w:val="28"/>
+        </w:rPr>
+        <w:t>;</w:t>
       </w:r>
     </w:p>
     <w:p>
       <w:pPr>
+        <w:pStyle w:val="a3"/>
+        <w:numPr>
+          <w:ilvl w:val="0"/>
+          <w:numId w:val="9"/>
+        </w:numPr>
+        <w:spacing w:after="120" w:line="360" w:lineRule="auto"/>
+        <w:ind w:left="357" w:firstLine="0"/>
+        <w:contextualSpacing w:val="0"/>
         <w:jc w:val="both"/>
         <w:rPr>
           <w:rFonts w:ascii="Times New Roman" w:hAnsi="Times New Roman" w:cs="Times New Roman"/>
-          <w:sz w:val="24"/>
-          <w:szCs w:val="24"/>
-        </w:rPr>
-      </w:pPr>
-      <w:r>
-        <w:rPr>
-          <w:rFonts w:ascii="Times New Roman" w:hAnsi="Times New Roman" w:cs="Times New Roman"/>
-          <w:sz w:val="24"/>
-          <w:szCs w:val="24"/>
-        </w:rPr>
-        <w:t>Выбирать текстовый файл заново пользователь может неограниченное число раз.</w:t>
+          <w:sz w:val="28"/>
+          <w:szCs w:val="28"/>
+        </w:rPr>
+      </w:pPr>
+      <w:r>
+        <w:rPr>
+          <w:rFonts w:ascii="Times New Roman" w:hAnsi="Times New Roman" w:cs="Times New Roman"/>
+          <w:sz w:val="28"/>
+          <w:szCs w:val="28"/>
+        </w:rPr>
+        <w:t xml:space="preserve">Выбирать текстовый файл </w:t>
+      </w:r>
+      <w:r>
+        <w:rPr>
+          <w:rFonts w:ascii="Times New Roman" w:hAnsi="Times New Roman" w:cs="Times New Roman"/>
+          <w:sz w:val="28"/>
+          <w:szCs w:val="28"/>
+        </w:rPr>
+        <w:t>(</w:t>
+      </w:r>
+      <w:r>
+        <w:rPr>
+          <w:rFonts w:ascii="Times New Roman" w:hAnsi="Times New Roman" w:cs="Times New Roman"/>
+          <w:i/>
+          <w:sz w:val="28"/>
+          <w:szCs w:val="28"/>
+          <w:lang w:val="en-US"/>
+        </w:rPr>
+        <w:t>file</w:t>
+      </w:r>
+      <w:proofErr w:type="spellStart"/>
+      <w:r>
+        <w:rPr>
+          <w:rFonts w:ascii="Times New Roman" w:hAnsi="Times New Roman" w:cs="Times New Roman"/>
+          <w:i/>
+          <w:sz w:val="28"/>
+          <w:szCs w:val="28"/>
+        </w:rPr>
+        <w:t>Detect</w:t>
+      </w:r>
+      <w:proofErr w:type="spellEnd"/>
+      <w:r>
+        <w:rPr>
+          <w:rFonts w:ascii="Times New Roman" w:hAnsi="Times New Roman" w:cs="Times New Roman"/>
+          <w:i/>
+          <w:sz w:val="28"/>
+          <w:szCs w:val="28"/>
+        </w:rPr>
+        <w:t>)</w:t>
+      </w:r>
+      <w:r>
+        <w:rPr>
+          <w:rFonts w:ascii="Times New Roman" w:hAnsi="Times New Roman" w:cs="Times New Roman"/>
+          <w:sz w:val="28"/>
+          <w:szCs w:val="28"/>
+        </w:rPr>
+        <w:t xml:space="preserve"> </w:t>
+      </w:r>
+      <w:r>
+        <w:rPr>
+          <w:rFonts w:ascii="Times New Roman" w:hAnsi="Times New Roman" w:cs="Times New Roman"/>
+          <w:sz w:val="28"/>
+          <w:szCs w:val="28"/>
+        </w:rPr>
+        <w:t>заново пользователь может неограниченное число раз.</w:t>
       </w:r>
     </w:p>
     <w:p>
       <w:pPr>
+        <w:pStyle w:val="a3"/>
+        <w:numPr>
+          <w:ilvl w:val="0"/>
+          <w:numId w:val="2"/>
+        </w:numPr>
+        <w:spacing w:before="120" w:after="120" w:line="360" w:lineRule="auto"/>
+        <w:ind w:left="0" w:firstLine="0"/>
+        <w:contextualSpacing w:val="0"/>
         <w:jc w:val="both"/>
         <w:rPr>
           <w:rFonts w:ascii="Times New Roman" w:hAnsi="Times New Roman" w:cs="Times New Roman"/>
           <w:b/>
-          <w:sz w:val="24"/>
-          <w:szCs w:val="24"/>
+          <w:sz w:val="28"/>
+          <w:szCs w:val="28"/>
         </w:rPr>
       </w:pPr>
       <w:r>
         <w:rPr>
           <w:rFonts w:ascii="Times New Roman" w:hAnsi="Times New Roman" w:cs="Times New Roman"/>
           <w:b/>
-          <w:sz w:val="24"/>
-          <w:szCs w:val="24"/>
+          <w:sz w:val="28"/>
+          <w:szCs w:val="28"/>
         </w:rPr>
         <w:t>Считывание текста из файла</w:t>
+      </w:r>
+      <w:r>
+        <w:rPr>
+          <w:rFonts w:ascii="Times New Roman" w:hAnsi="Times New Roman" w:cs="Times New Roman"/>
+          <w:b/>
+          <w:sz w:val="28"/>
+          <w:szCs w:val="28"/>
+        </w:rPr>
+        <w:t xml:space="preserve"> </w:t>
+      </w:r>
+      <w:r>
+        <w:rPr>
+          <w:rFonts w:ascii="Times New Roman" w:hAnsi="Times New Roman" w:cs="Times New Roman"/>
+          <w:b/>
+          <w:i/>
+          <w:sz w:val="28"/>
+          <w:szCs w:val="28"/>
+          <w:lang w:val="en-US"/>
+        </w:rPr>
+        <w:t>file</w:t>
+      </w:r>
+      <w:proofErr w:type="spellStart"/>
+      <w:r>
+        <w:rPr>
+          <w:rFonts w:ascii="Times New Roman" w:hAnsi="Times New Roman" w:cs="Times New Roman"/>
+          <w:b/>
+          <w:i/>
+          <w:sz w:val="28"/>
+          <w:szCs w:val="28"/>
+        </w:rPr>
+        <w:t>Detect</w:t>
+      </w:r>
+      <w:proofErr w:type="spellEnd"/>
+      <w:r>
+        <w:rPr>
+          <w:rFonts w:ascii="Times New Roman" w:hAnsi="Times New Roman" w:cs="Times New Roman"/>
+          <w:b/>
+          <w:i/>
+          <w:sz w:val="28"/>
+          <w:szCs w:val="28"/>
+        </w:rPr>
+        <w:t>:</w:t>
       </w:r>
     </w:p>
     <w:p>
       <w:pPr>
+        <w:pStyle w:val="a3"/>
+        <w:numPr>
+          <w:ilvl w:val="0"/>
+          <w:numId w:val="10"/>
+        </w:numPr>
+        <w:spacing w:after="120" w:line="360" w:lineRule="auto"/>
+        <w:ind w:left="357" w:firstLine="0"/>
+        <w:contextualSpacing w:val="0"/>
         <w:jc w:val="both"/>
         <w:rPr>
           <w:rFonts w:ascii="Times New Roman" w:hAnsi="Times New Roman" w:cs="Times New Roman"/>
-          <w:sz w:val="24"/>
-          <w:szCs w:val="24"/>
-        </w:rPr>
-      </w:pPr>
-      <w:r>
-        <w:rPr>
-          <w:rFonts w:ascii="Times New Roman" w:hAnsi="Times New Roman" w:cs="Times New Roman"/>
-          <w:sz w:val="24"/>
-          <w:szCs w:val="24"/>
-        </w:rPr>
-        <w:t>Система</w:t>
-      </w:r>
-      <w:r>
-        <w:rPr>
-          <w:rFonts w:ascii="Times New Roman" w:hAnsi="Times New Roman" w:cs="Times New Roman"/>
-          <w:sz w:val="24"/>
-          <w:szCs w:val="24"/>
+          <w:sz w:val="28"/>
+          <w:szCs w:val="28"/>
+        </w:rPr>
+      </w:pPr>
+      <w:r>
+        <w:rPr>
+          <w:rFonts w:ascii="Times New Roman" w:hAnsi="Times New Roman" w:cs="Times New Roman"/>
+          <w:sz w:val="28"/>
+          <w:szCs w:val="28"/>
+        </w:rPr>
+        <w:t xml:space="preserve">Система </w:t>
+      </w:r>
+      <w:proofErr w:type="spellStart"/>
+      <w:r>
+        <w:rPr>
+          <w:rFonts w:ascii="Times New Roman" w:hAnsi="Times New Roman" w:cs="Times New Roman"/>
+          <w:sz w:val="28"/>
+          <w:szCs w:val="28"/>
+          <w:lang w:val="en-US"/>
+        </w:rPr>
+        <w:t>TextLang</w:t>
+      </w:r>
+      <w:proofErr w:type="spellEnd"/>
+      <w:r>
+        <w:rPr>
+          <w:rFonts w:ascii="Times New Roman" w:hAnsi="Times New Roman" w:cs="Times New Roman"/>
+          <w:sz w:val="28"/>
+          <w:szCs w:val="28"/>
+        </w:rPr>
+        <w:t xml:space="preserve"> должна</w:t>
+      </w:r>
+      <w:r>
+        <w:rPr>
+          <w:rFonts w:ascii="Times New Roman" w:hAnsi="Times New Roman" w:cs="Times New Roman"/>
+          <w:sz w:val="28"/>
+          <w:szCs w:val="28"/>
+        </w:rPr>
+        <w:t xml:space="preserve"> уметь</w:t>
+      </w:r>
+      <w:r>
+        <w:rPr>
+          <w:rFonts w:ascii="Times New Roman" w:hAnsi="Times New Roman" w:cs="Times New Roman"/>
+          <w:sz w:val="28"/>
+          <w:szCs w:val="28"/>
+        </w:rPr>
+        <w:t xml:space="preserve"> считывать текст из файла</w:t>
+      </w:r>
+      <w:r>
+        <w:rPr>
+          <w:rFonts w:ascii="Times New Roman" w:hAnsi="Times New Roman" w:cs="Times New Roman"/>
+          <w:sz w:val="28"/>
+          <w:szCs w:val="28"/>
         </w:rPr>
         <w:t xml:space="preserve"> </w:t>
       </w:r>
       <w:r>
         <w:rPr>
           <w:rFonts w:ascii="Times New Roman" w:hAnsi="Times New Roman" w:cs="Times New Roman"/>
-          <w:sz w:val="24"/>
-          <w:szCs w:val="24"/>
+          <w:i/>
+          <w:sz w:val="28"/>
+          <w:szCs w:val="28"/>
           <w:lang w:val="en-US"/>
         </w:rPr>
-        <w:t>TextLang</w:t>
-      </w:r>
-      <w:r>
-        <w:rPr>
-          <w:rFonts w:ascii="Times New Roman" w:hAnsi="Times New Roman" w:cs="Times New Roman"/>
-          <w:sz w:val="24"/>
-          <w:szCs w:val="24"/>
-        </w:rPr>
-        <w:t xml:space="preserve"> должна</w:t>
-      </w:r>
-      <w:r>
-        <w:rPr>
-          <w:rFonts w:ascii="Times New Roman" w:hAnsi="Times New Roman" w:cs="Times New Roman"/>
-          <w:sz w:val="24"/>
-          <w:szCs w:val="24"/>
-        </w:rPr>
-        <w:t xml:space="preserve"> уметь</w:t>
-      </w:r>
-      <w:r>
-        <w:rPr>
-          <w:rFonts w:ascii="Times New Roman" w:hAnsi="Times New Roman" w:cs="Times New Roman"/>
-          <w:sz w:val="24"/>
-          <w:szCs w:val="24"/>
-        </w:rPr>
-        <w:t xml:space="preserve"> считывать текст из </w:t>
-      </w:r>
-      <w:r>
-        <w:rPr>
-          <w:rFonts w:ascii="Times New Roman" w:hAnsi="Times New Roman" w:cs="Times New Roman"/>
-          <w:sz w:val="24"/>
-          <w:szCs w:val="24"/>
-        </w:rPr>
-        <w:t>выбранного</w:t>
-      </w:r>
-      <w:r>
-        <w:rPr>
-          <w:rFonts w:ascii="Times New Roman" w:hAnsi="Times New Roman" w:cs="Times New Roman"/>
-          <w:sz w:val="24"/>
-          <w:szCs w:val="24"/>
-        </w:rPr>
-        <w:t xml:space="preserve"> файла.</w:t>
+        <w:t>file</w:t>
+      </w:r>
+      <w:proofErr w:type="spellStart"/>
+      <w:r>
+        <w:rPr>
+          <w:rFonts w:ascii="Times New Roman" w:hAnsi="Times New Roman" w:cs="Times New Roman"/>
+          <w:i/>
+          <w:sz w:val="28"/>
+          <w:szCs w:val="28"/>
+        </w:rPr>
+        <w:t>Detect</w:t>
+      </w:r>
+      <w:proofErr w:type="spellEnd"/>
+      <w:r>
+        <w:rPr>
+          <w:rFonts w:ascii="Times New Roman" w:hAnsi="Times New Roman" w:cs="Times New Roman"/>
+          <w:sz w:val="28"/>
+          <w:szCs w:val="28"/>
+        </w:rPr>
+        <w:t>.</w:t>
       </w:r>
     </w:p>
     <w:p>
       <w:pPr>
+        <w:pStyle w:val="a3"/>
+        <w:numPr>
+          <w:ilvl w:val="0"/>
+          <w:numId w:val="12"/>
+        </w:numPr>
+        <w:spacing w:before="120" w:after="120" w:line="360" w:lineRule="auto"/>
+        <w:ind w:left="0" w:firstLine="0"/>
+        <w:contextualSpacing w:val="0"/>
         <w:jc w:val="both"/>
         <w:rPr>
           <w:rFonts w:ascii="Times New Roman" w:hAnsi="Times New Roman" w:cs="Times New Roman"/>
           <w:b/>
-          <w:sz w:val="24"/>
-          <w:szCs w:val="24"/>
+          <w:sz w:val="28"/>
+          <w:szCs w:val="28"/>
         </w:rPr>
       </w:pPr>
       <w:r>
         <w:rPr>
           <w:rFonts w:ascii="Times New Roman" w:hAnsi="Times New Roman" w:cs="Times New Roman"/>
           <w:b/>
-          <w:sz w:val="24"/>
-          <w:szCs w:val="24"/>
+          <w:sz w:val="28"/>
+          <w:szCs w:val="28"/>
         </w:rPr>
         <w:t>Добавление</w:t>
       </w:r>
@@ -492,8 +919,8 @@
         <w:rPr>
           <w:rFonts w:ascii="Times New Roman" w:hAnsi="Times New Roman" w:cs="Times New Roman"/>
           <w:b/>
-          <w:sz w:val="24"/>
-          <w:szCs w:val="24"/>
+          <w:sz w:val="28"/>
+          <w:szCs w:val="28"/>
         </w:rPr>
         <w:t xml:space="preserve"> текста в текстово</w:t>
       </w:r>
@@ -501,8 +928,8 @@
         <w:rPr>
           <w:rFonts w:ascii="Times New Roman" w:hAnsi="Times New Roman" w:cs="Times New Roman"/>
           <w:b/>
-          <w:sz w:val="24"/>
-          <w:szCs w:val="24"/>
+          <w:sz w:val="28"/>
+          <w:szCs w:val="28"/>
         </w:rPr>
         <w:t>е</w:t>
       </w:r>
@@ -510,409 +937,538 @@
         <w:rPr>
           <w:rFonts w:ascii="Times New Roman" w:hAnsi="Times New Roman" w:cs="Times New Roman"/>
           <w:b/>
-          <w:sz w:val="24"/>
-          <w:szCs w:val="24"/>
+          <w:sz w:val="28"/>
+          <w:szCs w:val="28"/>
         </w:rPr>
         <w:t xml:space="preserve"> поле</w:t>
+      </w:r>
+      <w:r>
+        <w:rPr>
+          <w:rFonts w:ascii="Times New Roman" w:hAnsi="Times New Roman" w:cs="Times New Roman"/>
+          <w:b/>
+          <w:sz w:val="28"/>
+          <w:szCs w:val="28"/>
+        </w:rPr>
+        <w:t>:</w:t>
       </w:r>
     </w:p>
     <w:p>
       <w:pPr>
+        <w:pStyle w:val="a3"/>
+        <w:numPr>
+          <w:ilvl w:val="0"/>
+          <w:numId w:val="14"/>
+        </w:numPr>
+        <w:spacing w:line="360" w:lineRule="auto"/>
+        <w:ind w:left="357" w:firstLine="0"/>
         <w:jc w:val="both"/>
         <w:rPr>
           <w:rFonts w:ascii="Times New Roman" w:hAnsi="Times New Roman" w:cs="Times New Roman"/>
-          <w:sz w:val="24"/>
-          <w:szCs w:val="24"/>
-        </w:rPr>
-      </w:pPr>
-      <w:r>
-        <w:rPr>
-          <w:rFonts w:ascii="Times New Roman" w:hAnsi="Times New Roman" w:cs="Times New Roman"/>
-          <w:sz w:val="24"/>
-          <w:szCs w:val="24"/>
+          <w:sz w:val="28"/>
+          <w:szCs w:val="28"/>
+        </w:rPr>
+      </w:pPr>
+      <w:r>
+        <w:rPr>
+          <w:rFonts w:ascii="Times New Roman" w:hAnsi="Times New Roman" w:cs="Times New Roman"/>
+          <w:sz w:val="28"/>
+          <w:szCs w:val="28"/>
         </w:rPr>
         <w:t xml:space="preserve">Система </w:t>
       </w:r>
-      <w:r>
-        <w:rPr>
-          <w:rFonts w:ascii="Times New Roman" w:hAnsi="Times New Roman" w:cs="Times New Roman"/>
-          <w:sz w:val="24"/>
-          <w:szCs w:val="24"/>
+      <w:proofErr w:type="spellStart"/>
+      <w:r>
+        <w:rPr>
+          <w:rFonts w:ascii="Times New Roman" w:hAnsi="Times New Roman" w:cs="Times New Roman"/>
+          <w:sz w:val="28"/>
+          <w:szCs w:val="28"/>
           <w:lang w:val="en-US"/>
         </w:rPr>
         <w:t>TextLang</w:t>
       </w:r>
-      <w:r>
-        <w:rPr>
-          <w:rFonts w:ascii="Times New Roman" w:hAnsi="Times New Roman" w:cs="Times New Roman"/>
-          <w:sz w:val="24"/>
-          <w:szCs w:val="24"/>
+      <w:proofErr w:type="spellEnd"/>
+      <w:r>
+        <w:rPr>
+          <w:rFonts w:ascii="Times New Roman" w:hAnsi="Times New Roman" w:cs="Times New Roman"/>
+          <w:sz w:val="28"/>
+          <w:szCs w:val="28"/>
         </w:rPr>
         <w:t xml:space="preserve"> должна предоставлять возможность </w:t>
       </w:r>
       <w:r>
         <w:rPr>
           <w:rFonts w:ascii="Times New Roman" w:hAnsi="Times New Roman" w:cs="Times New Roman"/>
-          <w:sz w:val="24"/>
-          <w:szCs w:val="24"/>
+          <w:sz w:val="28"/>
+          <w:szCs w:val="28"/>
         </w:rPr>
         <w:t>добавления</w:t>
       </w:r>
       <w:r>
         <w:rPr>
           <w:rFonts w:ascii="Times New Roman" w:hAnsi="Times New Roman" w:cs="Times New Roman"/>
-          <w:sz w:val="24"/>
-          <w:szCs w:val="24"/>
-        </w:rPr>
-        <w:t xml:space="preserve"> текста в </w:t>
-      </w:r>
-      <w:r>
-        <w:rPr>
-          <w:rFonts w:ascii="Times New Roman" w:hAnsi="Times New Roman" w:cs="Times New Roman"/>
-          <w:sz w:val="24"/>
-          <w:szCs w:val="24"/>
-        </w:rPr>
-        <w:t>текстово</w:t>
-      </w:r>
-      <w:r>
-        <w:rPr>
-          <w:rFonts w:ascii="Times New Roman" w:hAnsi="Times New Roman" w:cs="Times New Roman"/>
-          <w:sz w:val="24"/>
-          <w:szCs w:val="24"/>
+          <w:sz w:val="28"/>
+          <w:szCs w:val="28"/>
+        </w:rPr>
+        <w:t xml:space="preserve"> текста в текстово</w:t>
+      </w:r>
+      <w:r>
+        <w:rPr>
+          <w:rFonts w:ascii="Times New Roman" w:hAnsi="Times New Roman" w:cs="Times New Roman"/>
+          <w:sz w:val="28"/>
+          <w:szCs w:val="28"/>
         </w:rPr>
         <w:t>е</w:t>
       </w:r>
       <w:r>
         <w:rPr>
           <w:rFonts w:ascii="Times New Roman" w:hAnsi="Times New Roman" w:cs="Times New Roman"/>
-          <w:sz w:val="24"/>
-          <w:szCs w:val="24"/>
+          <w:sz w:val="28"/>
+          <w:szCs w:val="28"/>
         </w:rPr>
         <w:t xml:space="preserve"> поле</w:t>
       </w:r>
       <w:r>
         <w:rPr>
           <w:rFonts w:ascii="Times New Roman" w:hAnsi="Times New Roman" w:cs="Times New Roman"/>
-          <w:sz w:val="24"/>
-          <w:szCs w:val="24"/>
-        </w:rPr>
-        <w:t>.</w:t>
+          <w:sz w:val="28"/>
+          <w:szCs w:val="28"/>
+        </w:rPr>
+        <w:t xml:space="preserve"> </w:t>
+      </w:r>
+      <w:proofErr w:type="spellStart"/>
+      <w:r>
+        <w:rPr>
+          <w:rFonts w:ascii="Times New Roman" w:hAnsi="Times New Roman" w:cs="Times New Roman"/>
+          <w:i/>
+          <w:sz w:val="28"/>
+          <w:szCs w:val="28"/>
+          <w:lang w:val="en-US"/>
+        </w:rPr>
+        <w:t>textField</w:t>
+      </w:r>
+      <w:proofErr w:type="spellEnd"/>
+      <w:r>
+        <w:rPr>
+          <w:rFonts w:ascii="Times New Roman" w:hAnsi="Times New Roman" w:cs="Times New Roman"/>
+          <w:sz w:val="28"/>
+          <w:szCs w:val="28"/>
+        </w:rPr>
+        <w:t>;</w:t>
       </w:r>
     </w:p>
     <w:p>
       <w:pPr>
+        <w:pStyle w:val="a3"/>
+        <w:numPr>
+          <w:ilvl w:val="0"/>
+          <w:numId w:val="14"/>
+        </w:numPr>
+        <w:spacing w:line="360" w:lineRule="auto"/>
+        <w:ind w:left="357" w:firstLine="0"/>
         <w:jc w:val="both"/>
         <w:rPr>
           <w:rFonts w:ascii="Times New Roman" w:hAnsi="Times New Roman" w:cs="Times New Roman"/>
-          <w:sz w:val="24"/>
-          <w:szCs w:val="24"/>
-        </w:rPr>
-      </w:pPr>
-      <w:r>
-        <w:rPr>
-          <w:rFonts w:ascii="Times New Roman" w:hAnsi="Times New Roman" w:cs="Times New Roman"/>
-          <w:sz w:val="24"/>
-          <w:szCs w:val="24"/>
+          <w:sz w:val="28"/>
+          <w:szCs w:val="28"/>
+        </w:rPr>
+      </w:pPr>
+      <w:r>
+        <w:rPr>
+          <w:rFonts w:ascii="Times New Roman" w:hAnsi="Times New Roman" w:cs="Times New Roman"/>
+          <w:sz w:val="28"/>
+          <w:szCs w:val="28"/>
         </w:rPr>
         <w:t>Добавление</w:t>
       </w:r>
       <w:r>
         <w:rPr>
           <w:rFonts w:ascii="Times New Roman" w:hAnsi="Times New Roman" w:cs="Times New Roman"/>
-          <w:sz w:val="24"/>
-          <w:szCs w:val="24"/>
+          <w:sz w:val="28"/>
+          <w:szCs w:val="28"/>
         </w:rPr>
         <w:t xml:space="preserve"> текста в текстово</w:t>
       </w:r>
       <w:r>
         <w:rPr>
           <w:rFonts w:ascii="Times New Roman" w:hAnsi="Times New Roman" w:cs="Times New Roman"/>
-          <w:sz w:val="24"/>
-          <w:szCs w:val="24"/>
+          <w:sz w:val="28"/>
+          <w:szCs w:val="28"/>
         </w:rPr>
         <w:t>е</w:t>
       </w:r>
       <w:r>
         <w:rPr>
           <w:rFonts w:ascii="Times New Roman" w:hAnsi="Times New Roman" w:cs="Times New Roman"/>
-          <w:sz w:val="24"/>
-          <w:szCs w:val="24"/>
-        </w:rPr>
-        <w:t xml:space="preserve"> поле осуществляется пользователем системы</w:t>
-      </w:r>
-      <w:r>
-        <w:rPr>
-          <w:rFonts w:ascii="Times New Roman" w:hAnsi="Times New Roman" w:cs="Times New Roman"/>
-          <w:sz w:val="24"/>
-          <w:szCs w:val="24"/>
+          <w:sz w:val="28"/>
+          <w:szCs w:val="28"/>
+        </w:rPr>
+        <w:t xml:space="preserve"> поле </w:t>
+      </w:r>
+      <w:proofErr w:type="spellStart"/>
+      <w:r>
+        <w:rPr>
+          <w:rFonts w:ascii="Times New Roman" w:hAnsi="Times New Roman" w:cs="Times New Roman"/>
+          <w:i/>
+          <w:sz w:val="28"/>
+          <w:szCs w:val="28"/>
+          <w:lang w:val="en-US"/>
+        </w:rPr>
+        <w:t>textField</w:t>
+      </w:r>
+      <w:proofErr w:type="spellEnd"/>
+      <w:r>
+        <w:rPr>
+          <w:rFonts w:ascii="Times New Roman" w:hAnsi="Times New Roman" w:cs="Times New Roman"/>
+          <w:sz w:val="28"/>
+          <w:szCs w:val="28"/>
         </w:rPr>
         <w:t xml:space="preserve"> </w:t>
       </w:r>
       <w:r>
         <w:rPr>
           <w:rFonts w:ascii="Times New Roman" w:hAnsi="Times New Roman" w:cs="Times New Roman"/>
-          <w:sz w:val="24"/>
-          <w:szCs w:val="24"/>
+          <w:sz w:val="28"/>
+          <w:szCs w:val="28"/>
+        </w:rPr>
+        <w:t xml:space="preserve">осуществляется пользователем системы </w:t>
+      </w:r>
+      <w:proofErr w:type="spellStart"/>
+      <w:r>
+        <w:rPr>
+          <w:rFonts w:ascii="Times New Roman" w:hAnsi="Times New Roman" w:cs="Times New Roman"/>
+          <w:sz w:val="28"/>
+          <w:szCs w:val="28"/>
           <w:lang w:val="en-US"/>
         </w:rPr>
         <w:t>TextLang</w:t>
       </w:r>
-      <w:r>
-        <w:rPr>
-          <w:rFonts w:ascii="Times New Roman" w:hAnsi="Times New Roman" w:cs="Times New Roman"/>
-          <w:sz w:val="24"/>
-          <w:szCs w:val="24"/>
-        </w:rPr>
-        <w:t>.</w:t>
+      <w:proofErr w:type="spellEnd"/>
+      <w:r>
+        <w:rPr>
+          <w:rFonts w:ascii="Times New Roman" w:hAnsi="Times New Roman" w:cs="Times New Roman"/>
+          <w:sz w:val="28"/>
+          <w:szCs w:val="28"/>
+        </w:rPr>
+        <w:t>;</w:t>
       </w:r>
     </w:p>
     <w:p>
       <w:pPr>
+        <w:pStyle w:val="a3"/>
+        <w:numPr>
+          <w:ilvl w:val="0"/>
+          <w:numId w:val="14"/>
+        </w:numPr>
+        <w:spacing w:line="360" w:lineRule="auto"/>
+        <w:ind w:left="357" w:firstLine="0"/>
         <w:jc w:val="both"/>
         <w:rPr>
           <w:rFonts w:ascii="Times New Roman" w:hAnsi="Times New Roman" w:cs="Times New Roman"/>
-          <w:sz w:val="24"/>
-          <w:szCs w:val="24"/>
-        </w:rPr>
-      </w:pPr>
-      <w:r>
-        <w:rPr>
-          <w:rFonts w:ascii="Times New Roman" w:hAnsi="Times New Roman" w:cs="Times New Roman"/>
-          <w:sz w:val="24"/>
-          <w:szCs w:val="24"/>
+          <w:sz w:val="28"/>
+          <w:szCs w:val="28"/>
+        </w:rPr>
+      </w:pPr>
+      <w:r>
+        <w:rPr>
+          <w:rFonts w:ascii="Times New Roman" w:hAnsi="Times New Roman" w:cs="Times New Roman"/>
+          <w:sz w:val="28"/>
+          <w:szCs w:val="28"/>
         </w:rPr>
         <w:t>Добавляемый т</w:t>
       </w:r>
       <w:r>
         <w:rPr>
           <w:rFonts w:ascii="Times New Roman" w:hAnsi="Times New Roman" w:cs="Times New Roman"/>
-          <w:sz w:val="24"/>
-          <w:szCs w:val="24"/>
+          <w:sz w:val="28"/>
+          <w:szCs w:val="28"/>
         </w:rPr>
         <w:t xml:space="preserve">екст может быть </w:t>
       </w:r>
       <w:r>
         <w:rPr>
           <w:rFonts w:ascii="Times New Roman" w:hAnsi="Times New Roman" w:cs="Times New Roman"/>
-          <w:sz w:val="24"/>
-          <w:szCs w:val="24"/>
+          <w:sz w:val="28"/>
+          <w:szCs w:val="28"/>
         </w:rPr>
         <w:t>написан</w:t>
       </w:r>
       <w:r>
         <w:rPr>
           <w:rFonts w:ascii="Times New Roman" w:hAnsi="Times New Roman" w:cs="Times New Roman"/>
-          <w:sz w:val="24"/>
-          <w:szCs w:val="24"/>
+          <w:sz w:val="28"/>
+          <w:szCs w:val="28"/>
         </w:rPr>
         <w:t xml:space="preserve"> на любом </w:t>
       </w:r>
       <w:r>
         <w:rPr>
           <w:rFonts w:ascii="Times New Roman" w:hAnsi="Times New Roman" w:cs="Times New Roman"/>
-          <w:sz w:val="24"/>
-          <w:szCs w:val="24"/>
+          <w:sz w:val="28"/>
+          <w:szCs w:val="28"/>
         </w:rPr>
         <w:t xml:space="preserve">естественном </w:t>
       </w:r>
       <w:r>
         <w:rPr>
           <w:rFonts w:ascii="Times New Roman" w:hAnsi="Times New Roman" w:cs="Times New Roman"/>
-          <w:sz w:val="24"/>
-          <w:szCs w:val="24"/>
-        </w:rPr>
-        <w:t>языке с использованием любых символов.</w:t>
+          <w:sz w:val="28"/>
+          <w:szCs w:val="28"/>
+        </w:rPr>
+        <w:t>языке с использованием любых символов</w:t>
+      </w:r>
+      <w:r>
+        <w:rPr>
+          <w:rFonts w:ascii="Times New Roman" w:hAnsi="Times New Roman" w:cs="Times New Roman"/>
+          <w:sz w:val="28"/>
+          <w:szCs w:val="28"/>
+        </w:rPr>
+        <w:t>;</w:t>
       </w:r>
     </w:p>
     <w:p>
       <w:pPr>
+        <w:pStyle w:val="a3"/>
+        <w:numPr>
+          <w:ilvl w:val="0"/>
+          <w:numId w:val="14"/>
+        </w:numPr>
+        <w:spacing w:after="120" w:line="360" w:lineRule="auto"/>
+        <w:ind w:left="357" w:firstLine="0"/>
+        <w:contextualSpacing w:val="0"/>
         <w:jc w:val="both"/>
         <w:rPr>
           <w:rFonts w:ascii="Times New Roman" w:hAnsi="Times New Roman" w:cs="Times New Roman"/>
-          <w:sz w:val="24"/>
-          <w:szCs w:val="24"/>
-        </w:rPr>
-      </w:pPr>
-      <w:r>
-        <w:rPr>
-          <w:rFonts w:ascii="Times New Roman" w:hAnsi="Times New Roman" w:cs="Times New Roman"/>
-          <w:sz w:val="24"/>
-          <w:szCs w:val="24"/>
+          <w:sz w:val="28"/>
+          <w:szCs w:val="28"/>
+        </w:rPr>
+      </w:pPr>
+      <w:r>
+        <w:rPr>
+          <w:rFonts w:ascii="Times New Roman" w:hAnsi="Times New Roman" w:cs="Times New Roman"/>
+          <w:sz w:val="28"/>
+          <w:szCs w:val="28"/>
         </w:rPr>
         <w:t>В дальнейшем пользователь может неоднократно изменять текст</w:t>
       </w:r>
       <w:r>
         <w:rPr>
           <w:rFonts w:ascii="Times New Roman" w:hAnsi="Times New Roman" w:cs="Times New Roman"/>
-          <w:sz w:val="24"/>
-          <w:szCs w:val="24"/>
+          <w:sz w:val="28"/>
+          <w:szCs w:val="28"/>
         </w:rPr>
         <w:t xml:space="preserve"> в текстовом поле</w:t>
       </w:r>
       <w:r>
         <w:rPr>
           <w:rFonts w:ascii="Times New Roman" w:hAnsi="Times New Roman" w:cs="Times New Roman"/>
-          <w:sz w:val="24"/>
-          <w:szCs w:val="24"/>
+          <w:sz w:val="28"/>
+          <w:szCs w:val="28"/>
+        </w:rPr>
+        <w:t xml:space="preserve"> </w:t>
+      </w:r>
+      <w:proofErr w:type="spellStart"/>
+      <w:r>
+        <w:rPr>
+          <w:rFonts w:ascii="Times New Roman" w:hAnsi="Times New Roman" w:cs="Times New Roman"/>
+          <w:i/>
+          <w:sz w:val="28"/>
+          <w:szCs w:val="28"/>
+          <w:lang w:val="en-US"/>
+        </w:rPr>
+        <w:t>textField</w:t>
+      </w:r>
+      <w:proofErr w:type="spellEnd"/>
+      <w:r>
+        <w:rPr>
+          <w:rFonts w:ascii="Times New Roman" w:hAnsi="Times New Roman" w:cs="Times New Roman"/>
+          <w:sz w:val="28"/>
+          <w:szCs w:val="28"/>
         </w:rPr>
         <w:t>.</w:t>
       </w:r>
     </w:p>
     <w:p>
       <w:pPr>
+        <w:pStyle w:val="a3"/>
+        <w:numPr>
+          <w:ilvl w:val="0"/>
+          <w:numId w:val="5"/>
+        </w:numPr>
+        <w:spacing w:before="120" w:after="120" w:line="360" w:lineRule="auto"/>
+        <w:ind w:left="0" w:firstLine="0"/>
+        <w:contextualSpacing w:val="0"/>
         <w:jc w:val="both"/>
         <w:rPr>
           <w:rFonts w:ascii="Times New Roman" w:hAnsi="Times New Roman" w:cs="Times New Roman"/>
           <w:b/>
-          <w:sz w:val="24"/>
-          <w:szCs w:val="24"/>
+          <w:sz w:val="28"/>
+          <w:szCs w:val="28"/>
         </w:rPr>
       </w:pPr>
       <w:r>
         <w:rPr>
           <w:rFonts w:ascii="Times New Roman" w:hAnsi="Times New Roman" w:cs="Times New Roman"/>
           <w:b/>
-          <w:sz w:val="24"/>
-          <w:szCs w:val="24"/>
+          <w:sz w:val="28"/>
+          <w:szCs w:val="28"/>
         </w:rPr>
         <w:t>Определение естественного языка текста</w:t>
+      </w:r>
+      <w:r>
+        <w:rPr>
+          <w:rFonts w:ascii="Times New Roman" w:hAnsi="Times New Roman" w:cs="Times New Roman"/>
+          <w:b/>
+          <w:sz w:val="28"/>
+          <w:szCs w:val="28"/>
+          <w:lang w:val="en-US"/>
+        </w:rPr>
+        <w:t>:</w:t>
       </w:r>
     </w:p>
     <w:p>
       <w:pPr>
+        <w:pStyle w:val="a3"/>
+        <w:numPr>
+          <w:ilvl w:val="0"/>
+          <w:numId w:val="15"/>
+        </w:numPr>
+        <w:spacing w:after="120" w:line="360" w:lineRule="auto"/>
+        <w:ind w:left="357" w:firstLine="0"/>
         <w:jc w:val="both"/>
         <w:rPr>
           <w:rFonts w:ascii="Times New Roman" w:hAnsi="Times New Roman" w:cs="Times New Roman"/>
-          <w:sz w:val="24"/>
-          <w:szCs w:val="24"/>
-        </w:rPr>
-      </w:pPr>
-      <w:r>
-        <w:rPr>
-          <w:rFonts w:ascii="Times New Roman" w:hAnsi="Times New Roman" w:cs="Times New Roman"/>
-          <w:sz w:val="24"/>
-          <w:szCs w:val="24"/>
+          <w:sz w:val="28"/>
+          <w:szCs w:val="28"/>
+        </w:rPr>
+      </w:pPr>
+      <w:r>
+        <w:rPr>
+          <w:rFonts w:ascii="Times New Roman" w:hAnsi="Times New Roman" w:cs="Times New Roman"/>
+          <w:sz w:val="28"/>
+          <w:szCs w:val="28"/>
         </w:rPr>
         <w:t>С</w:t>
       </w:r>
       <w:r>
         <w:rPr>
           <w:rFonts w:ascii="Times New Roman" w:hAnsi="Times New Roman" w:cs="Times New Roman"/>
-          <w:sz w:val="24"/>
-          <w:szCs w:val="24"/>
+          <w:sz w:val="28"/>
+          <w:szCs w:val="28"/>
         </w:rPr>
         <w:t>истем</w:t>
       </w:r>
       <w:r>
         <w:rPr>
           <w:rFonts w:ascii="Times New Roman" w:hAnsi="Times New Roman" w:cs="Times New Roman"/>
-          <w:sz w:val="24"/>
-          <w:szCs w:val="24"/>
+          <w:sz w:val="28"/>
+          <w:szCs w:val="28"/>
         </w:rPr>
         <w:t>а</w:t>
       </w:r>
       <w:r>
         <w:rPr>
           <w:rFonts w:ascii="Times New Roman" w:hAnsi="Times New Roman" w:cs="Times New Roman"/>
-          <w:sz w:val="24"/>
-          <w:szCs w:val="24"/>
+          <w:sz w:val="28"/>
+          <w:szCs w:val="28"/>
         </w:rPr>
         <w:t xml:space="preserve"> </w:t>
       </w:r>
-      <w:r>
-        <w:rPr>
-          <w:rFonts w:ascii="Times New Roman" w:hAnsi="Times New Roman" w:cs="Times New Roman"/>
-          <w:sz w:val="24"/>
-          <w:szCs w:val="24"/>
+      <w:proofErr w:type="spellStart"/>
+      <w:r>
+        <w:rPr>
+          <w:rFonts w:ascii="Times New Roman" w:hAnsi="Times New Roman" w:cs="Times New Roman"/>
+          <w:sz w:val="28"/>
+          <w:szCs w:val="28"/>
           <w:lang w:val="en-US"/>
         </w:rPr>
         <w:t>TextLang</w:t>
       </w:r>
-      <w:r>
-        <w:rPr>
-          <w:rFonts w:ascii="Times New Roman" w:hAnsi="Times New Roman" w:cs="Times New Roman"/>
-          <w:sz w:val="24"/>
-          <w:szCs w:val="24"/>
+      <w:proofErr w:type="spellEnd"/>
+      <w:r>
+        <w:rPr>
+          <w:rFonts w:ascii="Times New Roman" w:hAnsi="Times New Roman" w:cs="Times New Roman"/>
+          <w:sz w:val="28"/>
+          <w:szCs w:val="28"/>
         </w:rPr>
         <w:t xml:space="preserve"> должна определять естественный язык текста</w:t>
       </w:r>
       <w:r>
         <w:rPr>
           <w:rFonts w:ascii="Times New Roman" w:hAnsi="Times New Roman" w:cs="Times New Roman"/>
-          <w:sz w:val="24"/>
-          <w:szCs w:val="24"/>
+          <w:sz w:val="28"/>
+          <w:szCs w:val="28"/>
+        </w:rPr>
+        <w:t xml:space="preserve"> после нажатия пользователем кнопки </w:t>
+      </w:r>
+      <w:r>
+        <w:rPr>
+          <w:rFonts w:ascii="Times New Roman" w:hAnsi="Times New Roman" w:cs="Times New Roman"/>
+          <w:i/>
+          <w:sz w:val="28"/>
+          <w:szCs w:val="28"/>
+          <w:lang w:val="en-US"/>
+        </w:rPr>
+        <w:t>Detect</w:t>
+      </w:r>
+      <w:r>
+        <w:rPr>
+          <w:rFonts w:ascii="Times New Roman" w:hAnsi="Times New Roman" w:cs="Times New Roman"/>
+          <w:i/>
+          <w:sz w:val="28"/>
+          <w:szCs w:val="28"/>
         </w:rPr>
         <w:t xml:space="preserve"> </w:t>
       </w:r>
       <w:r>
         <w:rPr>
           <w:rFonts w:ascii="Times New Roman" w:hAnsi="Times New Roman" w:cs="Times New Roman"/>
-          <w:sz w:val="24"/>
-          <w:szCs w:val="24"/>
-        </w:rPr>
-        <w:t xml:space="preserve">после нажатия пользователем кнопки </w:t>
-      </w:r>
-      <w:r>
-        <w:rPr>
-          <w:rFonts w:ascii="Times New Roman" w:hAnsi="Times New Roman" w:cs="Times New Roman"/>
-          <w:i/>
-          <w:sz w:val="24"/>
-          <w:szCs w:val="24"/>
+          <w:i/>
+          <w:sz w:val="28"/>
+          <w:szCs w:val="28"/>
           <w:lang w:val="en-US"/>
         </w:rPr>
-        <w:t>Detect</w:t>
-      </w:r>
-      <w:r>
-        <w:rPr>
-          <w:rFonts w:ascii="Times New Roman" w:hAnsi="Times New Roman" w:cs="Times New Roman"/>
-          <w:i/>
-          <w:sz w:val="24"/>
-          <w:szCs w:val="24"/>
-        </w:rPr>
-        <w:t xml:space="preserve"> </w:t>
-      </w:r>
-      <w:r>
-        <w:rPr>
-          <w:rFonts w:ascii="Times New Roman" w:hAnsi="Times New Roman" w:cs="Times New Roman"/>
-          <w:i/>
-          <w:sz w:val="24"/>
-          <w:szCs w:val="24"/>
-          <w:lang w:val="en-US"/>
-        </w:rPr>
         <w:t>Language</w:t>
       </w:r>
       <w:r>
         <w:rPr>
           <w:rFonts w:ascii="Times New Roman" w:hAnsi="Times New Roman" w:cs="Times New Roman"/>
-          <w:sz w:val="24"/>
-          <w:szCs w:val="24"/>
-        </w:rPr>
-        <w:t>.</w:t>
+          <w:sz w:val="28"/>
+          <w:szCs w:val="28"/>
+        </w:rPr>
+        <w:t>;</w:t>
       </w:r>
     </w:p>
     <w:p>
       <w:pPr>
+        <w:pStyle w:val="a3"/>
+        <w:numPr>
+          <w:ilvl w:val="0"/>
+          <w:numId w:val="15"/>
+        </w:numPr>
+        <w:spacing w:after="120" w:line="360" w:lineRule="auto"/>
+        <w:ind w:left="357" w:firstLine="0"/>
         <w:jc w:val="both"/>
         <w:rPr>
           <w:rFonts w:ascii="Times New Roman" w:hAnsi="Times New Roman" w:cs="Times New Roman"/>
-          <w:sz w:val="24"/>
-          <w:szCs w:val="24"/>
-        </w:rPr>
-      </w:pPr>
-      <w:r>
-        <w:rPr>
-          <w:rFonts w:ascii="Times New Roman" w:hAnsi="Times New Roman" w:cs="Times New Roman"/>
-          <w:sz w:val="24"/>
-          <w:szCs w:val="24"/>
-        </w:rPr>
+          <w:sz w:val="28"/>
+          <w:szCs w:val="28"/>
+        </w:rPr>
+      </w:pPr>
+      <w:r>
+        <w:rPr>
+          <w:rFonts w:ascii="Times New Roman" w:hAnsi="Times New Roman" w:cs="Times New Roman"/>
+          <w:sz w:val="28"/>
+          <w:szCs w:val="28"/>
+        </w:rPr>
+        <w:lastRenderedPageBreak/>
         <w:t xml:space="preserve">В поле </w:t>
       </w:r>
       <w:r>
         <w:rPr>
           <w:rFonts w:ascii="Times New Roman" w:hAnsi="Times New Roman" w:cs="Times New Roman"/>
           <w:i/>
-          <w:sz w:val="24"/>
-          <w:szCs w:val="24"/>
+          <w:sz w:val="28"/>
+          <w:szCs w:val="28"/>
           <w:lang w:val="en-US"/>
         </w:rPr>
         <w:t>Prediction</w:t>
@@ -920,218 +1476,263 @@
       <w:r>
         <w:rPr>
           <w:rFonts w:ascii="Times New Roman" w:hAnsi="Times New Roman" w:cs="Times New Roman"/>
-          <w:sz w:val="24"/>
-          <w:szCs w:val="24"/>
-        </w:rPr>
-        <w:t xml:space="preserve"> </w:t>
-      </w:r>
-      <w:r>
-        <w:rPr>
-          <w:rFonts w:ascii="Times New Roman" w:hAnsi="Times New Roman" w:cs="Times New Roman"/>
-          <w:sz w:val="24"/>
-          <w:szCs w:val="24"/>
-        </w:rPr>
-        <w:t xml:space="preserve">система </w:t>
-      </w:r>
-      <w:r>
-        <w:rPr>
-          <w:rFonts w:ascii="Times New Roman" w:hAnsi="Times New Roman" w:cs="Times New Roman"/>
-          <w:sz w:val="24"/>
-          <w:szCs w:val="24"/>
+          <w:sz w:val="28"/>
+          <w:szCs w:val="28"/>
+        </w:rPr>
+        <w:t xml:space="preserve"> система </w:t>
+      </w:r>
+      <w:r>
+        <w:rPr>
+          <w:rFonts w:ascii="Times New Roman" w:hAnsi="Times New Roman" w:cs="Times New Roman"/>
+          <w:sz w:val="28"/>
+          <w:szCs w:val="28"/>
         </w:rPr>
         <w:t xml:space="preserve">должна </w:t>
       </w:r>
       <w:r>
         <w:rPr>
           <w:rFonts w:ascii="Times New Roman" w:hAnsi="Times New Roman" w:cs="Times New Roman"/>
-          <w:sz w:val="24"/>
-          <w:szCs w:val="24"/>
+          <w:sz w:val="28"/>
+          <w:szCs w:val="28"/>
         </w:rPr>
         <w:t>выводит</w:t>
       </w:r>
       <w:r>
         <w:rPr>
           <w:rFonts w:ascii="Times New Roman" w:hAnsi="Times New Roman" w:cs="Times New Roman"/>
-          <w:sz w:val="24"/>
-          <w:szCs w:val="24"/>
+          <w:sz w:val="28"/>
+          <w:szCs w:val="28"/>
         </w:rPr>
         <w:t>ь</w:t>
       </w:r>
       <w:r>
         <w:rPr>
           <w:rFonts w:ascii="Times New Roman" w:hAnsi="Times New Roman" w:cs="Times New Roman"/>
-          <w:sz w:val="24"/>
-          <w:szCs w:val="24"/>
-        </w:rPr>
-        <w:t xml:space="preserve"> один естественный язык.</w:t>
+          <w:sz w:val="28"/>
+          <w:szCs w:val="28"/>
+        </w:rPr>
+        <w:t xml:space="preserve"> один естественный язык</w:t>
+      </w:r>
+      <w:r>
+        <w:rPr>
+          <w:rFonts w:ascii="Times New Roman" w:hAnsi="Times New Roman" w:cs="Times New Roman"/>
+          <w:sz w:val="28"/>
+          <w:szCs w:val="28"/>
+        </w:rPr>
+        <w:t>;</w:t>
       </w:r>
     </w:p>
     <w:p>
       <w:pPr>
+        <w:pStyle w:val="a3"/>
+        <w:numPr>
+          <w:ilvl w:val="0"/>
+          <w:numId w:val="15"/>
+        </w:numPr>
+        <w:spacing w:after="120" w:line="360" w:lineRule="auto"/>
+        <w:ind w:left="357" w:firstLine="0"/>
+        <w:contextualSpacing w:val="0"/>
         <w:jc w:val="both"/>
         <w:rPr>
           <w:rFonts w:ascii="Times New Roman" w:hAnsi="Times New Roman" w:cs="Times New Roman"/>
-          <w:sz w:val="24"/>
-          <w:szCs w:val="24"/>
-        </w:rPr>
-      </w:pPr>
-      <w:r>
-        <w:rPr>
-          <w:rFonts w:ascii="Times New Roman" w:hAnsi="Times New Roman" w:cs="Times New Roman"/>
-          <w:sz w:val="24"/>
-          <w:szCs w:val="24"/>
+          <w:sz w:val="28"/>
+          <w:szCs w:val="28"/>
+        </w:rPr>
+      </w:pPr>
+      <w:r>
+        <w:rPr>
+          <w:rFonts w:ascii="Times New Roman" w:hAnsi="Times New Roman" w:cs="Times New Roman"/>
+          <w:sz w:val="28"/>
+          <w:szCs w:val="28"/>
         </w:rPr>
         <w:t>Определять язык заново система может неограниченное количество раз.</w:t>
       </w:r>
     </w:p>
     <w:p>
       <w:pPr>
+        <w:pStyle w:val="a3"/>
+        <w:numPr>
+          <w:ilvl w:val="0"/>
+          <w:numId w:val="6"/>
+        </w:numPr>
+        <w:spacing w:before="120" w:after="120" w:line="360" w:lineRule="auto"/>
+        <w:ind w:left="0" w:firstLine="0"/>
+        <w:contextualSpacing w:val="0"/>
         <w:jc w:val="both"/>
         <w:rPr>
           <w:rFonts w:ascii="Times New Roman" w:hAnsi="Times New Roman" w:cs="Times New Roman"/>
           <w:b/>
-          <w:sz w:val="24"/>
-          <w:szCs w:val="24"/>
+          <w:sz w:val="28"/>
+          <w:szCs w:val="28"/>
         </w:rPr>
       </w:pPr>
       <w:r>
         <w:rPr>
           <w:rFonts w:ascii="Times New Roman" w:hAnsi="Times New Roman" w:cs="Times New Roman"/>
           <w:b/>
-          <w:sz w:val="24"/>
-          <w:szCs w:val="24"/>
+          <w:sz w:val="28"/>
+          <w:szCs w:val="28"/>
         </w:rPr>
         <w:t xml:space="preserve">Сохранение результатов работы системы </w:t>
       </w:r>
+      <w:proofErr w:type="spellStart"/>
       <w:r>
         <w:rPr>
           <w:rFonts w:ascii="Times New Roman" w:hAnsi="Times New Roman" w:cs="Times New Roman"/>
           <w:b/>
-          <w:sz w:val="24"/>
-          <w:szCs w:val="24"/>
+          <w:sz w:val="28"/>
+          <w:szCs w:val="28"/>
           <w:lang w:val="en-US"/>
         </w:rPr>
         <w:t>TextLang</w:t>
+      </w:r>
+      <w:proofErr w:type="spellEnd"/>
+      <w:r>
+        <w:rPr>
+          <w:rFonts w:ascii="Times New Roman" w:hAnsi="Times New Roman" w:cs="Times New Roman"/>
+          <w:b/>
+          <w:sz w:val="28"/>
+          <w:szCs w:val="28"/>
+        </w:rPr>
+        <w:t>:</w:t>
       </w:r>
     </w:p>
     <w:p>
       <w:pPr>
+        <w:pStyle w:val="a3"/>
+        <w:numPr>
+          <w:ilvl w:val="0"/>
+          <w:numId w:val="32"/>
+        </w:numPr>
+        <w:spacing w:line="360" w:lineRule="auto"/>
+        <w:ind w:left="357" w:firstLine="0"/>
         <w:jc w:val="both"/>
         <w:rPr>
           <w:rFonts w:ascii="Times New Roman" w:hAnsi="Times New Roman" w:cs="Times New Roman"/>
-          <w:sz w:val="24"/>
-          <w:szCs w:val="24"/>
-        </w:rPr>
-      </w:pPr>
-      <w:r>
-        <w:rPr>
-          <w:rFonts w:ascii="Times New Roman" w:hAnsi="Times New Roman" w:cs="Times New Roman"/>
-          <w:sz w:val="24"/>
-          <w:szCs w:val="24"/>
+          <w:sz w:val="28"/>
+          <w:szCs w:val="28"/>
+        </w:rPr>
+      </w:pPr>
+      <w:r>
+        <w:rPr>
+          <w:rFonts w:ascii="Times New Roman" w:hAnsi="Times New Roman" w:cs="Times New Roman"/>
+          <w:sz w:val="28"/>
+          <w:szCs w:val="28"/>
         </w:rPr>
         <w:t xml:space="preserve">Система </w:t>
       </w:r>
-      <w:r>
-        <w:rPr>
-          <w:rFonts w:ascii="Times New Roman" w:hAnsi="Times New Roman" w:cs="Times New Roman"/>
-          <w:sz w:val="24"/>
-          <w:szCs w:val="24"/>
+      <w:proofErr w:type="spellStart"/>
+      <w:r>
+        <w:rPr>
+          <w:rFonts w:ascii="Times New Roman" w:hAnsi="Times New Roman" w:cs="Times New Roman"/>
+          <w:sz w:val="28"/>
+          <w:szCs w:val="28"/>
           <w:lang w:val="en-US"/>
         </w:rPr>
         <w:t>TextLang</w:t>
       </w:r>
-      <w:r>
-        <w:rPr>
-          <w:rFonts w:ascii="Times New Roman" w:hAnsi="Times New Roman" w:cs="Times New Roman"/>
-          <w:sz w:val="24"/>
-          <w:szCs w:val="24"/>
+      <w:proofErr w:type="spellEnd"/>
+      <w:r>
+        <w:rPr>
+          <w:rFonts w:ascii="Times New Roman" w:hAnsi="Times New Roman" w:cs="Times New Roman"/>
+          <w:sz w:val="28"/>
+          <w:szCs w:val="28"/>
         </w:rPr>
         <w:t xml:space="preserve"> должна сохранять результат ее работы в папку </w:t>
       </w:r>
-      <w:r>
-        <w:rPr>
-          <w:rFonts w:ascii="Times New Roman" w:hAnsi="Times New Roman" w:cs="Times New Roman"/>
-          <w:i/>
-          <w:sz w:val="24"/>
-          <w:szCs w:val="24"/>
+      <w:proofErr w:type="spellStart"/>
+      <w:r>
+        <w:rPr>
+          <w:rFonts w:ascii="Times New Roman" w:hAnsi="Times New Roman" w:cs="Times New Roman"/>
+          <w:i/>
+          <w:sz w:val="28"/>
+          <w:szCs w:val="28"/>
           <w:lang w:val="en-US"/>
         </w:rPr>
         <w:t>SavedResults</w:t>
       </w:r>
-      <w:r>
-        <w:rPr>
-          <w:rFonts w:ascii="Times New Roman" w:hAnsi="Times New Roman" w:cs="Times New Roman"/>
-          <w:i/>
-          <w:sz w:val="24"/>
-          <w:szCs w:val="24"/>
+      <w:proofErr w:type="spellEnd"/>
+      <w:r>
+        <w:rPr>
+          <w:rFonts w:ascii="Times New Roman" w:hAnsi="Times New Roman" w:cs="Times New Roman"/>
+          <w:i/>
+          <w:sz w:val="28"/>
+          <w:szCs w:val="28"/>
         </w:rPr>
         <w:t xml:space="preserve">, </w:t>
       </w:r>
       <w:r>
         <w:rPr>
           <w:rFonts w:ascii="Times New Roman" w:hAnsi="Times New Roman" w:cs="Times New Roman"/>
-          <w:sz w:val="24"/>
-          <w:szCs w:val="24"/>
-        </w:rPr>
-        <w:t>находящуюся на компьютере пользователя, который запустил данную систему.</w:t>
+          <w:sz w:val="28"/>
+          <w:szCs w:val="28"/>
+        </w:rPr>
+        <w:t>находящуюся на компьютере пользователя, который запустил данную систему</w:t>
+      </w:r>
+      <w:r>
+        <w:rPr>
+          <w:rFonts w:ascii="Times New Roman" w:hAnsi="Times New Roman" w:cs="Times New Roman"/>
+          <w:sz w:val="28"/>
+          <w:szCs w:val="28"/>
+        </w:rPr>
+        <w:t>;</w:t>
       </w:r>
     </w:p>
     <w:p>
       <w:pPr>
+        <w:pStyle w:val="a3"/>
+        <w:numPr>
+          <w:ilvl w:val="0"/>
+          <w:numId w:val="32"/>
+        </w:numPr>
+        <w:spacing w:line="360" w:lineRule="auto"/>
+        <w:ind w:left="357" w:firstLine="0"/>
         <w:jc w:val="both"/>
         <w:rPr>
           <w:rFonts w:ascii="Times New Roman" w:hAnsi="Times New Roman" w:cs="Times New Roman"/>
-          <w:sz w:val="24"/>
-          <w:szCs w:val="24"/>
-        </w:rPr>
-      </w:pPr>
-      <w:r>
-        <w:rPr>
-          <w:rFonts w:ascii="Times New Roman" w:hAnsi="Times New Roman" w:cs="Times New Roman"/>
-          <w:sz w:val="24"/>
-          <w:szCs w:val="24"/>
+          <w:sz w:val="28"/>
+          <w:szCs w:val="28"/>
+        </w:rPr>
+      </w:pPr>
+      <w:r>
+        <w:rPr>
+          <w:rFonts w:ascii="Times New Roman" w:hAnsi="Times New Roman" w:cs="Times New Roman"/>
+          <w:sz w:val="28"/>
+          <w:szCs w:val="28"/>
         </w:rPr>
         <w:t>В каждом файле с результатом</w:t>
       </w:r>
       <w:r>
         <w:rPr>
           <w:rFonts w:ascii="Times New Roman" w:hAnsi="Times New Roman" w:cs="Times New Roman"/>
-          <w:sz w:val="24"/>
-          <w:szCs w:val="24"/>
+          <w:sz w:val="28"/>
+          <w:szCs w:val="28"/>
         </w:rPr>
         <w:t xml:space="preserve"> должны</w:t>
       </w:r>
       <w:r>
         <w:rPr>
           <w:rFonts w:ascii="Times New Roman" w:hAnsi="Times New Roman" w:cs="Times New Roman"/>
-          <w:sz w:val="24"/>
-          <w:szCs w:val="24"/>
+          <w:sz w:val="28"/>
+          <w:szCs w:val="28"/>
         </w:rPr>
         <w:t xml:space="preserve"> содержат</w:t>
       </w:r>
       <w:r>
         <w:rPr>
           <w:rFonts w:ascii="Times New Roman" w:hAnsi="Times New Roman" w:cs="Times New Roman"/>
-          <w:sz w:val="24"/>
-          <w:szCs w:val="24"/>
+          <w:sz w:val="28"/>
+          <w:szCs w:val="28"/>
         </w:rPr>
         <w:t>ь</w:t>
       </w:r>
       <w:r>
         <w:rPr>
           <w:rFonts w:ascii="Times New Roman" w:hAnsi="Times New Roman" w:cs="Times New Roman"/>
-          <w:sz w:val="24"/>
-          <w:szCs w:val="24"/>
-        </w:rPr>
-        <w:t>ся</w:t>
-      </w:r>
-      <w:r>
-        <w:rPr>
-          <w:rFonts w:ascii="Times New Roman" w:hAnsi="Times New Roman" w:cs="Times New Roman"/>
-          <w:sz w:val="24"/>
-          <w:szCs w:val="24"/>
-        </w:rPr>
-        <w:t>:</w:t>
+          <w:sz w:val="28"/>
+          <w:szCs w:val="28"/>
+        </w:rPr>
+        <w:t>ся:</w:t>
       </w:r>
     </w:p>
     <w:p>
@@ -1141,101 +1742,207 @@
           <w:ilvl w:val="0"/>
           <w:numId w:val="1"/>
         </w:numPr>
+        <w:spacing w:line="360" w:lineRule="auto"/>
+        <w:ind w:left="567" w:firstLine="0"/>
         <w:jc w:val="both"/>
         <w:rPr>
           <w:rFonts w:ascii="Times New Roman" w:hAnsi="Times New Roman" w:cs="Times New Roman"/>
-          <w:sz w:val="24"/>
-          <w:szCs w:val="24"/>
+          <w:sz w:val="28"/>
+          <w:szCs w:val="28"/>
+        </w:rPr>
+      </w:pPr>
+      <w:r>
+        <w:rPr>
+          <w:rFonts w:ascii="Times New Roman" w:hAnsi="Times New Roman" w:cs="Times New Roman"/>
+          <w:sz w:val="28"/>
+          <w:szCs w:val="28"/>
+        </w:rPr>
+        <w:t xml:space="preserve">время </w:t>
+      </w:r>
+      <w:r>
+        <w:rPr>
+          <w:rFonts w:ascii="Times New Roman" w:hAnsi="Times New Roman" w:cs="Times New Roman"/>
+          <w:sz w:val="28"/>
+          <w:szCs w:val="28"/>
+        </w:rPr>
+        <w:t xml:space="preserve">нажатия кнопки </w:t>
+      </w:r>
+      <w:r>
+        <w:rPr>
+          <w:rFonts w:ascii="Times New Roman" w:hAnsi="Times New Roman" w:cs="Times New Roman"/>
+          <w:i/>
+          <w:sz w:val="28"/>
+          <w:szCs w:val="28"/>
           <w:lang w:val="en-US"/>
         </w:rPr>
-      </w:pPr>
-      <w:r>
-        <w:rPr>
-          <w:rFonts w:ascii="Times New Roman" w:hAnsi="Times New Roman" w:cs="Times New Roman"/>
-          <w:sz w:val="24"/>
-          <w:szCs w:val="24"/>
-        </w:rPr>
-        <w:t>время</w:t>
-      </w:r>
-      <w:r>
-        <w:rPr>
-          <w:rFonts w:ascii="Times New Roman" w:hAnsi="Times New Roman" w:cs="Times New Roman"/>
-          <w:sz w:val="24"/>
-          <w:szCs w:val="24"/>
+        <w:t>Detect</w:t>
+      </w:r>
+      <w:r>
+        <w:rPr>
+          <w:rFonts w:ascii="Times New Roman" w:hAnsi="Times New Roman" w:cs="Times New Roman"/>
+          <w:i/>
+          <w:sz w:val="28"/>
+          <w:szCs w:val="28"/>
+        </w:rPr>
+        <w:t xml:space="preserve"> </w:t>
+      </w:r>
+      <w:r>
+        <w:rPr>
+          <w:rFonts w:ascii="Times New Roman" w:hAnsi="Times New Roman" w:cs="Times New Roman"/>
+          <w:i/>
+          <w:sz w:val="28"/>
+          <w:szCs w:val="28"/>
           <w:lang w:val="en-US"/>
         </w:rPr>
+        <w:t>Language</w:t>
+      </w:r>
+      <w:r>
+        <w:rPr>
+          <w:rFonts w:ascii="Times New Roman" w:hAnsi="Times New Roman" w:cs="Times New Roman"/>
+          <w:i/>
+          <w:sz w:val="28"/>
+          <w:szCs w:val="28"/>
+        </w:rPr>
         <w:t xml:space="preserve"> </w:t>
       </w:r>
       <w:r>
         <w:rPr>
           <w:rFonts w:ascii="Times New Roman" w:hAnsi="Times New Roman" w:cs="Times New Roman"/>
-          <w:sz w:val="24"/>
-          <w:szCs w:val="24"/>
-        </w:rPr>
-        <w:t>нажатия</w:t>
-      </w:r>
-      <w:r>
-        <w:rPr>
-          <w:rFonts w:ascii="Times New Roman" w:hAnsi="Times New Roman" w:cs="Times New Roman"/>
-          <w:sz w:val="24"/>
-          <w:szCs w:val="24"/>
+          <w:sz w:val="28"/>
+          <w:szCs w:val="28"/>
+        </w:rPr>
+        <w:t>в формате</w:t>
+      </w:r>
+      <w:r>
+        <w:rPr>
+          <w:rFonts w:ascii="Times New Roman" w:hAnsi="Times New Roman" w:cs="Times New Roman"/>
+          <w:sz w:val="28"/>
+          <w:szCs w:val="28"/>
+        </w:rPr>
+        <w:t xml:space="preserve"> </w:t>
+      </w:r>
+      <w:proofErr w:type="spellStart"/>
+      <w:r>
+        <w:rPr>
+          <w:rStyle w:val="a8"/>
+          <w:rFonts w:ascii="Times New Roman" w:hAnsi="Times New Roman" w:cs="Times New Roman"/>
+          <w:bCs/>
+          <w:i w:val="0"/>
+          <w:iCs w:val="0"/>
+          <w:sz w:val="28"/>
+          <w:szCs w:val="28"/>
+          <w:shd w:val="clear" w:color="auto" w:fill="FFFFFF"/>
+        </w:rPr>
+        <w:t>MM</w:t>
+      </w:r>
+      <w:r>
+        <w:rPr>
+          <w:rFonts w:ascii="Times New Roman" w:hAnsi="Times New Roman" w:cs="Times New Roman"/>
+          <w:sz w:val="28"/>
+          <w:szCs w:val="28"/>
+          <w:shd w:val="clear" w:color="auto" w:fill="FFFFFF"/>
+        </w:rPr>
+        <w:t>.dd.yyyy</w:t>
+      </w:r>
+      <w:proofErr w:type="spellEnd"/>
+      <w:r>
+        <w:rPr>
+          <w:rFonts w:ascii="Times New Roman" w:hAnsi="Times New Roman" w:cs="Times New Roman"/>
+          <w:sz w:val="28"/>
+          <w:szCs w:val="28"/>
+          <w:shd w:val="clear" w:color="auto" w:fill="FFFFFF"/>
+        </w:rPr>
+        <w:t> </w:t>
+      </w:r>
+      <w:proofErr w:type="spellStart"/>
+      <w:proofErr w:type="gramStart"/>
+      <w:r>
+        <w:rPr>
+          <w:rStyle w:val="a8"/>
+          <w:rFonts w:ascii="Times New Roman" w:hAnsi="Times New Roman" w:cs="Times New Roman"/>
+          <w:bCs/>
+          <w:i w:val="0"/>
+          <w:iCs w:val="0"/>
+          <w:sz w:val="28"/>
+          <w:szCs w:val="28"/>
+          <w:shd w:val="clear" w:color="auto" w:fill="FFFFFF"/>
+        </w:rPr>
+        <w:t>HH</w:t>
+      </w:r>
+      <w:r>
+        <w:rPr>
+          <w:rFonts w:ascii="Times New Roman" w:hAnsi="Times New Roman" w:cs="Times New Roman"/>
+          <w:sz w:val="28"/>
+          <w:szCs w:val="28"/>
+          <w:shd w:val="clear" w:color="auto" w:fill="FFFFFF"/>
+        </w:rPr>
+        <w:t>:</w:t>
+      </w:r>
+      <w:r>
+        <w:rPr>
+          <w:rStyle w:val="a8"/>
+          <w:rFonts w:ascii="Times New Roman" w:hAnsi="Times New Roman" w:cs="Times New Roman"/>
+          <w:bCs/>
+          <w:i w:val="0"/>
+          <w:iCs w:val="0"/>
+          <w:sz w:val="28"/>
+          <w:szCs w:val="28"/>
+          <w:shd w:val="clear" w:color="auto" w:fill="FFFFFF"/>
+        </w:rPr>
+        <w:t>mm</w:t>
+      </w:r>
+      <w:proofErr w:type="spellEnd"/>
+      <w:proofErr w:type="gramEnd"/>
+      <w:r>
+        <w:rPr>
+          <w:rStyle w:val="a8"/>
+          <w:rFonts w:ascii="Times New Roman" w:hAnsi="Times New Roman" w:cs="Times New Roman"/>
+          <w:bCs/>
+          <w:i w:val="0"/>
+          <w:iCs w:val="0"/>
+          <w:sz w:val="28"/>
+          <w:szCs w:val="28"/>
+          <w:shd w:val="clear" w:color="auto" w:fill="FFFFFF"/>
+        </w:rPr>
+        <w:t>:</w:t>
+      </w:r>
+      <w:proofErr w:type="spellStart"/>
+      <w:r>
+        <w:rPr>
+          <w:rStyle w:val="a8"/>
+          <w:rFonts w:ascii="Times New Roman" w:hAnsi="Times New Roman" w:cs="Times New Roman"/>
+          <w:bCs/>
+          <w:i w:val="0"/>
+          <w:iCs w:val="0"/>
+          <w:sz w:val="28"/>
+          <w:szCs w:val="28"/>
+          <w:shd w:val="clear" w:color="auto" w:fill="FFFFFF"/>
           <w:lang w:val="en-US"/>
         </w:rPr>
+        <w:t>ss</w:t>
+      </w:r>
+      <w:proofErr w:type="spellEnd"/>
+      <w:r>
+        <w:rPr>
+          <w:rFonts w:ascii="Times New Roman" w:hAnsi="Times New Roman" w:cs="Times New Roman"/>
+          <w:sz w:val="28"/>
+          <w:szCs w:val="28"/>
+        </w:rPr>
         <w:t xml:space="preserve"> </w:t>
       </w:r>
       <w:r>
         <w:rPr>
           <w:rFonts w:ascii="Times New Roman" w:hAnsi="Times New Roman" w:cs="Times New Roman"/>
-          <w:sz w:val="24"/>
-          <w:szCs w:val="24"/>
-        </w:rPr>
-        <w:t>кнопки</w:t>
-      </w:r>
-      <w:r>
-        <w:rPr>
-          <w:rFonts w:ascii="Times New Roman" w:hAnsi="Times New Roman" w:cs="Times New Roman"/>
-          <w:sz w:val="24"/>
-          <w:szCs w:val="24"/>
-          <w:lang w:val="en-US"/>
-        </w:rPr>
-        <w:t xml:space="preserve"> </w:t>
-      </w:r>
-      <w:r>
-        <w:rPr>
-          <w:rFonts w:ascii="Times New Roman" w:hAnsi="Times New Roman" w:cs="Times New Roman"/>
-          <w:i/>
-          <w:sz w:val="24"/>
-          <w:szCs w:val="24"/>
-          <w:lang w:val="en-US"/>
-        </w:rPr>
-        <w:t>Detect</w:t>
-      </w:r>
-      <w:r>
-        <w:rPr>
-          <w:rFonts w:ascii="Times New Roman" w:hAnsi="Times New Roman" w:cs="Times New Roman"/>
-          <w:i/>
-          <w:sz w:val="24"/>
-          <w:szCs w:val="24"/>
-          <w:lang w:val="en-US"/>
-        </w:rPr>
-        <w:t xml:space="preserve"> </w:t>
-      </w:r>
-      <w:r>
-        <w:rPr>
-          <w:rFonts w:ascii="Times New Roman" w:hAnsi="Times New Roman" w:cs="Times New Roman"/>
-          <w:i/>
-          <w:sz w:val="24"/>
-          <w:szCs w:val="24"/>
-          <w:lang w:val="en-US"/>
-        </w:rPr>
-        <w:t>Language</w:t>
-      </w:r>
-      <w:r>
-        <w:rPr>
-          <w:rFonts w:ascii="Times New Roman" w:hAnsi="Times New Roman" w:cs="Times New Roman"/>
-          <w:sz w:val="24"/>
-          <w:szCs w:val="24"/>
-          <w:lang w:val="en-US"/>
+          <w:sz w:val="28"/>
+          <w:szCs w:val="28"/>
+        </w:rPr>
+        <w:t>(в первой строке файла)</w:t>
+      </w:r>
+      <w:r>
+        <w:rPr>
+          <w:rFonts w:ascii="Times New Roman" w:hAnsi="Times New Roman" w:cs="Times New Roman"/>
+          <w:sz w:val="28"/>
+          <w:szCs w:val="28"/>
         </w:rPr>
         <w:t>;</w:t>
       </w:r>
@@ -1247,36 +1954,22 @@
           <w:ilvl w:val="0"/>
           <w:numId w:val="1"/>
         </w:numPr>
+        <w:spacing w:line="360" w:lineRule="auto"/>
+        <w:ind w:left="567" w:firstLine="0"/>
         <w:jc w:val="both"/>
         <w:rPr>
           <w:rFonts w:ascii="Times New Roman" w:hAnsi="Times New Roman" w:cs="Times New Roman"/>
-          <w:sz w:val="24"/>
-          <w:szCs w:val="24"/>
-        </w:rPr>
-      </w:pPr>
-      <w:r>
-        <w:rPr>
-          <w:rFonts w:ascii="Times New Roman" w:hAnsi="Times New Roman" w:cs="Times New Roman"/>
-          <w:sz w:val="24"/>
-          <w:szCs w:val="24"/>
-        </w:rPr>
-        <w:t>текст, который пользователь предостав</w:t>
-      </w:r>
-      <w:r>
-        <w:rPr>
-          <w:rFonts w:ascii="Times New Roman" w:hAnsi="Times New Roman" w:cs="Times New Roman"/>
-          <w:sz w:val="24"/>
-          <w:szCs w:val="24"/>
-        </w:rPr>
-        <w:t>ил</w:t>
-      </w:r>
-      <w:r>
-        <w:rPr>
-          <w:rFonts w:ascii="Times New Roman" w:hAnsi="Times New Roman" w:cs="Times New Roman"/>
-          <w:sz w:val="24"/>
-          <w:szCs w:val="24"/>
-        </w:rPr>
-        <w:t xml:space="preserve"> системе;</w:t>
+          <w:sz w:val="28"/>
+          <w:szCs w:val="28"/>
+        </w:rPr>
+      </w:pPr>
+      <w:r>
+        <w:rPr>
+          <w:rFonts w:ascii="Times New Roman" w:hAnsi="Times New Roman" w:cs="Times New Roman"/>
+          <w:sz w:val="28"/>
+          <w:szCs w:val="28"/>
+        </w:rPr>
+        <w:t>определенный системой естественный язык текста (во второй строке файла);</w:t>
       </w:r>
     </w:p>
     <w:p>
@@ -1286,45 +1979,1588 @@
           <w:ilvl w:val="0"/>
           <w:numId w:val="1"/>
         </w:numPr>
+        <w:spacing w:after="120" w:line="360" w:lineRule="auto"/>
+        <w:ind w:left="567" w:firstLine="0"/>
+        <w:contextualSpacing w:val="0"/>
         <w:jc w:val="both"/>
+        <w:rPr>
+          <w:rFonts w:ascii="Times New Roman" w:hAnsi="Times New Roman" w:cs="Times New Roman"/>
+          <w:sz w:val="28"/>
+          <w:szCs w:val="28"/>
+        </w:rPr>
+      </w:pPr>
+      <w:r>
+        <w:rPr>
+          <w:rFonts w:ascii="Times New Roman" w:hAnsi="Times New Roman" w:cs="Times New Roman"/>
+          <w:sz w:val="28"/>
+          <w:szCs w:val="28"/>
+        </w:rPr>
+        <w:t>текст, который пользователь предостав</w:t>
+      </w:r>
+      <w:r>
+        <w:rPr>
+          <w:rFonts w:ascii="Times New Roman" w:hAnsi="Times New Roman" w:cs="Times New Roman"/>
+          <w:sz w:val="28"/>
+          <w:szCs w:val="28"/>
+        </w:rPr>
+        <w:t>ил</w:t>
+      </w:r>
+      <w:r>
+        <w:rPr>
+          <w:rFonts w:ascii="Times New Roman" w:hAnsi="Times New Roman" w:cs="Times New Roman"/>
+          <w:sz w:val="28"/>
+          <w:szCs w:val="28"/>
+        </w:rPr>
+        <w:t xml:space="preserve"> системе</w:t>
+      </w:r>
+      <w:r>
+        <w:rPr>
+          <w:rFonts w:ascii="Times New Roman" w:hAnsi="Times New Roman" w:cs="Times New Roman"/>
+          <w:sz w:val="28"/>
+          <w:szCs w:val="28"/>
+        </w:rPr>
+        <w:t xml:space="preserve"> (в третьей и последующих строках файла).</w:t>
+      </w:r>
+    </w:p>
+    <w:p>
+      <w:pPr>
+        <w:pStyle w:val="a3"/>
+        <w:numPr>
+          <w:ilvl w:val="0"/>
+          <w:numId w:val="7"/>
+        </w:numPr>
+        <w:spacing w:before="120" w:after="120" w:line="360" w:lineRule="auto"/>
+        <w:ind w:left="0" w:firstLine="0"/>
+        <w:contextualSpacing w:val="0"/>
+        <w:jc w:val="both"/>
+        <w:rPr>
+          <w:rFonts w:ascii="Times New Roman" w:hAnsi="Times New Roman" w:cs="Times New Roman"/>
+          <w:b/>
+          <w:sz w:val="28"/>
+          <w:szCs w:val="28"/>
+        </w:rPr>
+      </w:pPr>
+      <w:r>
+        <w:rPr>
+          <w:rFonts w:ascii="Times New Roman" w:hAnsi="Times New Roman" w:cs="Times New Roman"/>
+          <w:b/>
+          <w:sz w:val="28"/>
+          <w:szCs w:val="28"/>
+        </w:rPr>
+        <w:t>Выбор текстового файла для восстановления результатов работы системы</w:t>
+      </w:r>
+      <w:r>
+        <w:rPr>
+          <w:rFonts w:ascii="Times New Roman" w:hAnsi="Times New Roman" w:cs="Times New Roman"/>
+          <w:b/>
+          <w:sz w:val="28"/>
+          <w:szCs w:val="28"/>
+        </w:rPr>
+        <w:t>:</w:t>
+      </w:r>
+    </w:p>
+    <w:p>
+      <w:pPr>
+        <w:pStyle w:val="a3"/>
+        <w:numPr>
+          <w:ilvl w:val="0"/>
+          <w:numId w:val="17"/>
+        </w:numPr>
+        <w:spacing w:line="360" w:lineRule="auto"/>
+        <w:ind w:left="357" w:firstLine="0"/>
+        <w:jc w:val="both"/>
+        <w:rPr>
+          <w:rFonts w:ascii="Times New Roman" w:hAnsi="Times New Roman" w:cs="Times New Roman"/>
+          <w:sz w:val="28"/>
+          <w:szCs w:val="28"/>
+        </w:rPr>
+      </w:pPr>
+      <w:r>
+        <w:rPr>
+          <w:rFonts w:ascii="Times New Roman" w:hAnsi="Times New Roman" w:cs="Times New Roman"/>
+          <w:sz w:val="28"/>
+          <w:szCs w:val="28"/>
+        </w:rPr>
+        <w:t xml:space="preserve">Система </w:t>
+      </w:r>
+      <w:proofErr w:type="spellStart"/>
+      <w:r>
+        <w:rPr>
+          <w:rFonts w:ascii="Times New Roman" w:hAnsi="Times New Roman" w:cs="Times New Roman"/>
+          <w:sz w:val="28"/>
+          <w:szCs w:val="28"/>
+          <w:lang w:val="en-US"/>
+        </w:rPr>
+        <w:t>TextLang</w:t>
+      </w:r>
+      <w:proofErr w:type="spellEnd"/>
+      <w:r>
+        <w:rPr>
+          <w:rFonts w:ascii="Times New Roman" w:hAnsi="Times New Roman" w:cs="Times New Roman"/>
+          <w:sz w:val="28"/>
+          <w:szCs w:val="28"/>
+        </w:rPr>
+        <w:t xml:space="preserve"> должна предоставлять возможность выбора текстового файла</w:t>
+      </w:r>
+      <w:r>
+        <w:rPr>
+          <w:rFonts w:ascii="Times New Roman" w:hAnsi="Times New Roman" w:cs="Times New Roman"/>
+          <w:sz w:val="28"/>
+          <w:szCs w:val="28"/>
+        </w:rPr>
+        <w:t xml:space="preserve"> (</w:t>
+      </w:r>
+      <w:proofErr w:type="spellStart"/>
+      <w:r>
+        <w:rPr>
+          <w:rFonts w:ascii="Times New Roman" w:hAnsi="Times New Roman" w:cs="Times New Roman"/>
+          <w:i/>
+          <w:sz w:val="28"/>
+          <w:szCs w:val="28"/>
+          <w:lang w:val="en-US"/>
+        </w:rPr>
+        <w:t>fileRecover</w:t>
+      </w:r>
+      <w:proofErr w:type="spellEnd"/>
+      <w:r>
+        <w:rPr>
+          <w:rFonts w:ascii="Times New Roman" w:hAnsi="Times New Roman" w:cs="Times New Roman"/>
+          <w:sz w:val="28"/>
+          <w:szCs w:val="28"/>
+        </w:rPr>
+        <w:t>)</w:t>
+      </w:r>
+      <w:r>
+        <w:rPr>
+          <w:rFonts w:ascii="Times New Roman" w:hAnsi="Times New Roman" w:cs="Times New Roman"/>
+          <w:sz w:val="28"/>
+          <w:szCs w:val="28"/>
+        </w:rPr>
+        <w:t>, необходимого</w:t>
+      </w:r>
+      <w:r>
+        <w:rPr>
+          <w:rFonts w:ascii="Times New Roman" w:hAnsi="Times New Roman" w:cs="Times New Roman"/>
+          <w:sz w:val="28"/>
+          <w:szCs w:val="28"/>
+        </w:rPr>
+        <w:t xml:space="preserve"> для восстановления </w:t>
+      </w:r>
+      <w:r>
+        <w:rPr>
+          <w:rFonts w:ascii="Times New Roman" w:hAnsi="Times New Roman" w:cs="Times New Roman"/>
+          <w:sz w:val="28"/>
+          <w:szCs w:val="28"/>
+        </w:rPr>
+        <w:t xml:space="preserve">результатов </w:t>
+      </w:r>
+      <w:r>
+        <w:rPr>
+          <w:rFonts w:ascii="Times New Roman" w:hAnsi="Times New Roman" w:cs="Times New Roman"/>
+          <w:sz w:val="28"/>
+          <w:szCs w:val="28"/>
+        </w:rPr>
+        <w:t>работы системы</w:t>
+      </w:r>
+      <w:r>
+        <w:rPr>
+          <w:rFonts w:ascii="Times New Roman" w:hAnsi="Times New Roman" w:cs="Times New Roman"/>
+          <w:sz w:val="28"/>
+          <w:szCs w:val="28"/>
+        </w:rPr>
+        <w:t>;</w:t>
+      </w:r>
+    </w:p>
+    <w:p>
+      <w:pPr>
+        <w:pStyle w:val="a3"/>
+        <w:numPr>
+          <w:ilvl w:val="0"/>
+          <w:numId w:val="17"/>
+        </w:numPr>
+        <w:spacing w:line="360" w:lineRule="auto"/>
+        <w:ind w:left="357" w:firstLine="0"/>
+        <w:jc w:val="both"/>
+        <w:rPr>
+          <w:rFonts w:ascii="Times New Roman" w:hAnsi="Times New Roman" w:cs="Times New Roman"/>
+          <w:sz w:val="28"/>
+          <w:szCs w:val="28"/>
+        </w:rPr>
+      </w:pPr>
+      <w:r>
+        <w:rPr>
+          <w:rFonts w:ascii="Times New Roman" w:hAnsi="Times New Roman" w:cs="Times New Roman"/>
+          <w:sz w:val="28"/>
+          <w:szCs w:val="28"/>
+        </w:rPr>
+        <w:t xml:space="preserve">Выбор текстового файла </w:t>
+      </w:r>
+      <w:r>
+        <w:rPr>
+          <w:rFonts w:ascii="Times New Roman" w:hAnsi="Times New Roman" w:cs="Times New Roman"/>
+          <w:sz w:val="28"/>
+          <w:szCs w:val="28"/>
+        </w:rPr>
+        <w:t>(</w:t>
+      </w:r>
+      <w:r>
+        <w:rPr>
+          <w:rFonts w:ascii="Times New Roman" w:hAnsi="Times New Roman" w:cs="Times New Roman"/>
+          <w:i/>
+          <w:sz w:val="28"/>
+          <w:szCs w:val="28"/>
+          <w:lang w:val="en-US"/>
+        </w:rPr>
+        <w:t>file</w:t>
+      </w:r>
+      <w:proofErr w:type="spellStart"/>
+      <w:r>
+        <w:rPr>
+          <w:rFonts w:ascii="Times New Roman" w:hAnsi="Times New Roman" w:cs="Times New Roman"/>
+          <w:i/>
+          <w:sz w:val="28"/>
+          <w:szCs w:val="28"/>
+        </w:rPr>
+        <w:t>Recover</w:t>
+      </w:r>
+      <w:proofErr w:type="spellEnd"/>
+      <w:r>
+        <w:rPr>
+          <w:rFonts w:ascii="Times New Roman" w:hAnsi="Times New Roman" w:cs="Times New Roman"/>
+          <w:i/>
+          <w:sz w:val="28"/>
+          <w:szCs w:val="28"/>
+        </w:rPr>
+        <w:t>)</w:t>
+      </w:r>
+      <w:r>
+        <w:rPr>
+          <w:rFonts w:ascii="Times New Roman" w:hAnsi="Times New Roman" w:cs="Times New Roman"/>
+          <w:sz w:val="28"/>
+          <w:szCs w:val="28"/>
+        </w:rPr>
+        <w:t xml:space="preserve"> </w:t>
+      </w:r>
+      <w:r>
+        <w:rPr>
+          <w:rFonts w:ascii="Times New Roman" w:hAnsi="Times New Roman" w:cs="Times New Roman"/>
+          <w:sz w:val="28"/>
+          <w:szCs w:val="28"/>
+        </w:rPr>
+        <w:t xml:space="preserve">производится пользователем системы </w:t>
+      </w:r>
+      <w:proofErr w:type="spellStart"/>
+      <w:r>
+        <w:rPr>
+          <w:rFonts w:ascii="Times New Roman" w:hAnsi="Times New Roman" w:cs="Times New Roman"/>
+          <w:sz w:val="28"/>
+          <w:szCs w:val="28"/>
+          <w:lang w:val="en-US"/>
+        </w:rPr>
+        <w:t>TextLang</w:t>
+      </w:r>
+      <w:proofErr w:type="spellEnd"/>
+      <w:r>
+        <w:rPr>
+          <w:rFonts w:ascii="Times New Roman" w:hAnsi="Times New Roman" w:cs="Times New Roman"/>
+          <w:sz w:val="28"/>
+          <w:szCs w:val="28"/>
+        </w:rPr>
+        <w:t xml:space="preserve"> путем нажатия кнопки </w:t>
+      </w:r>
+      <w:r>
+        <w:rPr>
+          <w:rFonts w:ascii="Times New Roman" w:hAnsi="Times New Roman" w:cs="Times New Roman"/>
+          <w:i/>
+          <w:sz w:val="28"/>
+          <w:szCs w:val="28"/>
+          <w:lang w:val="en-US"/>
+        </w:rPr>
+        <w:t>Display</w:t>
+      </w:r>
+      <w:r>
+        <w:rPr>
+          <w:rFonts w:ascii="Times New Roman" w:hAnsi="Times New Roman" w:cs="Times New Roman"/>
+          <w:i/>
+          <w:sz w:val="28"/>
+          <w:szCs w:val="28"/>
+        </w:rPr>
+        <w:t xml:space="preserve"> </w:t>
+      </w:r>
+      <w:r>
+        <w:rPr>
+          <w:rFonts w:ascii="Times New Roman" w:hAnsi="Times New Roman" w:cs="Times New Roman"/>
+          <w:i/>
+          <w:sz w:val="28"/>
+          <w:szCs w:val="28"/>
+          <w:lang w:val="en-US"/>
+        </w:rPr>
+        <w:t>Result</w:t>
+      </w:r>
+      <w:r>
+        <w:rPr>
+          <w:rFonts w:ascii="Times New Roman" w:hAnsi="Times New Roman" w:cs="Times New Roman"/>
+          <w:i/>
+          <w:sz w:val="28"/>
+          <w:szCs w:val="28"/>
+        </w:rPr>
+        <w:t xml:space="preserve"> </w:t>
+      </w:r>
+      <w:r>
+        <w:rPr>
+          <w:rFonts w:ascii="Times New Roman" w:hAnsi="Times New Roman" w:cs="Times New Roman"/>
+          <w:i/>
+          <w:sz w:val="28"/>
+          <w:szCs w:val="28"/>
+          <w:lang w:val="en-US"/>
+        </w:rPr>
+        <w:t>From</w:t>
+      </w:r>
+      <w:r>
+        <w:rPr>
+          <w:rFonts w:ascii="Times New Roman" w:hAnsi="Times New Roman" w:cs="Times New Roman"/>
+          <w:i/>
+          <w:sz w:val="28"/>
+          <w:szCs w:val="28"/>
+        </w:rPr>
+        <w:t xml:space="preserve"> </w:t>
+      </w:r>
+      <w:r>
+        <w:rPr>
+          <w:rFonts w:ascii="Times New Roman" w:hAnsi="Times New Roman" w:cs="Times New Roman"/>
+          <w:i/>
+          <w:sz w:val="28"/>
+          <w:szCs w:val="28"/>
+          <w:lang w:val="en-US"/>
+        </w:rPr>
+        <w:t>File</w:t>
+      </w:r>
+      <w:r>
+        <w:rPr>
+          <w:rFonts w:ascii="Times New Roman" w:hAnsi="Times New Roman" w:cs="Times New Roman"/>
+          <w:i/>
+          <w:sz w:val="28"/>
+          <w:szCs w:val="28"/>
+        </w:rPr>
+        <w:t>;</w:t>
+      </w:r>
+      <w:r>
+        <w:rPr>
+          <w:rFonts w:ascii="Times New Roman" w:hAnsi="Times New Roman" w:cs="Times New Roman"/>
+          <w:i/>
+          <w:sz w:val="28"/>
+          <w:szCs w:val="28"/>
+        </w:rPr>
+        <w:t xml:space="preserve"> </w:t>
+      </w:r>
+    </w:p>
+    <w:p>
+      <w:pPr>
+        <w:pStyle w:val="a3"/>
+        <w:numPr>
+          <w:ilvl w:val="0"/>
+          <w:numId w:val="17"/>
+        </w:numPr>
+        <w:spacing w:line="360" w:lineRule="auto"/>
+        <w:ind w:left="357" w:firstLine="0"/>
+        <w:jc w:val="both"/>
+        <w:rPr>
+          <w:rFonts w:ascii="Times New Roman" w:hAnsi="Times New Roman" w:cs="Times New Roman"/>
+          <w:sz w:val="28"/>
+          <w:szCs w:val="28"/>
+        </w:rPr>
+      </w:pPr>
+      <w:r>
+        <w:rPr>
+          <w:rFonts w:ascii="Times New Roman" w:hAnsi="Times New Roman" w:cs="Times New Roman"/>
+          <w:sz w:val="28"/>
+          <w:szCs w:val="28"/>
+        </w:rPr>
+        <w:t>Единовременно польз</w:t>
+      </w:r>
+      <w:bookmarkStart w:id="0" w:name="_GoBack"/>
+      <w:r>
+        <w:rPr>
+          <w:rFonts w:ascii="Times New Roman" w:hAnsi="Times New Roman" w:cs="Times New Roman"/>
+          <w:sz w:val="28"/>
+          <w:szCs w:val="28"/>
+        </w:rPr>
+        <w:t>о</w:t>
+      </w:r>
+      <w:bookmarkEnd w:id="0"/>
+      <w:r>
+        <w:rPr>
+          <w:rFonts w:ascii="Times New Roman" w:hAnsi="Times New Roman" w:cs="Times New Roman"/>
+          <w:sz w:val="28"/>
+          <w:szCs w:val="28"/>
+        </w:rPr>
+        <w:t xml:space="preserve">ватель может выбрать только один текстовый файл </w:t>
+      </w:r>
+      <w:r>
+        <w:rPr>
+          <w:rFonts w:ascii="Times New Roman" w:hAnsi="Times New Roman" w:cs="Times New Roman"/>
+          <w:sz w:val="28"/>
+          <w:szCs w:val="28"/>
+        </w:rPr>
+        <w:t>(</w:t>
+      </w:r>
+      <w:r>
+        <w:rPr>
+          <w:rFonts w:ascii="Times New Roman" w:hAnsi="Times New Roman" w:cs="Times New Roman"/>
+          <w:i/>
+          <w:sz w:val="28"/>
+          <w:szCs w:val="28"/>
+          <w:lang w:val="en-US"/>
+        </w:rPr>
+        <w:t>file</w:t>
+      </w:r>
+      <w:proofErr w:type="spellStart"/>
+      <w:r>
+        <w:rPr>
+          <w:rFonts w:ascii="Times New Roman" w:hAnsi="Times New Roman" w:cs="Times New Roman"/>
+          <w:i/>
+          <w:sz w:val="28"/>
+          <w:szCs w:val="28"/>
+        </w:rPr>
+        <w:t>Recover</w:t>
+      </w:r>
+      <w:proofErr w:type="spellEnd"/>
+      <w:r>
+        <w:rPr>
+          <w:rFonts w:ascii="Times New Roman" w:hAnsi="Times New Roman" w:cs="Times New Roman"/>
+          <w:i/>
+          <w:sz w:val="28"/>
+          <w:szCs w:val="28"/>
+        </w:rPr>
+        <w:t>)</w:t>
+      </w:r>
+      <w:r>
+        <w:rPr>
+          <w:rFonts w:ascii="Times New Roman" w:hAnsi="Times New Roman" w:cs="Times New Roman"/>
+          <w:sz w:val="28"/>
+          <w:szCs w:val="28"/>
+        </w:rPr>
+        <w:t xml:space="preserve"> </w:t>
+      </w:r>
+      <w:r>
+        <w:rPr>
+          <w:rFonts w:ascii="Times New Roman" w:hAnsi="Times New Roman" w:cs="Times New Roman"/>
+          <w:sz w:val="28"/>
+          <w:szCs w:val="28"/>
+        </w:rPr>
+        <w:t>в открывшемся диалоговом окне</w:t>
+      </w:r>
+      <w:r>
+        <w:rPr>
+          <w:rFonts w:ascii="Times New Roman" w:hAnsi="Times New Roman" w:cs="Times New Roman"/>
+          <w:sz w:val="28"/>
+          <w:szCs w:val="28"/>
+        </w:rPr>
+        <w:t>;</w:t>
+      </w:r>
+    </w:p>
+    <w:p>
+      <w:pPr>
+        <w:pStyle w:val="a3"/>
+        <w:numPr>
+          <w:ilvl w:val="0"/>
+          <w:numId w:val="17"/>
+        </w:numPr>
+        <w:spacing w:line="360" w:lineRule="auto"/>
+        <w:ind w:left="357" w:firstLine="0"/>
+        <w:jc w:val="both"/>
+        <w:rPr>
+          <w:rFonts w:ascii="Times New Roman" w:hAnsi="Times New Roman" w:cs="Times New Roman"/>
+          <w:i/>
+          <w:sz w:val="28"/>
+          <w:szCs w:val="28"/>
+        </w:rPr>
+      </w:pPr>
+      <w:r>
+        <w:rPr>
+          <w:rFonts w:ascii="Times New Roman" w:hAnsi="Times New Roman" w:cs="Times New Roman"/>
+          <w:sz w:val="28"/>
+          <w:szCs w:val="28"/>
+        </w:rPr>
+        <w:t>Название выбранного файла</w:t>
+      </w:r>
+      <w:r>
+        <w:rPr>
+          <w:rFonts w:ascii="Times New Roman" w:hAnsi="Times New Roman" w:cs="Times New Roman"/>
+          <w:sz w:val="28"/>
+          <w:szCs w:val="28"/>
+        </w:rPr>
+        <w:t xml:space="preserve"> (</w:t>
+      </w:r>
+      <w:r>
+        <w:rPr>
+          <w:rFonts w:ascii="Times New Roman" w:hAnsi="Times New Roman" w:cs="Times New Roman"/>
+          <w:i/>
+          <w:sz w:val="28"/>
+          <w:szCs w:val="28"/>
+          <w:lang w:val="en-US"/>
+        </w:rPr>
+        <w:t>file</w:t>
+      </w:r>
+      <w:proofErr w:type="spellStart"/>
+      <w:r>
+        <w:rPr>
+          <w:rFonts w:ascii="Times New Roman" w:hAnsi="Times New Roman" w:cs="Times New Roman"/>
+          <w:i/>
+          <w:sz w:val="28"/>
+          <w:szCs w:val="28"/>
+        </w:rPr>
+        <w:t>Recover</w:t>
+      </w:r>
+      <w:proofErr w:type="spellEnd"/>
+      <w:r>
+        <w:rPr>
+          <w:rFonts w:ascii="Times New Roman" w:hAnsi="Times New Roman" w:cs="Times New Roman"/>
+          <w:sz w:val="28"/>
+          <w:szCs w:val="28"/>
+        </w:rPr>
+        <w:t>)</w:t>
+      </w:r>
+      <w:r>
+        <w:rPr>
+          <w:rFonts w:ascii="Times New Roman" w:hAnsi="Times New Roman" w:cs="Times New Roman"/>
+          <w:sz w:val="28"/>
+          <w:szCs w:val="28"/>
+        </w:rPr>
+        <w:t xml:space="preserve"> должно отображаться рядом с кнопкой </w:t>
+      </w:r>
+      <w:r>
+        <w:rPr>
+          <w:rFonts w:ascii="Times New Roman" w:hAnsi="Times New Roman" w:cs="Times New Roman"/>
+          <w:i/>
+          <w:sz w:val="28"/>
+          <w:szCs w:val="28"/>
+          <w:lang w:val="en-US"/>
+        </w:rPr>
+        <w:t>Display</w:t>
+      </w:r>
+      <w:r>
+        <w:rPr>
+          <w:rFonts w:ascii="Times New Roman" w:hAnsi="Times New Roman" w:cs="Times New Roman"/>
+          <w:i/>
+          <w:sz w:val="28"/>
+          <w:szCs w:val="28"/>
+        </w:rPr>
+        <w:t xml:space="preserve"> </w:t>
+      </w:r>
+      <w:r>
+        <w:rPr>
+          <w:rFonts w:ascii="Times New Roman" w:hAnsi="Times New Roman" w:cs="Times New Roman"/>
+          <w:i/>
+          <w:sz w:val="28"/>
+          <w:szCs w:val="28"/>
+          <w:lang w:val="en-US"/>
+        </w:rPr>
+        <w:t>Result</w:t>
+      </w:r>
+      <w:r>
+        <w:rPr>
+          <w:rFonts w:ascii="Times New Roman" w:hAnsi="Times New Roman" w:cs="Times New Roman"/>
+          <w:i/>
+          <w:sz w:val="28"/>
+          <w:szCs w:val="28"/>
+        </w:rPr>
+        <w:t xml:space="preserve"> </w:t>
+      </w:r>
+      <w:r>
+        <w:rPr>
+          <w:rFonts w:ascii="Times New Roman" w:hAnsi="Times New Roman" w:cs="Times New Roman"/>
+          <w:i/>
+          <w:sz w:val="28"/>
+          <w:szCs w:val="28"/>
+          <w:lang w:val="en-US"/>
+        </w:rPr>
+        <w:t>From</w:t>
+      </w:r>
+      <w:r>
+        <w:rPr>
+          <w:rFonts w:ascii="Times New Roman" w:hAnsi="Times New Roman" w:cs="Times New Roman"/>
+          <w:i/>
+          <w:sz w:val="28"/>
+          <w:szCs w:val="28"/>
+        </w:rPr>
+        <w:t xml:space="preserve"> </w:t>
+      </w:r>
+      <w:r>
+        <w:rPr>
+          <w:rFonts w:ascii="Times New Roman" w:hAnsi="Times New Roman" w:cs="Times New Roman"/>
+          <w:i/>
+          <w:sz w:val="28"/>
+          <w:szCs w:val="28"/>
+          <w:lang w:val="en-US"/>
+        </w:rPr>
+        <w:t>File</w:t>
+      </w:r>
+      <w:r>
+        <w:rPr>
+          <w:rFonts w:ascii="Times New Roman" w:hAnsi="Times New Roman" w:cs="Times New Roman"/>
+          <w:i/>
+          <w:sz w:val="28"/>
+          <w:szCs w:val="28"/>
+        </w:rPr>
+        <w:t>;</w:t>
+      </w:r>
+    </w:p>
+    <w:p>
+      <w:pPr>
+        <w:pStyle w:val="a3"/>
+        <w:numPr>
+          <w:ilvl w:val="0"/>
+          <w:numId w:val="17"/>
+        </w:numPr>
+        <w:spacing w:line="360" w:lineRule="auto"/>
+        <w:ind w:left="357" w:firstLine="0"/>
+        <w:jc w:val="both"/>
+        <w:rPr>
+          <w:rFonts w:ascii="Times New Roman" w:hAnsi="Times New Roman" w:cs="Times New Roman"/>
+          <w:sz w:val="28"/>
+          <w:szCs w:val="28"/>
+        </w:rPr>
+      </w:pPr>
+      <w:r>
+        <w:rPr>
+          <w:rFonts w:ascii="Times New Roman" w:hAnsi="Times New Roman" w:cs="Times New Roman"/>
+          <w:sz w:val="28"/>
+          <w:szCs w:val="28"/>
+        </w:rPr>
+        <w:t>Выбирать текстовый файл</w:t>
+      </w:r>
+      <w:r>
+        <w:rPr>
+          <w:rFonts w:ascii="Times New Roman" w:hAnsi="Times New Roman" w:cs="Times New Roman"/>
+          <w:sz w:val="28"/>
+          <w:szCs w:val="28"/>
+        </w:rPr>
+        <w:t xml:space="preserve"> (</w:t>
+      </w:r>
+      <w:r>
+        <w:rPr>
+          <w:rFonts w:ascii="Times New Roman" w:hAnsi="Times New Roman" w:cs="Times New Roman"/>
+          <w:i/>
+          <w:sz w:val="28"/>
+          <w:szCs w:val="28"/>
+          <w:lang w:val="en-US"/>
+        </w:rPr>
+        <w:t>file</w:t>
+      </w:r>
+      <w:proofErr w:type="spellStart"/>
+      <w:r>
+        <w:rPr>
+          <w:rFonts w:ascii="Times New Roman" w:hAnsi="Times New Roman" w:cs="Times New Roman"/>
+          <w:i/>
+          <w:sz w:val="28"/>
+          <w:szCs w:val="28"/>
+        </w:rPr>
+        <w:t>Recover</w:t>
+      </w:r>
+      <w:proofErr w:type="spellEnd"/>
+      <w:r>
+        <w:rPr>
+          <w:rFonts w:ascii="Times New Roman" w:hAnsi="Times New Roman" w:cs="Times New Roman"/>
+          <w:sz w:val="28"/>
+          <w:szCs w:val="28"/>
+        </w:rPr>
+        <w:t>)</w:t>
+      </w:r>
+      <w:r>
+        <w:rPr>
+          <w:rFonts w:ascii="Times New Roman" w:hAnsi="Times New Roman" w:cs="Times New Roman"/>
+          <w:sz w:val="28"/>
+          <w:szCs w:val="28"/>
+        </w:rPr>
+        <w:t xml:space="preserve"> заново пользователь может неограниченное число раз.</w:t>
+      </w:r>
+    </w:p>
+    <w:p>
+      <w:pPr>
+        <w:pStyle w:val="a3"/>
+        <w:numPr>
+          <w:ilvl w:val="0"/>
+          <w:numId w:val="18"/>
+        </w:numPr>
+        <w:spacing w:before="120" w:after="120" w:line="360" w:lineRule="auto"/>
+        <w:ind w:left="0" w:firstLine="0"/>
+        <w:contextualSpacing w:val="0"/>
+        <w:jc w:val="both"/>
+        <w:rPr>
+          <w:rFonts w:ascii="Times New Roman" w:hAnsi="Times New Roman" w:cs="Times New Roman"/>
+          <w:b/>
+          <w:sz w:val="28"/>
+          <w:szCs w:val="28"/>
+        </w:rPr>
+      </w:pPr>
+      <w:r>
+        <w:rPr>
+          <w:rFonts w:ascii="Times New Roman" w:hAnsi="Times New Roman" w:cs="Times New Roman"/>
+          <w:b/>
+          <w:sz w:val="28"/>
+          <w:szCs w:val="28"/>
+        </w:rPr>
+        <w:t xml:space="preserve">Считывание текста из файла </w:t>
+      </w:r>
+      <w:proofErr w:type="spellStart"/>
+      <w:r>
+        <w:rPr>
+          <w:rFonts w:ascii="Times New Roman" w:hAnsi="Times New Roman" w:cs="Times New Roman"/>
+          <w:b/>
+          <w:i/>
+          <w:sz w:val="28"/>
+          <w:szCs w:val="28"/>
+          <w:lang w:val="en-US"/>
+        </w:rPr>
+        <w:t>file</w:t>
+      </w:r>
+      <w:r>
+        <w:rPr>
+          <w:rFonts w:ascii="Times New Roman" w:hAnsi="Times New Roman" w:cs="Times New Roman"/>
+          <w:b/>
+          <w:i/>
+          <w:sz w:val="28"/>
+          <w:szCs w:val="28"/>
+          <w:lang w:val="en-US"/>
+        </w:rPr>
+        <w:t>Recover</w:t>
+      </w:r>
+      <w:proofErr w:type="spellEnd"/>
+      <w:r>
+        <w:rPr>
+          <w:rFonts w:ascii="Times New Roman" w:hAnsi="Times New Roman" w:cs="Times New Roman"/>
+          <w:b/>
+          <w:i/>
+          <w:sz w:val="28"/>
+          <w:szCs w:val="28"/>
+        </w:rPr>
+        <w:t>:</w:t>
+      </w:r>
+    </w:p>
+    <w:p>
+      <w:pPr>
+        <w:pStyle w:val="a3"/>
+        <w:numPr>
+          <w:ilvl w:val="0"/>
+          <w:numId w:val="19"/>
+        </w:numPr>
+        <w:spacing w:after="120" w:line="360" w:lineRule="auto"/>
+        <w:ind w:left="714" w:hanging="357"/>
+        <w:contextualSpacing w:val="0"/>
+        <w:jc w:val="both"/>
+        <w:rPr>
+          <w:rFonts w:ascii="Times New Roman" w:hAnsi="Times New Roman" w:cs="Times New Roman"/>
+          <w:sz w:val="28"/>
+          <w:szCs w:val="28"/>
+        </w:rPr>
+      </w:pPr>
+      <w:r>
+        <w:rPr>
+          <w:rFonts w:ascii="Times New Roman" w:hAnsi="Times New Roman" w:cs="Times New Roman"/>
+          <w:sz w:val="28"/>
+          <w:szCs w:val="28"/>
+        </w:rPr>
+        <w:lastRenderedPageBreak/>
+        <w:t xml:space="preserve">Система </w:t>
+      </w:r>
+      <w:proofErr w:type="spellStart"/>
+      <w:r>
+        <w:rPr>
+          <w:rFonts w:ascii="Times New Roman" w:hAnsi="Times New Roman" w:cs="Times New Roman"/>
+          <w:sz w:val="28"/>
+          <w:szCs w:val="28"/>
+          <w:lang w:val="en-US"/>
+        </w:rPr>
+        <w:t>TextLang</w:t>
+      </w:r>
+      <w:proofErr w:type="spellEnd"/>
+      <w:r>
+        <w:rPr>
+          <w:rFonts w:ascii="Times New Roman" w:hAnsi="Times New Roman" w:cs="Times New Roman"/>
+          <w:sz w:val="28"/>
+          <w:szCs w:val="28"/>
+        </w:rPr>
+        <w:t xml:space="preserve"> должна уметь считывать текст из файла </w:t>
+      </w:r>
+      <w:proofErr w:type="spellStart"/>
+      <w:r>
+        <w:rPr>
+          <w:rFonts w:ascii="Times New Roman" w:hAnsi="Times New Roman" w:cs="Times New Roman"/>
+          <w:i/>
+          <w:sz w:val="28"/>
+          <w:szCs w:val="28"/>
+          <w:lang w:val="en-US"/>
+        </w:rPr>
+        <w:t>file</w:t>
+      </w:r>
+      <w:r>
+        <w:rPr>
+          <w:rFonts w:ascii="Times New Roman" w:hAnsi="Times New Roman" w:cs="Times New Roman"/>
+          <w:i/>
+          <w:sz w:val="28"/>
+          <w:szCs w:val="28"/>
+          <w:lang w:val="en-US"/>
+        </w:rPr>
+        <w:t>Recover</w:t>
+      </w:r>
+      <w:proofErr w:type="spellEnd"/>
+      <w:r>
+        <w:rPr>
+          <w:rFonts w:ascii="Times New Roman" w:hAnsi="Times New Roman" w:cs="Times New Roman"/>
+          <w:sz w:val="28"/>
+          <w:szCs w:val="28"/>
+        </w:rPr>
+        <w:t>.</w:t>
+      </w:r>
+    </w:p>
+    <w:p>
+      <w:pPr>
+        <w:pStyle w:val="a3"/>
+        <w:numPr>
+          <w:ilvl w:val="0"/>
+          <w:numId w:val="8"/>
+        </w:numPr>
+        <w:spacing w:before="120" w:after="120" w:line="360" w:lineRule="auto"/>
+        <w:ind w:left="0" w:firstLine="0"/>
+        <w:contextualSpacing w:val="0"/>
+        <w:jc w:val="both"/>
+        <w:rPr>
+          <w:rFonts w:ascii="Times New Roman" w:hAnsi="Times New Roman" w:cs="Times New Roman"/>
+          <w:b/>
+          <w:sz w:val="28"/>
+          <w:szCs w:val="28"/>
+        </w:rPr>
+      </w:pPr>
+      <w:r>
+        <w:rPr>
+          <w:rFonts w:ascii="Times New Roman" w:hAnsi="Times New Roman" w:cs="Times New Roman"/>
+          <w:b/>
+          <w:sz w:val="28"/>
+          <w:szCs w:val="28"/>
+        </w:rPr>
+        <w:t xml:space="preserve">Восстановление результатов работы системы </w:t>
+      </w:r>
+      <w:proofErr w:type="spellStart"/>
+      <w:r>
+        <w:rPr>
+          <w:rFonts w:ascii="Times New Roman" w:hAnsi="Times New Roman" w:cs="Times New Roman"/>
+          <w:b/>
+          <w:sz w:val="28"/>
+          <w:szCs w:val="28"/>
+          <w:lang w:val="en-US"/>
+        </w:rPr>
+        <w:t>TextLang</w:t>
+      </w:r>
+      <w:proofErr w:type="spellEnd"/>
+      <w:r>
+        <w:rPr>
+          <w:rFonts w:ascii="Times New Roman" w:hAnsi="Times New Roman" w:cs="Times New Roman"/>
+          <w:b/>
+          <w:sz w:val="28"/>
+          <w:szCs w:val="28"/>
+        </w:rPr>
+        <w:t xml:space="preserve"> из файла</w:t>
+      </w:r>
+      <w:r>
+        <w:rPr>
+          <w:rFonts w:ascii="Times New Roman" w:hAnsi="Times New Roman" w:cs="Times New Roman"/>
+          <w:b/>
+          <w:sz w:val="28"/>
+          <w:szCs w:val="28"/>
+        </w:rPr>
+        <w:t>:</w:t>
+      </w:r>
+    </w:p>
+    <w:p>
+      <w:pPr>
+        <w:pStyle w:val="a3"/>
+        <w:numPr>
+          <w:ilvl w:val="0"/>
+          <w:numId w:val="20"/>
+        </w:numPr>
+        <w:spacing w:line="360" w:lineRule="auto"/>
+        <w:ind w:left="357" w:firstLine="0"/>
+        <w:jc w:val="both"/>
+        <w:rPr>
+          <w:rFonts w:ascii="Times New Roman" w:hAnsi="Times New Roman" w:cs="Times New Roman"/>
+          <w:sz w:val="28"/>
+          <w:szCs w:val="28"/>
+        </w:rPr>
+      </w:pPr>
+      <w:r>
+        <w:rPr>
+          <w:rFonts w:ascii="Times New Roman" w:hAnsi="Times New Roman" w:cs="Times New Roman"/>
+          <w:sz w:val="28"/>
+          <w:szCs w:val="28"/>
+        </w:rPr>
+        <w:t xml:space="preserve">Система </w:t>
+      </w:r>
+      <w:proofErr w:type="spellStart"/>
+      <w:r>
+        <w:rPr>
+          <w:rFonts w:ascii="Times New Roman" w:hAnsi="Times New Roman" w:cs="Times New Roman"/>
+          <w:sz w:val="28"/>
+          <w:szCs w:val="28"/>
+          <w:lang w:val="en-US"/>
+        </w:rPr>
+        <w:t>TextLang</w:t>
+      </w:r>
+      <w:proofErr w:type="spellEnd"/>
+      <w:r>
+        <w:rPr>
+          <w:rFonts w:ascii="Times New Roman" w:hAnsi="Times New Roman" w:cs="Times New Roman"/>
+          <w:sz w:val="28"/>
+          <w:szCs w:val="28"/>
+        </w:rPr>
+        <w:t xml:space="preserve"> должна уметь восстанавливать результаты ее работы из файла</w:t>
+      </w:r>
+      <w:r>
+        <w:rPr>
+          <w:rFonts w:ascii="Times New Roman" w:hAnsi="Times New Roman" w:cs="Times New Roman"/>
+          <w:sz w:val="28"/>
+          <w:szCs w:val="28"/>
+        </w:rPr>
+        <w:t xml:space="preserve"> (</w:t>
+      </w:r>
+      <w:r>
+        <w:rPr>
+          <w:rFonts w:ascii="Times New Roman" w:hAnsi="Times New Roman" w:cs="Times New Roman"/>
+          <w:i/>
+          <w:sz w:val="28"/>
+          <w:szCs w:val="28"/>
+          <w:lang w:val="en-US"/>
+        </w:rPr>
+        <w:t>file</w:t>
+      </w:r>
+      <w:proofErr w:type="spellStart"/>
+      <w:r>
+        <w:rPr>
+          <w:rFonts w:ascii="Times New Roman" w:hAnsi="Times New Roman" w:cs="Times New Roman"/>
+          <w:i/>
+          <w:sz w:val="28"/>
+          <w:szCs w:val="28"/>
+        </w:rPr>
+        <w:t>Recover</w:t>
+      </w:r>
+      <w:proofErr w:type="spellEnd"/>
+      <w:r>
+        <w:rPr>
+          <w:rFonts w:ascii="Times New Roman" w:hAnsi="Times New Roman" w:cs="Times New Roman"/>
+          <w:sz w:val="28"/>
+          <w:szCs w:val="28"/>
+        </w:rPr>
+        <w:t>)</w:t>
+      </w:r>
+      <w:r>
+        <w:rPr>
+          <w:rFonts w:ascii="Times New Roman" w:hAnsi="Times New Roman" w:cs="Times New Roman"/>
+          <w:sz w:val="28"/>
+          <w:szCs w:val="28"/>
+        </w:rPr>
+        <w:t>, имеющего следующий вид:</w:t>
+      </w:r>
+    </w:p>
+    <w:p>
+      <w:pPr>
+        <w:pStyle w:val="a3"/>
+        <w:numPr>
+          <w:ilvl w:val="0"/>
+          <w:numId w:val="1"/>
+        </w:numPr>
+        <w:spacing w:line="360" w:lineRule="auto"/>
+        <w:ind w:left="567" w:firstLine="0"/>
+        <w:jc w:val="both"/>
+        <w:rPr>
+          <w:rFonts w:ascii="Times New Roman" w:hAnsi="Times New Roman" w:cs="Times New Roman"/>
+          <w:sz w:val="28"/>
+          <w:szCs w:val="28"/>
+        </w:rPr>
+      </w:pPr>
+      <w:r>
+        <w:rPr>
+          <w:rFonts w:ascii="Times New Roman" w:hAnsi="Times New Roman" w:cs="Times New Roman"/>
+          <w:sz w:val="28"/>
+          <w:szCs w:val="28"/>
+        </w:rPr>
+        <w:t xml:space="preserve">первая строка файла: время в формате </w:t>
+      </w:r>
+      <w:proofErr w:type="spellStart"/>
+      <w:r>
+        <w:rPr>
+          <w:rStyle w:val="a8"/>
+          <w:rFonts w:ascii="Times New Roman" w:hAnsi="Times New Roman" w:cs="Times New Roman"/>
+          <w:bCs/>
+          <w:i w:val="0"/>
+          <w:iCs w:val="0"/>
+          <w:sz w:val="28"/>
+          <w:szCs w:val="28"/>
+          <w:shd w:val="clear" w:color="auto" w:fill="FFFFFF"/>
+        </w:rPr>
+        <w:t>MM</w:t>
+      </w:r>
+      <w:r>
+        <w:rPr>
+          <w:rFonts w:ascii="Times New Roman" w:hAnsi="Times New Roman" w:cs="Times New Roman"/>
+          <w:sz w:val="28"/>
+          <w:szCs w:val="28"/>
+          <w:shd w:val="clear" w:color="auto" w:fill="FFFFFF"/>
+        </w:rPr>
+        <w:t>.dd.yyyy</w:t>
+      </w:r>
+      <w:proofErr w:type="spellEnd"/>
+      <w:r>
+        <w:rPr>
+          <w:rFonts w:ascii="Times New Roman" w:hAnsi="Times New Roman" w:cs="Times New Roman"/>
+          <w:sz w:val="28"/>
+          <w:szCs w:val="28"/>
+          <w:shd w:val="clear" w:color="auto" w:fill="FFFFFF"/>
+        </w:rPr>
+        <w:t> </w:t>
+      </w:r>
+      <w:proofErr w:type="spellStart"/>
+      <w:proofErr w:type="gramStart"/>
+      <w:r>
+        <w:rPr>
+          <w:rStyle w:val="a8"/>
+          <w:rFonts w:ascii="Times New Roman" w:hAnsi="Times New Roman" w:cs="Times New Roman"/>
+          <w:bCs/>
+          <w:i w:val="0"/>
+          <w:iCs w:val="0"/>
+          <w:sz w:val="28"/>
+          <w:szCs w:val="28"/>
+          <w:shd w:val="clear" w:color="auto" w:fill="FFFFFF"/>
+        </w:rPr>
+        <w:t>HH</w:t>
+      </w:r>
+      <w:r>
+        <w:rPr>
+          <w:rFonts w:ascii="Times New Roman" w:hAnsi="Times New Roman" w:cs="Times New Roman"/>
+          <w:sz w:val="28"/>
+          <w:szCs w:val="28"/>
+          <w:shd w:val="clear" w:color="auto" w:fill="FFFFFF"/>
+        </w:rPr>
+        <w:t>:</w:t>
+      </w:r>
+      <w:r>
+        <w:rPr>
+          <w:rStyle w:val="a8"/>
+          <w:rFonts w:ascii="Times New Roman" w:hAnsi="Times New Roman" w:cs="Times New Roman"/>
+          <w:bCs/>
+          <w:i w:val="0"/>
+          <w:iCs w:val="0"/>
+          <w:sz w:val="28"/>
+          <w:szCs w:val="28"/>
+          <w:shd w:val="clear" w:color="auto" w:fill="FFFFFF"/>
+        </w:rPr>
+        <w:t>mm</w:t>
+      </w:r>
+      <w:proofErr w:type="spellEnd"/>
+      <w:proofErr w:type="gramEnd"/>
+      <w:r>
+        <w:rPr>
+          <w:rStyle w:val="a8"/>
+          <w:rFonts w:ascii="Times New Roman" w:hAnsi="Times New Roman" w:cs="Times New Roman"/>
+          <w:bCs/>
+          <w:i w:val="0"/>
+          <w:iCs w:val="0"/>
+          <w:sz w:val="28"/>
+          <w:szCs w:val="28"/>
+          <w:shd w:val="clear" w:color="auto" w:fill="FFFFFF"/>
+        </w:rPr>
+        <w:t>:</w:t>
+      </w:r>
+      <w:proofErr w:type="spellStart"/>
+      <w:r>
+        <w:rPr>
+          <w:rStyle w:val="a8"/>
+          <w:rFonts w:ascii="Times New Roman" w:hAnsi="Times New Roman" w:cs="Times New Roman"/>
+          <w:bCs/>
+          <w:i w:val="0"/>
+          <w:iCs w:val="0"/>
+          <w:sz w:val="28"/>
+          <w:szCs w:val="28"/>
+          <w:shd w:val="clear" w:color="auto" w:fill="FFFFFF"/>
+          <w:lang w:val="en-US"/>
+        </w:rPr>
+        <w:t>ss</w:t>
+      </w:r>
+      <w:proofErr w:type="spellEnd"/>
+      <w:r>
+        <w:rPr>
+          <w:rStyle w:val="a8"/>
+          <w:rFonts w:ascii="Times New Roman" w:hAnsi="Times New Roman" w:cs="Times New Roman"/>
+          <w:bCs/>
+          <w:i w:val="0"/>
+          <w:iCs w:val="0"/>
+          <w:sz w:val="28"/>
+          <w:szCs w:val="28"/>
+          <w:shd w:val="clear" w:color="auto" w:fill="FFFFFF"/>
+        </w:rPr>
+        <w:t>;</w:t>
+      </w:r>
+    </w:p>
+    <w:p>
+      <w:pPr>
+        <w:pStyle w:val="a3"/>
+        <w:numPr>
+          <w:ilvl w:val="0"/>
+          <w:numId w:val="1"/>
+        </w:numPr>
+        <w:spacing w:line="360" w:lineRule="auto"/>
+        <w:ind w:left="567" w:firstLine="0"/>
+        <w:jc w:val="both"/>
+        <w:rPr>
+          <w:rFonts w:ascii="Times New Roman" w:hAnsi="Times New Roman" w:cs="Times New Roman"/>
+          <w:sz w:val="28"/>
+          <w:szCs w:val="28"/>
+        </w:rPr>
+      </w:pPr>
+      <w:r>
+        <w:rPr>
+          <w:rFonts w:ascii="Times New Roman" w:hAnsi="Times New Roman" w:cs="Times New Roman"/>
+          <w:sz w:val="28"/>
+          <w:szCs w:val="28"/>
+        </w:rPr>
+        <w:t>вторая строка</w:t>
+      </w:r>
+      <w:r>
+        <w:rPr>
+          <w:rFonts w:ascii="Times New Roman" w:hAnsi="Times New Roman" w:cs="Times New Roman"/>
+          <w:sz w:val="28"/>
+          <w:szCs w:val="28"/>
+        </w:rPr>
+        <w:t xml:space="preserve"> </w:t>
+      </w:r>
+      <w:r>
+        <w:rPr>
+          <w:rFonts w:ascii="Times New Roman" w:hAnsi="Times New Roman" w:cs="Times New Roman"/>
+          <w:sz w:val="28"/>
+          <w:szCs w:val="28"/>
+        </w:rPr>
+        <w:t>файла</w:t>
+      </w:r>
+      <w:r>
+        <w:rPr>
+          <w:rFonts w:ascii="Times New Roman" w:hAnsi="Times New Roman" w:cs="Times New Roman"/>
+          <w:sz w:val="28"/>
+          <w:szCs w:val="28"/>
+        </w:rPr>
+        <w:t xml:space="preserve">: </w:t>
+      </w:r>
+      <w:r>
+        <w:rPr>
+          <w:rFonts w:ascii="Times New Roman" w:hAnsi="Times New Roman" w:cs="Times New Roman"/>
+          <w:sz w:val="28"/>
+          <w:szCs w:val="28"/>
+        </w:rPr>
+        <w:t xml:space="preserve">название естественного языка из списка в файле </w:t>
+      </w:r>
+      <w:proofErr w:type="spellStart"/>
+      <w:r>
+        <w:rPr>
+          <w:rFonts w:ascii="Times New Roman" w:hAnsi="Times New Roman" w:cs="Times New Roman"/>
+          <w:sz w:val="28"/>
+          <w:szCs w:val="28"/>
+          <w:lang w:val="en-US"/>
+        </w:rPr>
+        <w:t>LanguagesPermitted</w:t>
+      </w:r>
+      <w:proofErr w:type="spellEnd"/>
+      <w:r>
+        <w:rPr>
+          <w:rFonts w:ascii="Times New Roman" w:hAnsi="Times New Roman" w:cs="Times New Roman"/>
+          <w:sz w:val="28"/>
+          <w:szCs w:val="28"/>
+        </w:rPr>
+        <w:t>.</w:t>
+      </w:r>
+      <w:proofErr w:type="spellStart"/>
+      <w:r>
+        <w:rPr>
+          <w:rFonts w:ascii="Times New Roman" w:hAnsi="Times New Roman" w:cs="Times New Roman"/>
+          <w:sz w:val="28"/>
+          <w:szCs w:val="28"/>
+          <w:lang w:val="en-US"/>
+        </w:rPr>
+        <w:t>xlsx</w:t>
+      </w:r>
+      <w:proofErr w:type="spellEnd"/>
+      <w:r>
+        <w:rPr>
+          <w:rFonts w:ascii="Times New Roman" w:hAnsi="Times New Roman" w:cs="Times New Roman"/>
+          <w:sz w:val="28"/>
+          <w:szCs w:val="28"/>
+        </w:rPr>
+        <w:t>;</w:t>
+      </w:r>
+    </w:p>
+    <w:p>
+      <w:pPr>
+        <w:pStyle w:val="a3"/>
+        <w:numPr>
+          <w:ilvl w:val="0"/>
+          <w:numId w:val="1"/>
+        </w:numPr>
+        <w:spacing w:line="360" w:lineRule="auto"/>
+        <w:ind w:left="567" w:firstLine="0"/>
+        <w:jc w:val="both"/>
+        <w:rPr>
+          <w:rFonts w:ascii="Times New Roman" w:hAnsi="Times New Roman" w:cs="Times New Roman"/>
+          <w:sz w:val="28"/>
+          <w:szCs w:val="28"/>
+        </w:rPr>
+      </w:pPr>
+      <w:r>
+        <w:rPr>
+          <w:rFonts w:ascii="Times New Roman" w:hAnsi="Times New Roman" w:cs="Times New Roman"/>
+          <w:sz w:val="28"/>
+          <w:szCs w:val="28"/>
+        </w:rPr>
+        <w:t>третья и последующие строки</w:t>
+      </w:r>
+      <w:r>
+        <w:rPr>
+          <w:rFonts w:ascii="Times New Roman" w:hAnsi="Times New Roman" w:cs="Times New Roman"/>
+          <w:sz w:val="28"/>
+          <w:szCs w:val="28"/>
+        </w:rPr>
+        <w:t xml:space="preserve"> файла</w:t>
+      </w:r>
+      <w:r>
+        <w:rPr>
+          <w:rFonts w:ascii="Times New Roman" w:hAnsi="Times New Roman" w:cs="Times New Roman"/>
+          <w:sz w:val="28"/>
+          <w:szCs w:val="28"/>
+        </w:rPr>
+        <w:t xml:space="preserve">: </w:t>
+      </w:r>
+      <w:r>
+        <w:rPr>
+          <w:rFonts w:ascii="Times New Roman" w:hAnsi="Times New Roman" w:cs="Times New Roman"/>
+          <w:sz w:val="28"/>
+          <w:szCs w:val="28"/>
+        </w:rPr>
+        <w:t>текст, который пользователь предоста</w:t>
+      </w:r>
+      <w:r>
+        <w:rPr>
+          <w:rFonts w:ascii="Times New Roman" w:hAnsi="Times New Roman" w:cs="Times New Roman"/>
+          <w:sz w:val="28"/>
+          <w:szCs w:val="28"/>
+        </w:rPr>
+        <w:t>влял</w:t>
+      </w:r>
+      <w:r>
+        <w:rPr>
+          <w:rFonts w:ascii="Times New Roman" w:hAnsi="Times New Roman" w:cs="Times New Roman"/>
+          <w:sz w:val="28"/>
+          <w:szCs w:val="28"/>
+        </w:rPr>
+        <w:t xml:space="preserve"> системе</w:t>
+      </w:r>
+      <w:r>
+        <w:rPr>
+          <w:rFonts w:ascii="Times New Roman" w:hAnsi="Times New Roman" w:cs="Times New Roman"/>
+          <w:sz w:val="28"/>
+          <w:szCs w:val="28"/>
+        </w:rPr>
+        <w:t>.</w:t>
+      </w:r>
+    </w:p>
+    <w:p>
+      <w:pPr>
+        <w:pStyle w:val="a3"/>
+        <w:numPr>
+          <w:ilvl w:val="0"/>
+          <w:numId w:val="22"/>
+        </w:numPr>
+        <w:spacing w:line="360" w:lineRule="auto"/>
+        <w:ind w:left="357" w:firstLine="0"/>
+        <w:jc w:val="both"/>
+        <w:rPr>
+          <w:rFonts w:ascii="Times New Roman" w:hAnsi="Times New Roman" w:cs="Times New Roman"/>
+          <w:sz w:val="28"/>
+          <w:szCs w:val="28"/>
+        </w:rPr>
+      </w:pPr>
+      <w:r>
+        <w:rPr>
+          <w:rFonts w:ascii="Times New Roman" w:hAnsi="Times New Roman" w:cs="Times New Roman"/>
+          <w:sz w:val="28"/>
+          <w:szCs w:val="28"/>
+        </w:rPr>
+        <w:t xml:space="preserve">Система </w:t>
+      </w:r>
+      <w:proofErr w:type="spellStart"/>
+      <w:r>
+        <w:rPr>
+          <w:rFonts w:ascii="Times New Roman" w:hAnsi="Times New Roman" w:cs="Times New Roman"/>
+          <w:sz w:val="28"/>
+          <w:szCs w:val="28"/>
+          <w:lang w:val="en-US"/>
+        </w:rPr>
+        <w:t>TextLang</w:t>
+      </w:r>
+      <w:proofErr w:type="spellEnd"/>
+      <w:r>
+        <w:rPr>
+          <w:rFonts w:ascii="Times New Roman" w:hAnsi="Times New Roman" w:cs="Times New Roman"/>
+          <w:sz w:val="28"/>
+          <w:szCs w:val="28"/>
+        </w:rPr>
+        <w:t xml:space="preserve"> должна</w:t>
+      </w:r>
+      <w:r>
+        <w:rPr>
+          <w:rFonts w:ascii="Times New Roman" w:hAnsi="Times New Roman" w:cs="Times New Roman"/>
+          <w:sz w:val="28"/>
+          <w:szCs w:val="28"/>
+        </w:rPr>
+        <w:t xml:space="preserve"> </w:t>
+      </w:r>
+      <w:r>
+        <w:rPr>
+          <w:rFonts w:ascii="Times New Roman" w:hAnsi="Times New Roman" w:cs="Times New Roman"/>
+          <w:sz w:val="28"/>
+          <w:szCs w:val="28"/>
+        </w:rPr>
+        <w:t>отображать</w:t>
+      </w:r>
+      <w:r>
+        <w:rPr>
+          <w:rFonts w:ascii="Times New Roman" w:hAnsi="Times New Roman" w:cs="Times New Roman"/>
+          <w:sz w:val="28"/>
+          <w:szCs w:val="28"/>
+        </w:rPr>
+        <w:t xml:space="preserve"> вторую строку из файла</w:t>
+      </w:r>
+      <w:r>
+        <w:rPr>
+          <w:rFonts w:ascii="Times New Roman" w:hAnsi="Times New Roman" w:cs="Times New Roman"/>
+          <w:sz w:val="28"/>
+          <w:szCs w:val="28"/>
+        </w:rPr>
+        <w:t xml:space="preserve"> </w:t>
+      </w:r>
+      <w:r>
+        <w:rPr>
+          <w:rFonts w:ascii="Times New Roman" w:hAnsi="Times New Roman" w:cs="Times New Roman"/>
+          <w:i/>
+          <w:sz w:val="28"/>
+          <w:szCs w:val="28"/>
+        </w:rPr>
+        <w:t>(</w:t>
+      </w:r>
+      <w:r>
+        <w:rPr>
+          <w:rFonts w:ascii="Times New Roman" w:hAnsi="Times New Roman" w:cs="Times New Roman"/>
+          <w:i/>
+          <w:sz w:val="28"/>
+          <w:szCs w:val="28"/>
+          <w:lang w:val="en-US"/>
+        </w:rPr>
+        <w:t>file</w:t>
+      </w:r>
+      <w:proofErr w:type="spellStart"/>
+      <w:r>
+        <w:rPr>
+          <w:rFonts w:ascii="Times New Roman" w:hAnsi="Times New Roman" w:cs="Times New Roman"/>
+          <w:i/>
+          <w:sz w:val="28"/>
+          <w:szCs w:val="28"/>
+        </w:rPr>
+        <w:t>Recover</w:t>
+      </w:r>
+      <w:proofErr w:type="spellEnd"/>
+      <w:r>
+        <w:rPr>
+          <w:rFonts w:ascii="Times New Roman" w:hAnsi="Times New Roman" w:cs="Times New Roman"/>
+          <w:i/>
+          <w:sz w:val="28"/>
+          <w:szCs w:val="28"/>
+        </w:rPr>
+        <w:t>)</w:t>
+      </w:r>
+      <w:r>
+        <w:rPr>
+          <w:rFonts w:ascii="Times New Roman" w:hAnsi="Times New Roman" w:cs="Times New Roman"/>
+          <w:sz w:val="28"/>
+          <w:szCs w:val="28"/>
+        </w:rPr>
+        <w:t xml:space="preserve"> </w:t>
+      </w:r>
+      <w:r>
+        <w:rPr>
+          <w:rFonts w:ascii="Times New Roman" w:hAnsi="Times New Roman" w:cs="Times New Roman"/>
+          <w:sz w:val="28"/>
+          <w:szCs w:val="28"/>
+        </w:rPr>
+        <w:t xml:space="preserve">в поле </w:t>
+      </w:r>
+      <w:r>
+        <w:rPr>
+          <w:rFonts w:ascii="Times New Roman" w:hAnsi="Times New Roman" w:cs="Times New Roman"/>
+          <w:i/>
+          <w:sz w:val="28"/>
+          <w:szCs w:val="28"/>
+          <w:lang w:val="en-US"/>
+        </w:rPr>
+        <w:t>Prediction</w:t>
+      </w:r>
+      <w:r>
+        <w:rPr>
+          <w:rFonts w:ascii="Times New Roman" w:hAnsi="Times New Roman" w:cs="Times New Roman"/>
+          <w:sz w:val="28"/>
+          <w:szCs w:val="28"/>
+        </w:rPr>
+        <w:t>;</w:t>
+      </w:r>
+    </w:p>
+    <w:p>
+      <w:pPr>
+        <w:pStyle w:val="a3"/>
+        <w:numPr>
+          <w:ilvl w:val="0"/>
+          <w:numId w:val="22"/>
+        </w:numPr>
+        <w:spacing w:line="360" w:lineRule="auto"/>
+        <w:ind w:left="357" w:firstLine="0"/>
+        <w:jc w:val="both"/>
+        <w:rPr>
+          <w:rFonts w:ascii="Times New Roman" w:hAnsi="Times New Roman" w:cs="Times New Roman"/>
+          <w:sz w:val="28"/>
+          <w:szCs w:val="28"/>
+        </w:rPr>
+      </w:pPr>
+      <w:r>
+        <w:rPr>
+          <w:rFonts w:ascii="Times New Roman" w:hAnsi="Times New Roman" w:cs="Times New Roman"/>
+          <w:sz w:val="28"/>
+          <w:szCs w:val="28"/>
+        </w:rPr>
+        <w:t xml:space="preserve">Система </w:t>
+      </w:r>
+      <w:proofErr w:type="spellStart"/>
+      <w:r>
+        <w:rPr>
+          <w:rFonts w:ascii="Times New Roman" w:hAnsi="Times New Roman" w:cs="Times New Roman"/>
+          <w:sz w:val="28"/>
+          <w:szCs w:val="28"/>
+          <w:lang w:val="en-US"/>
+        </w:rPr>
+        <w:t>TextLang</w:t>
+      </w:r>
+      <w:proofErr w:type="spellEnd"/>
+      <w:r>
+        <w:rPr>
+          <w:rFonts w:ascii="Times New Roman" w:hAnsi="Times New Roman" w:cs="Times New Roman"/>
+          <w:sz w:val="28"/>
+          <w:szCs w:val="28"/>
+        </w:rPr>
+        <w:t xml:space="preserve"> </w:t>
+      </w:r>
+      <w:r>
+        <w:rPr>
+          <w:rFonts w:ascii="Times New Roman" w:hAnsi="Times New Roman" w:cs="Times New Roman"/>
+          <w:sz w:val="28"/>
+          <w:szCs w:val="28"/>
+        </w:rPr>
+        <w:t>должна отображать третью и последующие строки из файла</w:t>
+      </w:r>
+      <w:r>
+        <w:rPr>
+          <w:rFonts w:ascii="Times New Roman" w:hAnsi="Times New Roman" w:cs="Times New Roman"/>
+          <w:sz w:val="28"/>
+          <w:szCs w:val="28"/>
+        </w:rPr>
+        <w:t xml:space="preserve"> (</w:t>
+      </w:r>
+      <w:r>
+        <w:rPr>
+          <w:rFonts w:ascii="Times New Roman" w:hAnsi="Times New Roman" w:cs="Times New Roman"/>
+          <w:i/>
+          <w:sz w:val="28"/>
+          <w:szCs w:val="28"/>
+          <w:lang w:val="en-US"/>
+        </w:rPr>
+        <w:t>file</w:t>
+      </w:r>
+      <w:proofErr w:type="spellStart"/>
+      <w:r>
+        <w:rPr>
+          <w:rFonts w:ascii="Times New Roman" w:hAnsi="Times New Roman" w:cs="Times New Roman"/>
+          <w:i/>
+          <w:sz w:val="28"/>
+          <w:szCs w:val="28"/>
+        </w:rPr>
+        <w:t>Recover</w:t>
+      </w:r>
+      <w:proofErr w:type="spellEnd"/>
+      <w:r>
+        <w:rPr>
+          <w:rFonts w:ascii="Times New Roman" w:hAnsi="Times New Roman" w:cs="Times New Roman"/>
+          <w:i/>
+          <w:sz w:val="28"/>
+          <w:szCs w:val="28"/>
+        </w:rPr>
+        <w:t>)</w:t>
+      </w:r>
+      <w:r>
+        <w:rPr>
+          <w:rFonts w:ascii="Times New Roman" w:hAnsi="Times New Roman" w:cs="Times New Roman"/>
+          <w:sz w:val="28"/>
+          <w:szCs w:val="28"/>
+        </w:rPr>
+        <w:t xml:space="preserve"> в текстово</w:t>
+      </w:r>
+      <w:r>
+        <w:rPr>
+          <w:rFonts w:ascii="Times New Roman" w:hAnsi="Times New Roman" w:cs="Times New Roman"/>
+          <w:sz w:val="28"/>
+          <w:szCs w:val="28"/>
+        </w:rPr>
+        <w:t>м</w:t>
+      </w:r>
+      <w:r>
+        <w:rPr>
+          <w:rFonts w:ascii="Times New Roman" w:hAnsi="Times New Roman" w:cs="Times New Roman"/>
+          <w:sz w:val="28"/>
+          <w:szCs w:val="28"/>
+        </w:rPr>
+        <w:t xml:space="preserve"> поле </w:t>
+      </w:r>
+      <w:proofErr w:type="spellStart"/>
+      <w:r>
+        <w:rPr>
+          <w:rFonts w:ascii="Times New Roman" w:hAnsi="Times New Roman" w:cs="Times New Roman"/>
+          <w:i/>
+          <w:sz w:val="28"/>
+          <w:szCs w:val="28"/>
+          <w:lang w:val="en-US"/>
+        </w:rPr>
+        <w:t>textField</w:t>
+      </w:r>
+      <w:proofErr w:type="spellEnd"/>
+      <w:r>
+        <w:rPr>
+          <w:rFonts w:ascii="Times New Roman" w:hAnsi="Times New Roman" w:cs="Times New Roman"/>
+          <w:sz w:val="28"/>
+          <w:szCs w:val="28"/>
+        </w:rPr>
+        <w:t>.</w:t>
+      </w:r>
+    </w:p>
+    <w:p>
+      <w:pPr>
+        <w:pStyle w:val="a3"/>
+        <w:spacing w:line="360" w:lineRule="auto"/>
         <w:rPr>
           <w:rFonts w:ascii="Times New Roman" w:hAnsi="Times New Roman" w:cs="Times New Roman"/>
           <w:sz w:val="24"/>
           <w:szCs w:val="24"/>
         </w:rPr>
       </w:pPr>
-      <w:r>
-        <w:rPr>
-          <w:rFonts w:ascii="Times New Roman" w:hAnsi="Times New Roman" w:cs="Times New Roman"/>
-          <w:sz w:val="24"/>
-          <w:szCs w:val="24"/>
-        </w:rPr>
-        <w:t xml:space="preserve">определенный системой </w:t>
-      </w:r>
-      <w:r>
-        <w:rPr>
-          <w:rFonts w:ascii="Times New Roman" w:hAnsi="Times New Roman" w:cs="Times New Roman"/>
-          <w:sz w:val="24"/>
-          <w:szCs w:val="24"/>
-        </w:rPr>
-        <w:t>естеств</w:t>
-      </w:r>
-      <w:r>
-        <w:rPr>
-          <w:rFonts w:ascii="Times New Roman" w:hAnsi="Times New Roman" w:cs="Times New Roman"/>
-          <w:sz w:val="24"/>
-          <w:szCs w:val="24"/>
-        </w:rPr>
-        <w:t>енный язык текста</w:t>
-      </w:r>
-      <w:r>
-        <w:rPr>
-          <w:rFonts w:ascii="Times New Roman" w:hAnsi="Times New Roman" w:cs="Times New Roman"/>
-          <w:sz w:val="24"/>
-          <w:szCs w:val="24"/>
-        </w:rPr>
-        <w:t>.</w:t>
-      </w:r>
       <w:r>
         <w:rPr>
           <w:rFonts w:ascii="Times New Roman" w:hAnsi="Times New Roman" w:cs="Times New Roman"/>
@@ -1337,7 +3573,7 @@
     </w:p>
     <w:p>
       <w:pPr>
-        <w:spacing w:after="240"/>
+        <w:spacing w:after="240" w:line="360" w:lineRule="auto"/>
         <w:jc w:val="center"/>
         <w:rPr>
           <w:rFonts w:ascii="Times New Roman" w:hAnsi="Times New Roman" w:cs="Times New Roman"/>
@@ -1396,27 +3632,62 @@
     </w:p>
     <w:p>
       <w:pPr>
+        <w:pStyle w:val="a3"/>
+        <w:numPr>
+          <w:ilvl w:val="0"/>
+          <w:numId w:val="24"/>
+        </w:numPr>
+        <w:spacing w:before="120" w:after="120" w:line="360" w:lineRule="auto"/>
+        <w:ind w:left="0" w:firstLine="0"/>
+        <w:contextualSpacing w:val="0"/>
         <w:jc w:val="both"/>
+        <w:rPr>
+          <w:sz w:val="28"/>
+          <w:szCs w:val="28"/>
+        </w:rPr>
       </w:pPr>
       <w:r>
         <w:rPr>
           <w:rFonts w:ascii="Times New Roman" w:hAnsi="Times New Roman" w:cs="Times New Roman"/>
           <w:b/>
           <w:color w:val="191919"/>
-          <w:sz w:val="24"/>
-        </w:rPr>
-        <w:t>Требования к языку программирования.</w:t>
+          <w:sz w:val="28"/>
+          <w:szCs w:val="28"/>
+        </w:rPr>
+        <w:t>Треб</w:t>
+      </w:r>
+      <w:r>
+        <w:rPr>
+          <w:rFonts w:ascii="Times New Roman" w:hAnsi="Times New Roman" w:cs="Times New Roman"/>
+          <w:b/>
+          <w:color w:val="191919"/>
+          <w:sz w:val="28"/>
+          <w:szCs w:val="28"/>
+        </w:rPr>
+        <w:t>ования к языку программирования:</w:t>
       </w:r>
     </w:p>
     <w:p>
       <w:pPr>
+        <w:pStyle w:val="a3"/>
+        <w:numPr>
+          <w:ilvl w:val="0"/>
+          <w:numId w:val="25"/>
+        </w:numPr>
+        <w:spacing w:line="360" w:lineRule="auto"/>
+        <w:ind w:left="357" w:firstLine="0"/>
         <w:jc w:val="both"/>
-      </w:pPr>
-      <w:r>
-        <w:rPr>
-          <w:rFonts w:ascii="Times New Roman" w:hAnsi="Times New Roman" w:cs="Times New Roman"/>
-          <w:color w:val="191919"/>
-          <w:sz w:val="24"/>
+        <w:rPr>
+          <w:sz w:val="28"/>
+          <w:szCs w:val="28"/>
+        </w:rPr>
+      </w:pPr>
+      <w:r>
+        <w:rPr>
+          <w:rFonts w:ascii="Times New Roman" w:hAnsi="Times New Roman" w:cs="Times New Roman"/>
+          <w:color w:val="191919"/>
+          <w:sz w:val="28"/>
+          <w:szCs w:val="28"/>
         </w:rPr>
         <w:t xml:space="preserve">Приложение </w:t>
       </w:r>
@@ -1425,7 +3696,8 @@
         <w:rPr>
           <w:rFonts w:ascii="Times New Roman" w:hAnsi="Times New Roman" w:cs="Times New Roman"/>
           <w:color w:val="191919"/>
-          <w:sz w:val="24"/>
+          <w:sz w:val="28"/>
+          <w:szCs w:val="28"/>
         </w:rPr>
         <w:t>TextLang</w:t>
       </w:r>
@@ -1434,7 +3706,8 @@
         <w:rPr>
           <w:rFonts w:ascii="Times New Roman" w:hAnsi="Times New Roman" w:cs="Times New Roman"/>
           <w:color w:val="191919"/>
-          <w:sz w:val="24"/>
+          <w:sz w:val="28"/>
+          <w:szCs w:val="28"/>
         </w:rPr>
         <w:t xml:space="preserve"> должно быть написано на языке программирования </w:t>
       </w:r>
@@ -1443,7 +3716,8 @@
         <w:rPr>
           <w:rFonts w:ascii="Times New Roman" w:hAnsi="Times New Roman" w:cs="Times New Roman"/>
           <w:color w:val="191919"/>
-          <w:sz w:val="24"/>
+          <w:sz w:val="28"/>
+          <w:szCs w:val="28"/>
         </w:rPr>
         <w:t>Python</w:t>
       </w:r>
@@ -1452,19 +3726,29 @@
         <w:rPr>
           <w:rFonts w:ascii="Times New Roman" w:hAnsi="Times New Roman" w:cs="Times New Roman"/>
           <w:color w:val="191919"/>
-          <w:sz w:val="24"/>
+          <w:sz w:val="28"/>
+          <w:szCs w:val="28"/>
         </w:rPr>
         <w:t>.</w:t>
       </w:r>
     </w:p>
     <w:p>
       <w:pPr>
+        <w:pStyle w:val="a3"/>
+        <w:numPr>
+          <w:ilvl w:val="0"/>
+          <w:numId w:val="24"/>
+        </w:numPr>
+        <w:spacing w:before="120" w:after="120" w:line="360" w:lineRule="auto"/>
+        <w:ind w:left="0" w:firstLine="0"/>
+        <w:contextualSpacing w:val="0"/>
         <w:jc w:val="both"/>
         <w:rPr>
           <w:rFonts w:ascii="Times New Roman" w:hAnsi="Times New Roman" w:cs="Times New Roman"/>
           <w:b/>
           <w:color w:val="191919"/>
-          <w:sz w:val="24"/>
+          <w:sz w:val="28"/>
+          <w:szCs w:val="28"/>
         </w:rPr>
       </w:pPr>
       <w:r>
@@ -1472,38 +3756,43 @@
           <w:rFonts w:ascii="Times New Roman" w:hAnsi="Times New Roman" w:cs="Times New Roman"/>
           <w:b/>
           <w:color w:val="191919"/>
-          <w:sz w:val="24"/>
-        </w:rPr>
-        <w:t xml:space="preserve">Требования к </w:t>
+          <w:sz w:val="28"/>
+          <w:szCs w:val="28"/>
+        </w:rPr>
+        <w:t>Требов</w:t>
       </w:r>
       <w:r>
         <w:rPr>
           <w:rFonts w:ascii="Times New Roman" w:hAnsi="Times New Roman" w:cs="Times New Roman"/>
           <w:b/>
           <w:color w:val="191919"/>
-          <w:sz w:val="24"/>
-        </w:rPr>
-        <w:t>используемым библиотекам</w:t>
-      </w:r>
-      <w:r>
-        <w:rPr>
-          <w:rFonts w:ascii="Times New Roman" w:hAnsi="Times New Roman" w:cs="Times New Roman"/>
-          <w:b/>
-          <w:color w:val="191919"/>
-          <w:sz w:val="24"/>
-        </w:rPr>
-        <w:t>.</w:t>
+          <w:sz w:val="28"/>
+          <w:szCs w:val="28"/>
+        </w:rPr>
+        <w:t>ания к используемым библиотекам:</w:t>
       </w:r>
     </w:p>
     <w:p>
       <w:pPr>
+        <w:pStyle w:val="a3"/>
+        <w:numPr>
+          <w:ilvl w:val="0"/>
+          <w:numId w:val="26"/>
+        </w:numPr>
+        <w:spacing w:line="360" w:lineRule="auto"/>
+        <w:ind w:left="357" w:firstLine="0"/>
         <w:jc w:val="both"/>
-      </w:pPr>
-      <w:r>
-        <w:rPr>
-          <w:rFonts w:ascii="Times New Roman" w:hAnsi="Times New Roman" w:cs="Times New Roman"/>
-          <w:color w:val="191919"/>
-          <w:sz w:val="24"/>
+        <w:rPr>
+          <w:sz w:val="28"/>
+          <w:szCs w:val="28"/>
+        </w:rPr>
+      </w:pPr>
+      <w:r>
+        <w:rPr>
+          <w:rFonts w:ascii="Times New Roman" w:hAnsi="Times New Roman" w:cs="Times New Roman"/>
+          <w:color w:val="191919"/>
+          <w:sz w:val="28"/>
+          <w:szCs w:val="28"/>
         </w:rPr>
         <w:t xml:space="preserve">Приложение </w:t>
       </w:r>
@@ -1512,7 +3801,8 @@
         <w:rPr>
           <w:rFonts w:ascii="Times New Roman" w:hAnsi="Times New Roman" w:cs="Times New Roman"/>
           <w:color w:val="191919"/>
-          <w:sz w:val="24"/>
+          <w:sz w:val="28"/>
+          <w:szCs w:val="28"/>
         </w:rPr>
         <w:t>TextLang</w:t>
       </w:r>
@@ -1521,7 +3811,8 @@
         <w:rPr>
           <w:rFonts w:ascii="Times New Roman" w:hAnsi="Times New Roman" w:cs="Times New Roman"/>
           <w:color w:val="191919"/>
-          <w:sz w:val="24"/>
+          <w:sz w:val="28"/>
+          <w:szCs w:val="28"/>
         </w:rPr>
         <w:t xml:space="preserve"> должно быть разработано с использованием библиотеки </w:t>
       </w:r>
@@ -1530,7 +3821,8 @@
         <w:rPr>
           <w:rFonts w:ascii="Times New Roman" w:hAnsi="Times New Roman" w:cs="Times New Roman"/>
           <w:color w:val="191919"/>
-          <w:sz w:val="24"/>
+          <w:sz w:val="28"/>
+          <w:szCs w:val="28"/>
           <w:lang w:val="en-US"/>
         </w:rPr>
         <w:t>TensorFlow</w:t>
@@ -1540,19 +3832,29 @@
         <w:rPr>
           <w:rFonts w:ascii="Times New Roman" w:hAnsi="Times New Roman" w:cs="Times New Roman"/>
           <w:color w:val="191919"/>
-          <w:sz w:val="24"/>
+          <w:sz w:val="28"/>
+          <w:szCs w:val="28"/>
         </w:rPr>
         <w:t>.</w:t>
       </w:r>
     </w:p>
     <w:p>
       <w:pPr>
+        <w:pStyle w:val="a3"/>
+        <w:numPr>
+          <w:ilvl w:val="0"/>
+          <w:numId w:val="24"/>
+        </w:numPr>
+        <w:spacing w:before="120" w:after="120" w:line="360" w:lineRule="auto"/>
+        <w:ind w:left="0" w:firstLine="0"/>
+        <w:contextualSpacing w:val="0"/>
         <w:jc w:val="both"/>
         <w:rPr>
           <w:rFonts w:ascii="Times New Roman" w:hAnsi="Times New Roman" w:cs="Times New Roman"/>
           <w:b/>
           <w:color w:val="191919"/>
-          <w:sz w:val="24"/>
+          <w:sz w:val="28"/>
+          <w:szCs w:val="28"/>
         </w:rPr>
       </w:pPr>
       <w:r>
@@ -1560,50 +3862,45 @@
           <w:rFonts w:ascii="Times New Roman" w:hAnsi="Times New Roman" w:cs="Times New Roman"/>
           <w:b/>
           <w:color w:val="191919"/>
-          <w:sz w:val="24"/>
-        </w:rPr>
-        <w:t>Требования к приложению.</w:t>
+          <w:sz w:val="28"/>
+          <w:szCs w:val="28"/>
+        </w:rPr>
+        <w:t>Требования к приложению:</w:t>
       </w:r>
     </w:p>
     <w:p>
       <w:pPr>
+        <w:pStyle w:val="a3"/>
+        <w:numPr>
+          <w:ilvl w:val="0"/>
+          <w:numId w:val="27"/>
+        </w:numPr>
+        <w:spacing w:line="360" w:lineRule="auto"/>
+        <w:ind w:left="357" w:firstLine="0"/>
         <w:jc w:val="both"/>
         <w:rPr>
           <w:rFonts w:ascii="Times New Roman" w:hAnsi="Times New Roman" w:cs="Times New Roman"/>
           <w:color w:val="191919"/>
-          <w:sz w:val="24"/>
-        </w:rPr>
-      </w:pPr>
-      <w:r>
-        <w:rPr>
-          <w:rFonts w:ascii="Times New Roman" w:hAnsi="Times New Roman" w:cs="Times New Roman"/>
-          <w:color w:val="191919"/>
-          <w:sz w:val="24"/>
-        </w:rPr>
-        <w:t>Приложение до</w:t>
-      </w:r>
-      <w:r>
-        <w:rPr>
-          <w:rFonts w:ascii="Times New Roman" w:hAnsi="Times New Roman" w:cs="Times New Roman"/>
-          <w:color w:val="191919"/>
-          <w:sz w:val="24"/>
-        </w:rPr>
-        <w:t>л</w:t>
-      </w:r>
-      <w:r>
-        <w:rPr>
-          <w:rFonts w:ascii="Times New Roman" w:hAnsi="Times New Roman" w:cs="Times New Roman"/>
-          <w:color w:val="191919"/>
-          <w:sz w:val="24"/>
-        </w:rPr>
-        <w:t xml:space="preserve">жно работать на компьютерах, на которых установлен </w:t>
+          <w:sz w:val="28"/>
+          <w:szCs w:val="28"/>
+        </w:rPr>
+      </w:pPr>
+      <w:r>
+        <w:rPr>
+          <w:rFonts w:ascii="Times New Roman" w:hAnsi="Times New Roman" w:cs="Times New Roman"/>
+          <w:color w:val="191919"/>
+          <w:sz w:val="28"/>
+          <w:szCs w:val="28"/>
+        </w:rPr>
+        <w:t xml:space="preserve">Приложение должно работать на компьютерах, на которых установлен </w:t>
       </w:r>
       <w:proofErr w:type="spellStart"/>
       <w:r>
         <w:rPr>
           <w:rFonts w:ascii="Times New Roman" w:hAnsi="Times New Roman" w:cs="Times New Roman"/>
           <w:color w:val="191919"/>
-          <w:sz w:val="24"/>
+          <w:sz w:val="28"/>
+          <w:szCs w:val="28"/>
         </w:rPr>
         <w:t>Python</w:t>
       </w:r>
@@ -1612,7 +3909,8 @@
         <w:rPr>
           <w:rFonts w:ascii="Times New Roman" w:hAnsi="Times New Roman" w:cs="Times New Roman"/>
           <w:color w:val="191919"/>
-          <w:sz w:val="24"/>
+          <w:sz w:val="28"/>
+          <w:szCs w:val="28"/>
         </w:rPr>
         <w:t xml:space="preserve"> 3.5</w:t>
       </w:r>
@@ -1620,20 +3918,33 @@
         <w:rPr>
           <w:rFonts w:ascii="Times New Roman" w:hAnsi="Times New Roman" w:cs="Times New Roman"/>
           <w:color w:val="191919"/>
-          <w:sz w:val="24"/>
-        </w:rPr>
-        <w:t>.</w:t>
+          <w:sz w:val="28"/>
+          <w:szCs w:val="28"/>
+        </w:rPr>
+        <w:t>;</w:t>
       </w:r>
     </w:p>
     <w:p>
       <w:pPr>
+        <w:pStyle w:val="a3"/>
+        <w:numPr>
+          <w:ilvl w:val="0"/>
+          <w:numId w:val="27"/>
+        </w:numPr>
+        <w:spacing w:line="360" w:lineRule="auto"/>
+        <w:ind w:left="357" w:firstLine="0"/>
         <w:jc w:val="both"/>
-      </w:pPr>
-      <w:r>
-        <w:rPr>
-          <w:rFonts w:ascii="Times New Roman" w:hAnsi="Times New Roman" w:cs="Times New Roman"/>
-          <w:color w:val="191919"/>
-          <w:sz w:val="24"/>
+        <w:rPr>
+          <w:sz w:val="28"/>
+          <w:szCs w:val="28"/>
+        </w:rPr>
+      </w:pPr>
+      <w:r>
+        <w:rPr>
+          <w:rFonts w:ascii="Times New Roman" w:hAnsi="Times New Roman" w:cs="Times New Roman"/>
+          <w:color w:val="191919"/>
+          <w:sz w:val="28"/>
+          <w:szCs w:val="28"/>
         </w:rPr>
         <w:t xml:space="preserve">Приложение должно работать через браузеры </w:t>
       </w:r>
@@ -1641,7 +3952,8 @@
         <w:rPr>
           <w:rFonts w:ascii="Times New Roman" w:hAnsi="Times New Roman" w:cs="Times New Roman"/>
           <w:color w:val="191919"/>
-          <w:sz w:val="24"/>
+          <w:sz w:val="28"/>
+          <w:szCs w:val="28"/>
           <w:lang w:val="en-US"/>
         </w:rPr>
         <w:t>Google</w:t>
@@ -1650,7 +3962,8 @@
         <w:rPr>
           <w:rFonts w:ascii="Times New Roman" w:hAnsi="Times New Roman" w:cs="Times New Roman"/>
           <w:color w:val="191919"/>
-          <w:sz w:val="24"/>
+          <w:sz w:val="28"/>
+          <w:szCs w:val="28"/>
         </w:rPr>
         <w:t xml:space="preserve"> </w:t>
       </w:r>
@@ -1658,7 +3971,8 @@
         <w:rPr>
           <w:rFonts w:ascii="Times New Roman" w:hAnsi="Times New Roman" w:cs="Times New Roman"/>
           <w:color w:val="191919"/>
-          <w:sz w:val="24"/>
+          <w:sz w:val="28"/>
+          <w:szCs w:val="28"/>
           <w:lang w:val="en-US"/>
         </w:rPr>
         <w:t>Chrome</w:t>
@@ -1667,7 +3981,8 @@
         <w:rPr>
           <w:rFonts w:ascii="Times New Roman" w:hAnsi="Times New Roman" w:cs="Times New Roman"/>
           <w:color w:val="191919"/>
-          <w:sz w:val="24"/>
+          <w:sz w:val="28"/>
+          <w:szCs w:val="28"/>
         </w:rPr>
         <w:t xml:space="preserve"> и </w:t>
       </w:r>
@@ -1675,7 +3990,8 @@
         <w:rPr>
           <w:rFonts w:ascii="Times New Roman" w:hAnsi="Times New Roman" w:cs="Times New Roman"/>
           <w:color w:val="191919"/>
-          <w:sz w:val="24"/>
+          <w:sz w:val="28"/>
+          <w:szCs w:val="28"/>
           <w:lang w:val="en-US"/>
         </w:rPr>
         <w:t>Safari</w:t>
@@ -1684,33 +4000,67 @@
         <w:rPr>
           <w:rFonts w:ascii="Times New Roman" w:hAnsi="Times New Roman" w:cs="Times New Roman"/>
           <w:color w:val="191919"/>
-          <w:sz w:val="24"/>
-        </w:rPr>
-        <w:t>.</w:t>
+          <w:sz w:val="28"/>
+          <w:szCs w:val="28"/>
+        </w:rPr>
+        <w:t>;</w:t>
       </w:r>
     </w:p>
     <w:p>
       <w:pPr>
+        <w:pStyle w:val="a3"/>
+        <w:numPr>
+          <w:ilvl w:val="0"/>
+          <w:numId w:val="27"/>
+        </w:numPr>
+        <w:spacing w:line="360" w:lineRule="auto"/>
+        <w:ind w:left="357" w:firstLine="0"/>
         <w:jc w:val="both"/>
-      </w:pPr>
-      <w:r>
-        <w:rPr>
-          <w:rFonts w:ascii="Times New Roman" w:hAnsi="Times New Roman" w:cs="Times New Roman"/>
-          <w:color w:val="191919"/>
-          <w:sz w:val="24"/>
-        </w:rPr>
-        <w:t>Приложение должно выдавать результат (естественный язык) не более чем за 1 секунду.</w:t>
+        <w:rPr>
+          <w:sz w:val="28"/>
+          <w:szCs w:val="28"/>
+        </w:rPr>
+      </w:pPr>
+      <w:r>
+        <w:rPr>
+          <w:rFonts w:ascii="Times New Roman" w:hAnsi="Times New Roman" w:cs="Times New Roman"/>
+          <w:color w:val="191919"/>
+          <w:sz w:val="28"/>
+          <w:szCs w:val="28"/>
+        </w:rPr>
+        <w:t>Приложение должно выдавать результат (естественный язык) не более чем за 1 секунду</w:t>
+      </w:r>
+      <w:r>
+        <w:rPr>
+          <w:rFonts w:ascii="Times New Roman" w:hAnsi="Times New Roman" w:cs="Times New Roman"/>
+          <w:color w:val="191919"/>
+          <w:sz w:val="28"/>
+          <w:szCs w:val="28"/>
+        </w:rPr>
+        <w:t>;</w:t>
       </w:r>
     </w:p>
     <w:p>
       <w:pPr>
+        <w:pStyle w:val="a3"/>
+        <w:numPr>
+          <w:ilvl w:val="0"/>
+          <w:numId w:val="27"/>
+        </w:numPr>
+        <w:spacing w:line="360" w:lineRule="auto"/>
+        <w:ind w:left="357" w:firstLine="0"/>
         <w:jc w:val="both"/>
-      </w:pPr>
-      <w:r>
-        <w:rPr>
-          <w:rFonts w:ascii="Times New Roman" w:hAnsi="Times New Roman" w:cs="Times New Roman"/>
-          <w:color w:val="191919"/>
-          <w:sz w:val="24"/>
+        <w:rPr>
+          <w:sz w:val="28"/>
+          <w:szCs w:val="28"/>
+        </w:rPr>
+      </w:pPr>
+      <w:r>
+        <w:rPr>
+          <w:rFonts w:ascii="Times New Roman" w:hAnsi="Times New Roman" w:cs="Times New Roman"/>
+          <w:color w:val="191919"/>
+          <w:sz w:val="28"/>
+          <w:szCs w:val="28"/>
         </w:rPr>
         <w:t>Точность результатов (</w:t>
       </w:r>
@@ -1719,7 +4069,8 @@
         <w:rPr>
           <w:rFonts w:ascii="Times New Roman" w:hAnsi="Times New Roman" w:cs="Times New Roman"/>
           <w:color w:val="191919"/>
-          <w:sz w:val="24"/>
+          <w:sz w:val="28"/>
+          <w:szCs w:val="28"/>
         </w:rPr>
         <w:t>accuracy</w:t>
       </w:r>
@@ -1728,7 +4079,8 @@
         <w:rPr>
           <w:rFonts w:ascii="Times New Roman" w:hAnsi="Times New Roman" w:cs="Times New Roman"/>
           <w:color w:val="191919"/>
-          <w:sz w:val="24"/>
+          <w:sz w:val="28"/>
+          <w:szCs w:val="28"/>
         </w:rPr>
         <w:t xml:space="preserve">) </w:t>
       </w:r>
@@ -1736,7 +4088,8 @@
         <w:rPr>
           <w:rFonts w:ascii="Times New Roman" w:hAnsi="Times New Roman" w:cs="Times New Roman"/>
           <w:color w:val="191919"/>
-          <w:sz w:val="24"/>
+          <w:sz w:val="28"/>
+          <w:szCs w:val="28"/>
         </w:rPr>
         <w:t>должна</w:t>
       </w:r>
@@ -1744,7 +4097,8 @@
         <w:rPr>
           <w:rFonts w:ascii="Times New Roman" w:hAnsi="Times New Roman" w:cs="Times New Roman"/>
           <w:color w:val="191919"/>
-          <w:sz w:val="24"/>
+          <w:sz w:val="28"/>
+          <w:szCs w:val="28"/>
         </w:rPr>
         <w:t xml:space="preserve"> быть </w:t>
       </w:r>
@@ -1752,30 +4106,51 @@
         <w:rPr>
           <w:rFonts w:ascii="Times New Roman" w:hAnsi="Times New Roman" w:cs="Times New Roman"/>
           <w:color w:val="191919"/>
-          <w:sz w:val="24"/>
+          <w:sz w:val="28"/>
+          <w:szCs w:val="28"/>
         </w:rPr>
         <w:t>не меньше</w:t>
       </w:r>
-      <w:bookmarkStart w:id="0" w:name="_GoBack"/>
-      <w:bookmarkEnd w:id="0"/>
-      <w:r>
-        <w:rPr>
-          <w:rFonts w:ascii="Times New Roman" w:hAnsi="Times New Roman" w:cs="Times New Roman"/>
-          <w:color w:val="191919"/>
-          <w:sz w:val="24"/>
-        </w:rPr>
-        <w:t xml:space="preserve"> 80%.</w:t>
+      <w:r>
+        <w:rPr>
+          <w:rFonts w:ascii="Times New Roman" w:hAnsi="Times New Roman" w:cs="Times New Roman"/>
+          <w:color w:val="191919"/>
+          <w:sz w:val="28"/>
+          <w:szCs w:val="28"/>
+        </w:rPr>
+        <w:t xml:space="preserve"> 80%</w:t>
+      </w:r>
+      <w:r>
+        <w:rPr>
+          <w:rFonts w:ascii="Times New Roman" w:hAnsi="Times New Roman" w:cs="Times New Roman"/>
+          <w:color w:val="191919"/>
+          <w:sz w:val="28"/>
+          <w:szCs w:val="28"/>
+        </w:rPr>
+        <w:t>;</w:t>
       </w:r>
     </w:p>
     <w:p>
       <w:pPr>
+        <w:pStyle w:val="a3"/>
+        <w:numPr>
+          <w:ilvl w:val="0"/>
+          <w:numId w:val="27"/>
+        </w:numPr>
+        <w:spacing w:line="360" w:lineRule="auto"/>
+        <w:ind w:left="357" w:firstLine="0"/>
         <w:jc w:val="both"/>
-      </w:pPr>
-      <w:r>
-        <w:rPr>
-          <w:rFonts w:ascii="Times New Roman" w:hAnsi="Times New Roman" w:cs="Times New Roman"/>
-          <w:color w:val="191919"/>
-          <w:sz w:val="24"/>
+        <w:rPr>
+          <w:sz w:val="28"/>
+          <w:szCs w:val="28"/>
+        </w:rPr>
+      </w:pPr>
+      <w:r>
+        <w:rPr>
+          <w:rFonts w:ascii="Times New Roman" w:hAnsi="Times New Roman" w:cs="Times New Roman"/>
+          <w:color w:val="191919"/>
+          <w:sz w:val="28"/>
+          <w:szCs w:val="28"/>
         </w:rPr>
         <w:t xml:space="preserve">Приложение должно поддерживать все символы UNICODE стандарта </w:t>
       </w:r>
@@ -1783,12 +4158,780 @@
         <w:rPr>
           <w:rFonts w:ascii="Times New Roman" w:hAnsi="Times New Roman" w:cs="Times New Roman"/>
           <w:color w:val="1A1A1A"/>
-          <w:sz w:val="24"/>
+          <w:sz w:val="28"/>
+          <w:szCs w:val="28"/>
         </w:rPr>
         <w:t>ISO/IEC 10646.</w:t>
       </w:r>
     </w:p>
-    <w:p/>
+    <w:p>
+      <w:pPr>
+        <w:pStyle w:val="a3"/>
+        <w:numPr>
+          <w:ilvl w:val="0"/>
+          <w:numId w:val="24"/>
+        </w:numPr>
+        <w:spacing w:before="120" w:after="120" w:line="360" w:lineRule="auto"/>
+        <w:ind w:left="0" w:firstLine="0"/>
+        <w:contextualSpacing w:val="0"/>
+        <w:jc w:val="both"/>
+        <w:rPr>
+          <w:rFonts w:ascii="Times New Roman" w:hAnsi="Times New Roman" w:cs="Times New Roman"/>
+          <w:b/>
+          <w:color w:val="191919"/>
+          <w:sz w:val="28"/>
+          <w:szCs w:val="28"/>
+        </w:rPr>
+      </w:pPr>
+      <w:r>
+        <w:rPr>
+          <w:rFonts w:ascii="Times New Roman" w:hAnsi="Times New Roman" w:cs="Times New Roman"/>
+          <w:b/>
+          <w:color w:val="191919"/>
+          <w:sz w:val="28"/>
+          <w:szCs w:val="28"/>
+        </w:rPr>
+        <w:t>Требования к размеру текстового поля</w:t>
+      </w:r>
+      <w:r>
+        <w:rPr>
+          <w:rFonts w:ascii="Times New Roman" w:hAnsi="Times New Roman" w:cs="Times New Roman"/>
+          <w:b/>
+          <w:color w:val="191919"/>
+          <w:sz w:val="28"/>
+          <w:szCs w:val="28"/>
+        </w:rPr>
+        <w:t xml:space="preserve"> </w:t>
+      </w:r>
+      <w:proofErr w:type="spellStart"/>
+      <w:r>
+        <w:rPr>
+          <w:rFonts w:ascii="Times New Roman" w:hAnsi="Times New Roman" w:cs="Times New Roman"/>
+          <w:b/>
+          <w:i/>
+          <w:color w:val="191919"/>
+          <w:sz w:val="28"/>
+          <w:szCs w:val="28"/>
+          <w:lang w:val="en-US"/>
+        </w:rPr>
+        <w:t>textField</w:t>
+      </w:r>
+      <w:proofErr w:type="spellEnd"/>
+      <w:r>
+        <w:rPr>
+          <w:rFonts w:ascii="Times New Roman" w:hAnsi="Times New Roman" w:cs="Times New Roman"/>
+          <w:b/>
+          <w:color w:val="191919"/>
+          <w:sz w:val="28"/>
+          <w:szCs w:val="28"/>
+        </w:rPr>
+        <w:t>:</w:t>
+      </w:r>
+    </w:p>
+    <w:p>
+      <w:pPr>
+        <w:pStyle w:val="a3"/>
+        <w:numPr>
+          <w:ilvl w:val="0"/>
+          <w:numId w:val="28"/>
+        </w:numPr>
+        <w:spacing w:line="360" w:lineRule="auto"/>
+        <w:ind w:left="357" w:firstLine="0"/>
+        <w:jc w:val="both"/>
+        <w:rPr>
+          <w:rFonts w:ascii="Times New Roman" w:hAnsi="Times New Roman" w:cs="Times New Roman"/>
+          <w:color w:val="191919"/>
+          <w:sz w:val="28"/>
+          <w:szCs w:val="28"/>
+        </w:rPr>
+      </w:pPr>
+      <w:r>
+        <w:rPr>
+          <w:rFonts w:ascii="Times New Roman" w:hAnsi="Times New Roman" w:cs="Times New Roman"/>
+          <w:color w:val="191919"/>
+          <w:sz w:val="28"/>
+          <w:szCs w:val="28"/>
+        </w:rPr>
+        <w:t xml:space="preserve">В приложении </w:t>
+      </w:r>
+      <w:proofErr w:type="spellStart"/>
+      <w:r>
+        <w:rPr>
+          <w:rFonts w:ascii="Times New Roman" w:hAnsi="Times New Roman" w:cs="Times New Roman"/>
+          <w:color w:val="191919"/>
+          <w:sz w:val="28"/>
+          <w:szCs w:val="28"/>
+          <w:lang w:val="en-US"/>
+        </w:rPr>
+        <w:t>TextLang</w:t>
+      </w:r>
+      <w:proofErr w:type="spellEnd"/>
+      <w:r>
+        <w:rPr>
+          <w:rFonts w:ascii="Times New Roman" w:hAnsi="Times New Roman" w:cs="Times New Roman"/>
+          <w:color w:val="191919"/>
+          <w:sz w:val="28"/>
+          <w:szCs w:val="28"/>
+        </w:rPr>
+        <w:t xml:space="preserve"> текстовое поле</w:t>
+      </w:r>
+      <w:r>
+        <w:rPr>
+          <w:rFonts w:ascii="Times New Roman" w:hAnsi="Times New Roman" w:cs="Times New Roman"/>
+          <w:color w:val="191919"/>
+          <w:sz w:val="28"/>
+          <w:szCs w:val="28"/>
+        </w:rPr>
+        <w:t xml:space="preserve"> </w:t>
+      </w:r>
+      <w:proofErr w:type="spellStart"/>
+      <w:r>
+        <w:rPr>
+          <w:rFonts w:ascii="Times New Roman" w:hAnsi="Times New Roman" w:cs="Times New Roman"/>
+          <w:i/>
+          <w:color w:val="191919"/>
+          <w:sz w:val="28"/>
+          <w:szCs w:val="28"/>
+          <w:lang w:val="en-US"/>
+        </w:rPr>
+        <w:t>textField</w:t>
+      </w:r>
+      <w:proofErr w:type="spellEnd"/>
+      <w:r>
+        <w:rPr>
+          <w:rFonts w:ascii="Times New Roman" w:hAnsi="Times New Roman" w:cs="Times New Roman"/>
+          <w:color w:val="191919"/>
+          <w:sz w:val="28"/>
+          <w:szCs w:val="28"/>
+        </w:rPr>
+        <w:t xml:space="preserve"> должно содержать не более </w:t>
+      </w:r>
+      <w:r>
+        <w:rPr>
+          <w:rFonts w:ascii="Times New Roman" w:hAnsi="Times New Roman" w:cs="Times New Roman"/>
+          <w:color w:val="191919"/>
+          <w:sz w:val="28"/>
+          <w:szCs w:val="28"/>
+        </w:rPr>
+        <w:t>1 млн символов.</w:t>
+      </w:r>
+    </w:p>
+    <w:p>
+      <w:pPr>
+        <w:pStyle w:val="a3"/>
+        <w:numPr>
+          <w:ilvl w:val="0"/>
+          <w:numId w:val="24"/>
+        </w:numPr>
+        <w:spacing w:before="120" w:after="120" w:line="360" w:lineRule="auto"/>
+        <w:ind w:left="0" w:firstLine="0"/>
+        <w:contextualSpacing w:val="0"/>
+        <w:jc w:val="both"/>
+        <w:rPr>
+          <w:rFonts w:ascii="Times New Roman" w:hAnsi="Times New Roman" w:cs="Times New Roman"/>
+          <w:b/>
+          <w:color w:val="191919"/>
+          <w:sz w:val="28"/>
+          <w:szCs w:val="28"/>
+        </w:rPr>
+      </w:pPr>
+      <w:r>
+        <w:rPr>
+          <w:rFonts w:ascii="Times New Roman" w:hAnsi="Times New Roman" w:cs="Times New Roman"/>
+          <w:b/>
+          <w:color w:val="191919"/>
+          <w:sz w:val="28"/>
+          <w:szCs w:val="28"/>
+        </w:rPr>
+        <w:t>Требования к формату загружаем</w:t>
+      </w:r>
+      <w:r>
+        <w:rPr>
+          <w:rFonts w:ascii="Times New Roman" w:hAnsi="Times New Roman" w:cs="Times New Roman"/>
+          <w:b/>
+          <w:color w:val="191919"/>
+          <w:sz w:val="28"/>
+          <w:szCs w:val="28"/>
+        </w:rPr>
+        <w:t xml:space="preserve">ых файлов </w:t>
+      </w:r>
+      <w:proofErr w:type="spellStart"/>
+      <w:r>
+        <w:rPr>
+          <w:rFonts w:ascii="Times New Roman" w:hAnsi="Times New Roman" w:cs="Times New Roman"/>
+          <w:b/>
+          <w:i/>
+          <w:color w:val="191919"/>
+          <w:sz w:val="28"/>
+          <w:szCs w:val="28"/>
+          <w:lang w:val="en-US"/>
+        </w:rPr>
+        <w:t>fileDetect</w:t>
+      </w:r>
+      <w:proofErr w:type="spellEnd"/>
+      <w:r>
+        <w:rPr>
+          <w:rFonts w:ascii="Times New Roman" w:hAnsi="Times New Roman" w:cs="Times New Roman"/>
+          <w:b/>
+          <w:color w:val="191919"/>
+          <w:sz w:val="28"/>
+          <w:szCs w:val="28"/>
+        </w:rPr>
+        <w:t xml:space="preserve"> </w:t>
+      </w:r>
+      <w:r>
+        <w:rPr>
+          <w:rFonts w:ascii="Times New Roman" w:hAnsi="Times New Roman" w:cs="Times New Roman"/>
+          <w:b/>
+          <w:color w:val="191919"/>
+          <w:sz w:val="28"/>
+          <w:szCs w:val="28"/>
+        </w:rPr>
+        <w:t xml:space="preserve">и </w:t>
+      </w:r>
+      <w:proofErr w:type="spellStart"/>
+      <w:r>
+        <w:rPr>
+          <w:rFonts w:ascii="Times New Roman" w:hAnsi="Times New Roman" w:cs="Times New Roman"/>
+          <w:b/>
+          <w:i/>
+          <w:color w:val="191919"/>
+          <w:sz w:val="28"/>
+          <w:szCs w:val="28"/>
+          <w:lang w:val="en-US"/>
+        </w:rPr>
+        <w:t>fileRecover</w:t>
+      </w:r>
+      <w:proofErr w:type="spellEnd"/>
+      <w:r>
+        <w:rPr>
+          <w:rFonts w:ascii="Times New Roman" w:hAnsi="Times New Roman" w:cs="Times New Roman"/>
+          <w:b/>
+          <w:color w:val="191919"/>
+          <w:sz w:val="28"/>
+          <w:szCs w:val="28"/>
+        </w:rPr>
+        <w:t>:</w:t>
+      </w:r>
+    </w:p>
+    <w:p>
+      <w:pPr>
+        <w:pStyle w:val="a3"/>
+        <w:numPr>
+          <w:ilvl w:val="0"/>
+          <w:numId w:val="29"/>
+        </w:numPr>
+        <w:spacing w:line="360" w:lineRule="auto"/>
+        <w:jc w:val="both"/>
+        <w:rPr>
+          <w:rFonts w:ascii="Times New Roman" w:hAnsi="Times New Roman" w:cs="Times New Roman"/>
+          <w:color w:val="191919"/>
+          <w:sz w:val="28"/>
+          <w:szCs w:val="28"/>
+        </w:rPr>
+      </w:pPr>
+      <w:r>
+        <w:rPr>
+          <w:rFonts w:ascii="Times New Roman" w:hAnsi="Times New Roman" w:cs="Times New Roman"/>
+          <w:color w:val="191919"/>
+          <w:sz w:val="28"/>
+          <w:szCs w:val="28"/>
+        </w:rPr>
+        <w:t>Система</w:t>
+      </w:r>
+      <w:r>
+        <w:rPr>
+          <w:rFonts w:ascii="Times New Roman" w:hAnsi="Times New Roman" w:cs="Times New Roman"/>
+          <w:color w:val="191919"/>
+          <w:sz w:val="28"/>
+          <w:szCs w:val="28"/>
+        </w:rPr>
+        <w:t xml:space="preserve"> </w:t>
+      </w:r>
+      <w:proofErr w:type="spellStart"/>
+      <w:r>
+        <w:rPr>
+          <w:rFonts w:ascii="Times New Roman" w:hAnsi="Times New Roman" w:cs="Times New Roman"/>
+          <w:color w:val="191919"/>
+          <w:sz w:val="28"/>
+          <w:szCs w:val="28"/>
+          <w:lang w:val="en-US"/>
+        </w:rPr>
+        <w:t>TextLang</w:t>
+      </w:r>
+      <w:proofErr w:type="spellEnd"/>
+      <w:r>
+        <w:rPr>
+          <w:rFonts w:ascii="Times New Roman" w:hAnsi="Times New Roman" w:cs="Times New Roman"/>
+          <w:color w:val="191919"/>
+          <w:sz w:val="28"/>
+          <w:szCs w:val="28"/>
+        </w:rPr>
+        <w:t xml:space="preserve"> должн</w:t>
+      </w:r>
+      <w:r>
+        <w:rPr>
+          <w:rFonts w:ascii="Times New Roman" w:hAnsi="Times New Roman" w:cs="Times New Roman"/>
+          <w:color w:val="191919"/>
+          <w:sz w:val="28"/>
+          <w:szCs w:val="28"/>
+        </w:rPr>
+        <w:t>а</w:t>
+      </w:r>
+      <w:r>
+        <w:rPr>
+          <w:rFonts w:ascii="Times New Roman" w:hAnsi="Times New Roman" w:cs="Times New Roman"/>
+          <w:color w:val="191919"/>
+          <w:sz w:val="28"/>
+          <w:szCs w:val="28"/>
+        </w:rPr>
+        <w:t xml:space="preserve"> уметь загружать только файлы формата </w:t>
+      </w:r>
+      <w:r>
+        <w:rPr>
+          <w:rFonts w:ascii="Times New Roman" w:hAnsi="Times New Roman" w:cs="Times New Roman"/>
+          <w:i/>
+          <w:color w:val="191919"/>
+          <w:sz w:val="28"/>
+          <w:szCs w:val="28"/>
+        </w:rPr>
+        <w:t>.</w:t>
+      </w:r>
+      <w:r>
+        <w:rPr>
+          <w:rFonts w:ascii="Times New Roman" w:hAnsi="Times New Roman" w:cs="Times New Roman"/>
+          <w:i/>
+          <w:color w:val="191919"/>
+          <w:sz w:val="28"/>
+          <w:szCs w:val="28"/>
+          <w:lang w:val="en-US"/>
+        </w:rPr>
+        <w:t>txt</w:t>
+      </w:r>
+      <w:r>
+        <w:rPr>
+          <w:rFonts w:ascii="Times New Roman" w:hAnsi="Times New Roman" w:cs="Times New Roman"/>
+          <w:color w:val="191919"/>
+          <w:sz w:val="28"/>
+          <w:szCs w:val="28"/>
+        </w:rPr>
+        <w:t>.</w:t>
+      </w:r>
+    </w:p>
+    <w:p>
+      <w:pPr>
+        <w:pStyle w:val="a3"/>
+        <w:numPr>
+          <w:ilvl w:val="0"/>
+          <w:numId w:val="24"/>
+        </w:numPr>
+        <w:spacing w:before="120" w:after="120" w:line="360" w:lineRule="auto"/>
+        <w:ind w:left="0" w:firstLine="0"/>
+        <w:contextualSpacing w:val="0"/>
+        <w:jc w:val="both"/>
+        <w:rPr>
+          <w:rFonts w:ascii="Times New Roman" w:hAnsi="Times New Roman" w:cs="Times New Roman"/>
+          <w:b/>
+          <w:color w:val="191919"/>
+          <w:sz w:val="28"/>
+          <w:szCs w:val="28"/>
+        </w:rPr>
+      </w:pPr>
+      <w:r>
+        <w:rPr>
+          <w:rFonts w:ascii="Times New Roman" w:hAnsi="Times New Roman" w:cs="Times New Roman"/>
+          <w:b/>
+          <w:color w:val="191919"/>
+          <w:sz w:val="28"/>
+          <w:szCs w:val="28"/>
+        </w:rPr>
+        <w:t>Требования к размеру загружаем</w:t>
+      </w:r>
+      <w:r>
+        <w:rPr>
+          <w:rFonts w:ascii="Times New Roman" w:hAnsi="Times New Roman" w:cs="Times New Roman"/>
+          <w:b/>
+          <w:color w:val="191919"/>
+          <w:sz w:val="28"/>
+          <w:szCs w:val="28"/>
+        </w:rPr>
+        <w:t>ых</w:t>
+      </w:r>
+      <w:r>
+        <w:rPr>
+          <w:rFonts w:ascii="Times New Roman" w:hAnsi="Times New Roman" w:cs="Times New Roman"/>
+          <w:b/>
+          <w:color w:val="191919"/>
+          <w:sz w:val="28"/>
+          <w:szCs w:val="28"/>
+        </w:rPr>
+        <w:t xml:space="preserve"> файл</w:t>
+      </w:r>
+      <w:r>
+        <w:rPr>
+          <w:rFonts w:ascii="Times New Roman" w:hAnsi="Times New Roman" w:cs="Times New Roman"/>
+          <w:b/>
+          <w:color w:val="191919"/>
+          <w:sz w:val="28"/>
+          <w:szCs w:val="28"/>
+        </w:rPr>
+        <w:t xml:space="preserve">ов </w:t>
+      </w:r>
+      <w:proofErr w:type="spellStart"/>
+      <w:r>
+        <w:rPr>
+          <w:rFonts w:ascii="Times New Roman" w:hAnsi="Times New Roman" w:cs="Times New Roman"/>
+          <w:b/>
+          <w:i/>
+          <w:color w:val="191919"/>
+          <w:sz w:val="28"/>
+          <w:szCs w:val="28"/>
+          <w:lang w:val="en-US"/>
+        </w:rPr>
+        <w:t>fileDetect</w:t>
+      </w:r>
+      <w:proofErr w:type="spellEnd"/>
+      <w:r>
+        <w:rPr>
+          <w:rFonts w:ascii="Times New Roman" w:hAnsi="Times New Roman" w:cs="Times New Roman"/>
+          <w:b/>
+          <w:color w:val="191919"/>
+          <w:sz w:val="28"/>
+          <w:szCs w:val="28"/>
+        </w:rPr>
+        <w:t xml:space="preserve"> </w:t>
+      </w:r>
+      <w:r>
+        <w:rPr>
+          <w:rFonts w:ascii="Times New Roman" w:hAnsi="Times New Roman" w:cs="Times New Roman"/>
+          <w:b/>
+          <w:color w:val="191919"/>
+          <w:sz w:val="28"/>
+          <w:szCs w:val="28"/>
+        </w:rPr>
+        <w:t xml:space="preserve">и </w:t>
+      </w:r>
+      <w:proofErr w:type="spellStart"/>
+      <w:r>
+        <w:rPr>
+          <w:rFonts w:ascii="Times New Roman" w:hAnsi="Times New Roman" w:cs="Times New Roman"/>
+          <w:b/>
+          <w:i/>
+          <w:color w:val="191919"/>
+          <w:sz w:val="28"/>
+          <w:szCs w:val="28"/>
+          <w:lang w:val="en-US"/>
+        </w:rPr>
+        <w:t>fileRecover</w:t>
+      </w:r>
+      <w:proofErr w:type="spellEnd"/>
+      <w:r>
+        <w:rPr>
+          <w:rFonts w:ascii="Times New Roman" w:hAnsi="Times New Roman" w:cs="Times New Roman"/>
+          <w:b/>
+          <w:color w:val="191919"/>
+          <w:sz w:val="28"/>
+          <w:szCs w:val="28"/>
+        </w:rPr>
+        <w:t>:</w:t>
+      </w:r>
+    </w:p>
+    <w:p>
+      <w:pPr>
+        <w:pStyle w:val="a3"/>
+        <w:numPr>
+          <w:ilvl w:val="0"/>
+          <w:numId w:val="30"/>
+        </w:numPr>
+        <w:spacing w:line="360" w:lineRule="auto"/>
+        <w:ind w:left="357" w:firstLine="0"/>
+        <w:jc w:val="both"/>
+        <w:rPr>
+          <w:rFonts w:ascii="Times New Roman" w:hAnsi="Times New Roman" w:cs="Times New Roman"/>
+          <w:color w:val="191919"/>
+          <w:sz w:val="28"/>
+          <w:szCs w:val="28"/>
+        </w:rPr>
+      </w:pPr>
+      <w:r>
+        <w:rPr>
+          <w:rFonts w:ascii="Times New Roman" w:hAnsi="Times New Roman" w:cs="Times New Roman"/>
+          <w:color w:val="191919"/>
+          <w:sz w:val="28"/>
+          <w:szCs w:val="28"/>
+        </w:rPr>
+        <w:t>Размер файл</w:t>
+      </w:r>
+      <w:r>
+        <w:rPr>
+          <w:rFonts w:ascii="Times New Roman" w:hAnsi="Times New Roman" w:cs="Times New Roman"/>
+          <w:color w:val="191919"/>
+          <w:sz w:val="28"/>
+          <w:szCs w:val="28"/>
+        </w:rPr>
+        <w:t>ов</w:t>
+      </w:r>
+      <w:r>
+        <w:rPr>
+          <w:rFonts w:ascii="Times New Roman" w:hAnsi="Times New Roman" w:cs="Times New Roman"/>
+          <w:color w:val="191919"/>
+          <w:sz w:val="28"/>
+          <w:szCs w:val="28"/>
+        </w:rPr>
+        <w:t>, загружаем</w:t>
+      </w:r>
+      <w:r>
+        <w:rPr>
+          <w:rFonts w:ascii="Times New Roman" w:hAnsi="Times New Roman" w:cs="Times New Roman"/>
+          <w:color w:val="191919"/>
+          <w:sz w:val="28"/>
+          <w:szCs w:val="28"/>
+        </w:rPr>
+        <w:t>ых</w:t>
+      </w:r>
+      <w:r>
+        <w:rPr>
+          <w:rFonts w:ascii="Times New Roman" w:hAnsi="Times New Roman" w:cs="Times New Roman"/>
+          <w:color w:val="191919"/>
+          <w:sz w:val="28"/>
+          <w:szCs w:val="28"/>
+        </w:rPr>
+        <w:t xml:space="preserve"> в систему </w:t>
+      </w:r>
+      <w:proofErr w:type="spellStart"/>
+      <w:r>
+        <w:rPr>
+          <w:rFonts w:ascii="Times New Roman" w:hAnsi="Times New Roman" w:cs="Times New Roman"/>
+          <w:color w:val="191919"/>
+          <w:sz w:val="28"/>
+          <w:szCs w:val="28"/>
+          <w:lang w:val="en-US"/>
+        </w:rPr>
+        <w:t>TextLang</w:t>
+      </w:r>
+      <w:proofErr w:type="spellEnd"/>
+      <w:r>
+        <w:rPr>
+          <w:rFonts w:ascii="Times New Roman" w:hAnsi="Times New Roman" w:cs="Times New Roman"/>
+          <w:color w:val="191919"/>
+          <w:sz w:val="28"/>
+          <w:szCs w:val="28"/>
+        </w:rPr>
+        <w:t>, не должен превышать 2</w:t>
+      </w:r>
+      <w:r>
+        <w:rPr>
+          <w:rFonts w:ascii="Times New Roman" w:hAnsi="Times New Roman" w:cs="Times New Roman"/>
+          <w:color w:val="191919"/>
+          <w:sz w:val="28"/>
+          <w:szCs w:val="28"/>
+          <w:lang w:val="en-US"/>
+        </w:rPr>
+        <w:t>MB</w:t>
+      </w:r>
+      <w:r>
+        <w:rPr>
+          <w:rFonts w:ascii="Times New Roman" w:hAnsi="Times New Roman" w:cs="Times New Roman"/>
+          <w:color w:val="191919"/>
+          <w:sz w:val="28"/>
+          <w:szCs w:val="28"/>
+        </w:rPr>
+        <w:t>.</w:t>
+      </w:r>
+    </w:p>
+    <w:p>
+      <w:pPr>
+        <w:pStyle w:val="a3"/>
+        <w:numPr>
+          <w:ilvl w:val="0"/>
+          <w:numId w:val="24"/>
+        </w:numPr>
+        <w:spacing w:before="120" w:after="120" w:line="360" w:lineRule="auto"/>
+        <w:ind w:left="0" w:firstLine="0"/>
+        <w:contextualSpacing w:val="0"/>
+        <w:jc w:val="both"/>
+        <w:rPr>
+          <w:rFonts w:ascii="Times New Roman" w:hAnsi="Times New Roman" w:cs="Times New Roman"/>
+          <w:b/>
+          <w:color w:val="191919"/>
+          <w:sz w:val="28"/>
+          <w:szCs w:val="28"/>
+        </w:rPr>
+      </w:pPr>
+      <w:r>
+        <w:rPr>
+          <w:rFonts w:ascii="Times New Roman" w:hAnsi="Times New Roman" w:cs="Times New Roman"/>
+          <w:b/>
+          <w:color w:val="191919"/>
+          <w:sz w:val="28"/>
+          <w:szCs w:val="28"/>
+        </w:rPr>
+        <w:t xml:space="preserve">Требования </w:t>
+      </w:r>
+      <w:r>
+        <w:rPr>
+          <w:rFonts w:ascii="Times New Roman" w:hAnsi="Times New Roman" w:cs="Times New Roman"/>
+          <w:b/>
+          <w:color w:val="191919"/>
+          <w:sz w:val="28"/>
+          <w:szCs w:val="28"/>
+        </w:rPr>
+        <w:t>к поддержке естественных языков:</w:t>
+      </w:r>
+    </w:p>
+    <w:p>
+      <w:pPr>
+        <w:pStyle w:val="a3"/>
+        <w:numPr>
+          <w:ilvl w:val="0"/>
+          <w:numId w:val="31"/>
+        </w:numPr>
+        <w:spacing w:line="360" w:lineRule="auto"/>
+        <w:ind w:left="357" w:firstLine="0"/>
+        <w:jc w:val="both"/>
+        <w:rPr>
+          <w:rFonts w:ascii="Times New Roman" w:hAnsi="Times New Roman" w:cs="Times New Roman"/>
+          <w:color w:val="191919"/>
+          <w:sz w:val="28"/>
+          <w:szCs w:val="28"/>
+        </w:rPr>
+      </w:pPr>
+      <w:r>
+        <w:rPr>
+          <w:rFonts w:ascii="Times New Roman" w:hAnsi="Times New Roman" w:cs="Times New Roman"/>
+          <w:color w:val="191919"/>
+          <w:sz w:val="28"/>
+          <w:szCs w:val="28"/>
+        </w:rPr>
+        <w:t xml:space="preserve">Система </w:t>
+      </w:r>
+      <w:proofErr w:type="spellStart"/>
+      <w:r>
+        <w:rPr>
+          <w:rFonts w:ascii="Times New Roman" w:hAnsi="Times New Roman" w:cs="Times New Roman"/>
+          <w:color w:val="191919"/>
+          <w:sz w:val="28"/>
+          <w:szCs w:val="28"/>
+          <w:lang w:val="en-US"/>
+        </w:rPr>
+        <w:t>TextLang</w:t>
+      </w:r>
+      <w:proofErr w:type="spellEnd"/>
+      <w:r>
+        <w:rPr>
+          <w:rFonts w:ascii="Times New Roman" w:hAnsi="Times New Roman" w:cs="Times New Roman"/>
+          <w:color w:val="191919"/>
+          <w:sz w:val="28"/>
+          <w:szCs w:val="28"/>
+        </w:rPr>
+        <w:t xml:space="preserve"> должна поддерживать</w:t>
+      </w:r>
+      <w:r>
+        <w:rPr>
+          <w:rFonts w:ascii="Times New Roman" w:hAnsi="Times New Roman" w:cs="Times New Roman"/>
+          <w:color w:val="191919"/>
+          <w:sz w:val="28"/>
+          <w:szCs w:val="28"/>
+        </w:rPr>
+        <w:t xml:space="preserve"> определени</w:t>
+      </w:r>
+      <w:r>
+        <w:rPr>
+          <w:rFonts w:ascii="Times New Roman" w:hAnsi="Times New Roman" w:cs="Times New Roman"/>
+          <w:color w:val="191919"/>
+          <w:sz w:val="28"/>
+          <w:szCs w:val="28"/>
+        </w:rPr>
+        <w:t>е</w:t>
+      </w:r>
+      <w:r>
+        <w:rPr>
+          <w:rFonts w:ascii="Times New Roman" w:hAnsi="Times New Roman" w:cs="Times New Roman"/>
+          <w:color w:val="191919"/>
+          <w:sz w:val="28"/>
+          <w:szCs w:val="28"/>
+        </w:rPr>
+        <w:t xml:space="preserve"> </w:t>
+      </w:r>
+      <w:r>
+        <w:rPr>
+          <w:rFonts w:ascii="Times New Roman" w:hAnsi="Times New Roman" w:cs="Times New Roman"/>
+          <w:color w:val="191919"/>
+          <w:sz w:val="28"/>
+          <w:szCs w:val="28"/>
+        </w:rPr>
+        <w:t>естественных языков</w:t>
+      </w:r>
+      <w:r>
+        <w:rPr>
+          <w:rFonts w:ascii="Times New Roman" w:hAnsi="Times New Roman" w:cs="Times New Roman"/>
+          <w:color w:val="191919"/>
+          <w:sz w:val="28"/>
+          <w:szCs w:val="28"/>
+        </w:rPr>
+        <w:t>, перечисленных</w:t>
+      </w:r>
+      <w:r>
+        <w:rPr>
+          <w:rFonts w:ascii="Times New Roman" w:hAnsi="Times New Roman" w:cs="Times New Roman"/>
+          <w:color w:val="191919"/>
+          <w:sz w:val="28"/>
+          <w:szCs w:val="28"/>
+        </w:rPr>
+        <w:t xml:space="preserve"> в </w:t>
+      </w:r>
+      <w:r>
+        <w:rPr>
+          <w:rFonts w:ascii="Times New Roman" w:hAnsi="Times New Roman" w:cs="Times New Roman"/>
+          <w:color w:val="191919"/>
+          <w:sz w:val="28"/>
+          <w:szCs w:val="28"/>
+        </w:rPr>
+        <w:t xml:space="preserve">файле </w:t>
+      </w:r>
+      <w:proofErr w:type="spellStart"/>
+      <w:r>
+        <w:rPr>
+          <w:rFonts w:ascii="Times New Roman" w:hAnsi="Times New Roman" w:cs="Times New Roman"/>
+          <w:color w:val="191919"/>
+          <w:sz w:val="28"/>
+          <w:szCs w:val="28"/>
+          <w:lang w:val="en-US"/>
+        </w:rPr>
+        <w:t>LanguagesPermitted</w:t>
+      </w:r>
+      <w:proofErr w:type="spellEnd"/>
+      <w:r>
+        <w:rPr>
+          <w:rFonts w:ascii="Times New Roman" w:hAnsi="Times New Roman" w:cs="Times New Roman"/>
+          <w:color w:val="191919"/>
+          <w:sz w:val="28"/>
+          <w:szCs w:val="28"/>
+        </w:rPr>
+        <w:t>.</w:t>
+      </w:r>
+      <w:proofErr w:type="spellStart"/>
+      <w:r>
+        <w:rPr>
+          <w:rFonts w:ascii="Times New Roman" w:hAnsi="Times New Roman" w:cs="Times New Roman"/>
+          <w:color w:val="191919"/>
+          <w:sz w:val="28"/>
+          <w:szCs w:val="28"/>
+          <w:lang w:val="en-US"/>
+        </w:rPr>
+        <w:t>xlsx</w:t>
+      </w:r>
+      <w:proofErr w:type="spellEnd"/>
+      <w:r>
+        <w:rPr>
+          <w:rFonts w:ascii="Times New Roman" w:hAnsi="Times New Roman" w:cs="Times New Roman"/>
+          <w:color w:val="191919"/>
+          <w:sz w:val="28"/>
+          <w:szCs w:val="28"/>
+        </w:rPr>
+        <w:t>.</w:t>
+      </w:r>
+    </w:p>
     <w:sectPr>
       <w:footerReference w:type="default" r:id="rId7"/>
       <w:pgSz w:w="11906" w:h="16838"/>
@@ -1884,7 +5027,7 @@
             <w:sz w:val="24"/>
             <w:szCs w:val="24"/>
           </w:rPr>
-          <w:t>1</w:t>
+          <w:t>4</w:t>
         </w:r>
         <w:r>
           <w:rPr>
@@ -1933,6 +5076,904 @@
 <file path=word/numbering.xml><?xml version="1.0" encoding="utf-8"?>
 <w:numbering xmlns:wpc="http://schemas.microsoft.com/office/word/2010/wordprocessingCanvas" xmlns:mc="http://schemas.openxmlformats.org/markup-compatibility/2006" xmlns:o="urn:schemas-microsoft-com:office:office" xmlns:r="http://schemas.openxmlformats.org/officeDocument/2006/relationships" xmlns:m="http://schemas.openxmlformats.org/officeDocument/2006/math" xmlns:v="urn:schemas-microsoft-com:vml" xmlns:wp14="http://schemas.microsoft.com/office/word/2010/wordprocessingDrawing" xmlns:wp="http://schemas.openxmlformats.org/drawingml/2006/wordprocessingDrawing" xmlns:w10="urn:schemas-microsoft-com:office:word" xmlns:w="http://schemas.openxmlformats.org/wordprocessingml/2006/main" xmlns:w14="http://schemas.microsoft.com/office/word/2010/wordml" xmlns:w15="http://schemas.microsoft.com/office/word/2012/wordml" xmlns:wpg="http://schemas.microsoft.com/office/word/2010/wordprocessingGroup" xmlns:wpi="http://schemas.microsoft.com/office/word/2010/wordprocessingInk" xmlns:wne="http://schemas.microsoft.com/office/word/2006/wordml" xmlns:wps="http://schemas.microsoft.com/office/word/2010/wordprocessingShape" mc:Ignorable="w14 w15 wp14">
   <w:abstractNum w:abstractNumId="0" w15:restartNumberingAfterBreak="0">
+    <w:nsid w:val="056E713E"/>
+    <w:multiLevelType w:val="hybridMultilevel"/>
+    <w:tmpl w:val="97A64B3C"/>
+    <w:lvl w:ilvl="0" w:tplc="01E2BDEC">
+      <w:start w:val="1"/>
+      <w:numFmt w:val="decimal"/>
+      <w:suff w:val="space"/>
+      <w:lvlText w:val="1.%1."/>
+      <w:lvlJc w:val="left"/>
+      <w:pPr>
+        <w:ind w:left="720" w:hanging="360"/>
+      </w:pPr>
+      <w:rPr>
+        <w:rFonts w:ascii="Times New Roman" w:hAnsi="Times New Roman" w:cs="Times New Roman" w:hint="default"/>
+      </w:rPr>
+    </w:lvl>
+    <w:lvl w:ilvl="1" w:tplc="04190019" w:tentative="1">
+      <w:start w:val="1"/>
+      <w:numFmt w:val="lowerLetter"/>
+      <w:lvlText w:val="%2."/>
+      <w:lvlJc w:val="left"/>
+      <w:pPr>
+        <w:ind w:left="2160" w:hanging="360"/>
+      </w:pPr>
+    </w:lvl>
+    <w:lvl w:ilvl="2" w:tplc="0419001B" w:tentative="1">
+      <w:start w:val="1"/>
+      <w:numFmt w:val="lowerRoman"/>
+      <w:lvlText w:val="%3."/>
+      <w:lvlJc w:val="right"/>
+      <w:pPr>
+        <w:ind w:left="2880" w:hanging="180"/>
+      </w:pPr>
+    </w:lvl>
+    <w:lvl w:ilvl="3" w:tplc="0419000F" w:tentative="1">
+      <w:start w:val="1"/>
+      <w:numFmt w:val="decimal"/>
+      <w:lvlText w:val="%4."/>
+      <w:lvlJc w:val="left"/>
+      <w:pPr>
+        <w:ind w:left="3600" w:hanging="360"/>
+      </w:pPr>
+    </w:lvl>
+    <w:lvl w:ilvl="4" w:tplc="04190019" w:tentative="1">
+      <w:start w:val="1"/>
+      <w:numFmt w:val="lowerLetter"/>
+      <w:lvlText w:val="%5."/>
+      <w:lvlJc w:val="left"/>
+      <w:pPr>
+        <w:ind w:left="4320" w:hanging="360"/>
+      </w:pPr>
+    </w:lvl>
+    <w:lvl w:ilvl="5" w:tplc="0419001B" w:tentative="1">
+      <w:start w:val="1"/>
+      <w:numFmt w:val="lowerRoman"/>
+      <w:lvlText w:val="%6."/>
+      <w:lvlJc w:val="right"/>
+      <w:pPr>
+        <w:ind w:left="5040" w:hanging="180"/>
+      </w:pPr>
+    </w:lvl>
+    <w:lvl w:ilvl="6" w:tplc="0419000F" w:tentative="1">
+      <w:start w:val="1"/>
+      <w:numFmt w:val="decimal"/>
+      <w:lvlText w:val="%7."/>
+      <w:lvlJc w:val="left"/>
+      <w:pPr>
+        <w:ind w:left="5760" w:hanging="360"/>
+      </w:pPr>
+    </w:lvl>
+    <w:lvl w:ilvl="7" w:tplc="04190019" w:tentative="1">
+      <w:start w:val="1"/>
+      <w:numFmt w:val="lowerLetter"/>
+      <w:lvlText w:val="%8."/>
+      <w:lvlJc w:val="left"/>
+      <w:pPr>
+        <w:ind w:left="6480" w:hanging="360"/>
+      </w:pPr>
+    </w:lvl>
+    <w:lvl w:ilvl="8" w:tplc="0419001B" w:tentative="1">
+      <w:start w:val="1"/>
+      <w:numFmt w:val="lowerRoman"/>
+      <w:lvlText w:val="%9."/>
+      <w:lvlJc w:val="right"/>
+      <w:pPr>
+        <w:ind w:left="7200" w:hanging="180"/>
+      </w:pPr>
+    </w:lvl>
+  </w:abstractNum>
+  <w:abstractNum w:abstractNumId="1" w15:restartNumberingAfterBreak="0">
+    <w:nsid w:val="06A47B39"/>
+    <w:multiLevelType w:val="hybridMultilevel"/>
+    <w:tmpl w:val="2FA40ABC"/>
+    <w:lvl w:ilvl="0" w:tplc="0ACA2B3C">
+      <w:start w:val="3"/>
+      <w:numFmt w:val="decimal"/>
+      <w:suff w:val="space"/>
+      <w:lvlText w:val="3.%1."/>
+      <w:lvlJc w:val="left"/>
+      <w:pPr>
+        <w:ind w:left="720" w:hanging="360"/>
+      </w:pPr>
+      <w:rPr>
+        <w:rFonts w:hint="default"/>
+      </w:rPr>
+    </w:lvl>
+    <w:lvl w:ilvl="1" w:tplc="04190019" w:tentative="1">
+      <w:start w:val="1"/>
+      <w:numFmt w:val="lowerLetter"/>
+      <w:lvlText w:val="%2."/>
+      <w:lvlJc w:val="left"/>
+      <w:pPr>
+        <w:ind w:left="1440" w:hanging="360"/>
+      </w:pPr>
+    </w:lvl>
+    <w:lvl w:ilvl="2" w:tplc="0419001B" w:tentative="1">
+      <w:start w:val="1"/>
+      <w:numFmt w:val="lowerRoman"/>
+      <w:lvlText w:val="%3."/>
+      <w:lvlJc w:val="right"/>
+      <w:pPr>
+        <w:ind w:left="2160" w:hanging="180"/>
+      </w:pPr>
+    </w:lvl>
+    <w:lvl w:ilvl="3" w:tplc="0419000F" w:tentative="1">
+      <w:start w:val="1"/>
+      <w:numFmt w:val="decimal"/>
+      <w:lvlText w:val="%4."/>
+      <w:lvlJc w:val="left"/>
+      <w:pPr>
+        <w:ind w:left="2880" w:hanging="360"/>
+      </w:pPr>
+    </w:lvl>
+    <w:lvl w:ilvl="4" w:tplc="04190019" w:tentative="1">
+      <w:start w:val="1"/>
+      <w:numFmt w:val="lowerLetter"/>
+      <w:lvlText w:val="%5."/>
+      <w:lvlJc w:val="left"/>
+      <w:pPr>
+        <w:ind w:left="3600" w:hanging="360"/>
+      </w:pPr>
+    </w:lvl>
+    <w:lvl w:ilvl="5" w:tplc="0419001B" w:tentative="1">
+      <w:start w:val="1"/>
+      <w:numFmt w:val="lowerRoman"/>
+      <w:lvlText w:val="%6."/>
+      <w:lvlJc w:val="right"/>
+      <w:pPr>
+        <w:ind w:left="4320" w:hanging="180"/>
+      </w:pPr>
+    </w:lvl>
+    <w:lvl w:ilvl="6" w:tplc="0419000F" w:tentative="1">
+      <w:start w:val="1"/>
+      <w:numFmt w:val="decimal"/>
+      <w:lvlText w:val="%7."/>
+      <w:lvlJc w:val="left"/>
+      <w:pPr>
+        <w:ind w:left="5040" w:hanging="360"/>
+      </w:pPr>
+    </w:lvl>
+    <w:lvl w:ilvl="7" w:tplc="04190019" w:tentative="1">
+      <w:start w:val="1"/>
+      <w:numFmt w:val="lowerLetter"/>
+      <w:lvlText w:val="%8."/>
+      <w:lvlJc w:val="left"/>
+      <w:pPr>
+        <w:ind w:left="5760" w:hanging="360"/>
+      </w:pPr>
+    </w:lvl>
+    <w:lvl w:ilvl="8" w:tplc="0419001B" w:tentative="1">
+      <w:start w:val="1"/>
+      <w:numFmt w:val="lowerRoman"/>
+      <w:lvlText w:val="%9."/>
+      <w:lvlJc w:val="right"/>
+      <w:pPr>
+        <w:ind w:left="6480" w:hanging="180"/>
+      </w:pPr>
+    </w:lvl>
+  </w:abstractNum>
+  <w:abstractNum w:abstractNumId="2" w15:restartNumberingAfterBreak="0">
+    <w:nsid w:val="06B505B7"/>
+    <w:multiLevelType w:val="hybridMultilevel"/>
+    <w:tmpl w:val="E758A1A6"/>
+    <w:lvl w:ilvl="0" w:tplc="0419000F">
+      <w:start w:val="1"/>
+      <w:numFmt w:val="decimal"/>
+      <w:lvlText w:val="%1."/>
+      <w:lvlJc w:val="left"/>
+      <w:pPr>
+        <w:ind w:left="720" w:hanging="360"/>
+      </w:pPr>
+    </w:lvl>
+    <w:lvl w:ilvl="1" w:tplc="04190019" w:tentative="1">
+      <w:start w:val="1"/>
+      <w:numFmt w:val="lowerLetter"/>
+      <w:lvlText w:val="%2."/>
+      <w:lvlJc w:val="left"/>
+      <w:pPr>
+        <w:ind w:left="1440" w:hanging="360"/>
+      </w:pPr>
+    </w:lvl>
+    <w:lvl w:ilvl="2" w:tplc="0419001B" w:tentative="1">
+      <w:start w:val="1"/>
+      <w:numFmt w:val="lowerRoman"/>
+      <w:lvlText w:val="%3."/>
+      <w:lvlJc w:val="right"/>
+      <w:pPr>
+        <w:ind w:left="2160" w:hanging="180"/>
+      </w:pPr>
+    </w:lvl>
+    <w:lvl w:ilvl="3" w:tplc="0419000F" w:tentative="1">
+      <w:start w:val="1"/>
+      <w:numFmt w:val="decimal"/>
+      <w:lvlText w:val="%4."/>
+      <w:lvlJc w:val="left"/>
+      <w:pPr>
+        <w:ind w:left="2880" w:hanging="360"/>
+      </w:pPr>
+    </w:lvl>
+    <w:lvl w:ilvl="4" w:tplc="04190019" w:tentative="1">
+      <w:start w:val="1"/>
+      <w:numFmt w:val="lowerLetter"/>
+      <w:lvlText w:val="%5."/>
+      <w:lvlJc w:val="left"/>
+      <w:pPr>
+        <w:ind w:left="3600" w:hanging="360"/>
+      </w:pPr>
+    </w:lvl>
+    <w:lvl w:ilvl="5" w:tplc="0419001B" w:tentative="1">
+      <w:start w:val="1"/>
+      <w:numFmt w:val="lowerRoman"/>
+      <w:lvlText w:val="%6."/>
+      <w:lvlJc w:val="right"/>
+      <w:pPr>
+        <w:ind w:left="4320" w:hanging="180"/>
+      </w:pPr>
+    </w:lvl>
+    <w:lvl w:ilvl="6" w:tplc="0419000F" w:tentative="1">
+      <w:start w:val="1"/>
+      <w:numFmt w:val="decimal"/>
+      <w:lvlText w:val="%7."/>
+      <w:lvlJc w:val="left"/>
+      <w:pPr>
+        <w:ind w:left="5040" w:hanging="360"/>
+      </w:pPr>
+    </w:lvl>
+    <w:lvl w:ilvl="7" w:tplc="04190019" w:tentative="1">
+      <w:start w:val="1"/>
+      <w:numFmt w:val="lowerLetter"/>
+      <w:lvlText w:val="%8."/>
+      <w:lvlJc w:val="left"/>
+      <w:pPr>
+        <w:ind w:left="5760" w:hanging="360"/>
+      </w:pPr>
+    </w:lvl>
+    <w:lvl w:ilvl="8" w:tplc="0419001B" w:tentative="1">
+      <w:start w:val="1"/>
+      <w:numFmt w:val="lowerRoman"/>
+      <w:lvlText w:val="%9."/>
+      <w:lvlJc w:val="right"/>
+      <w:pPr>
+        <w:ind w:left="6480" w:hanging="180"/>
+      </w:pPr>
+    </w:lvl>
+  </w:abstractNum>
+  <w:abstractNum w:abstractNumId="3" w15:restartNumberingAfterBreak="0">
+    <w:nsid w:val="07905F87"/>
+    <w:multiLevelType w:val="hybridMultilevel"/>
+    <w:tmpl w:val="F3023F9A"/>
+    <w:lvl w:ilvl="0" w:tplc="2B7ED7FA">
+      <w:start w:val="7"/>
+      <w:numFmt w:val="decimal"/>
+      <w:suff w:val="space"/>
+      <w:lvlText w:val="%1."/>
+      <w:lvlJc w:val="left"/>
+      <w:pPr>
+        <w:ind w:left="720" w:hanging="360"/>
+      </w:pPr>
+      <w:rPr>
+        <w:rFonts w:hint="default"/>
+      </w:rPr>
+    </w:lvl>
+    <w:lvl w:ilvl="1" w:tplc="04190019" w:tentative="1">
+      <w:start w:val="1"/>
+      <w:numFmt w:val="lowerLetter"/>
+      <w:lvlText w:val="%2."/>
+      <w:lvlJc w:val="left"/>
+      <w:pPr>
+        <w:ind w:left="1440" w:hanging="360"/>
+      </w:pPr>
+    </w:lvl>
+    <w:lvl w:ilvl="2" w:tplc="0419001B" w:tentative="1">
+      <w:start w:val="1"/>
+      <w:numFmt w:val="lowerRoman"/>
+      <w:lvlText w:val="%3."/>
+      <w:lvlJc w:val="right"/>
+      <w:pPr>
+        <w:ind w:left="2160" w:hanging="180"/>
+      </w:pPr>
+    </w:lvl>
+    <w:lvl w:ilvl="3" w:tplc="0419000F" w:tentative="1">
+      <w:start w:val="1"/>
+      <w:numFmt w:val="decimal"/>
+      <w:lvlText w:val="%4."/>
+      <w:lvlJc w:val="left"/>
+      <w:pPr>
+        <w:ind w:left="2880" w:hanging="360"/>
+      </w:pPr>
+    </w:lvl>
+    <w:lvl w:ilvl="4" w:tplc="04190019" w:tentative="1">
+      <w:start w:val="1"/>
+      <w:numFmt w:val="lowerLetter"/>
+      <w:lvlText w:val="%5."/>
+      <w:lvlJc w:val="left"/>
+      <w:pPr>
+        <w:ind w:left="3600" w:hanging="360"/>
+      </w:pPr>
+    </w:lvl>
+    <w:lvl w:ilvl="5" w:tplc="0419001B" w:tentative="1">
+      <w:start w:val="1"/>
+      <w:numFmt w:val="lowerRoman"/>
+      <w:lvlText w:val="%6."/>
+      <w:lvlJc w:val="right"/>
+      <w:pPr>
+        <w:ind w:left="4320" w:hanging="180"/>
+      </w:pPr>
+    </w:lvl>
+    <w:lvl w:ilvl="6" w:tplc="0419000F" w:tentative="1">
+      <w:start w:val="1"/>
+      <w:numFmt w:val="decimal"/>
+      <w:lvlText w:val="%7."/>
+      <w:lvlJc w:val="left"/>
+      <w:pPr>
+        <w:ind w:left="5040" w:hanging="360"/>
+      </w:pPr>
+    </w:lvl>
+    <w:lvl w:ilvl="7" w:tplc="04190019" w:tentative="1">
+      <w:start w:val="1"/>
+      <w:numFmt w:val="lowerLetter"/>
+      <w:lvlText w:val="%8."/>
+      <w:lvlJc w:val="left"/>
+      <w:pPr>
+        <w:ind w:left="5760" w:hanging="360"/>
+      </w:pPr>
+    </w:lvl>
+    <w:lvl w:ilvl="8" w:tplc="0419001B" w:tentative="1">
+      <w:start w:val="1"/>
+      <w:numFmt w:val="lowerRoman"/>
+      <w:lvlText w:val="%9."/>
+      <w:lvlJc w:val="right"/>
+      <w:pPr>
+        <w:ind w:left="6480" w:hanging="180"/>
+      </w:pPr>
+    </w:lvl>
+  </w:abstractNum>
+  <w:abstractNum w:abstractNumId="4" w15:restartNumberingAfterBreak="0">
+    <w:nsid w:val="0B63090B"/>
+    <w:multiLevelType w:val="hybridMultilevel"/>
+    <w:tmpl w:val="BBE0FC9A"/>
+    <w:lvl w:ilvl="0" w:tplc="2BD4B8BC">
+      <w:start w:val="1"/>
+      <w:numFmt w:val="decimal"/>
+      <w:suff w:val="space"/>
+      <w:lvlText w:val="1.%1."/>
+      <w:lvlJc w:val="left"/>
+      <w:pPr>
+        <w:ind w:left="720" w:hanging="360"/>
+      </w:pPr>
+      <w:rPr>
+        <w:rFonts w:hint="default"/>
+        <w:i w:val="0"/>
+      </w:rPr>
+    </w:lvl>
+    <w:lvl w:ilvl="1" w:tplc="04190019" w:tentative="1">
+      <w:start w:val="1"/>
+      <w:numFmt w:val="lowerLetter"/>
+      <w:lvlText w:val="%2."/>
+      <w:lvlJc w:val="left"/>
+      <w:pPr>
+        <w:ind w:left="1440" w:hanging="360"/>
+      </w:pPr>
+    </w:lvl>
+    <w:lvl w:ilvl="2" w:tplc="0419001B" w:tentative="1">
+      <w:start w:val="1"/>
+      <w:numFmt w:val="lowerRoman"/>
+      <w:lvlText w:val="%3."/>
+      <w:lvlJc w:val="right"/>
+      <w:pPr>
+        <w:ind w:left="2160" w:hanging="180"/>
+      </w:pPr>
+    </w:lvl>
+    <w:lvl w:ilvl="3" w:tplc="0419000F" w:tentative="1">
+      <w:start w:val="1"/>
+      <w:numFmt w:val="decimal"/>
+      <w:lvlText w:val="%4."/>
+      <w:lvlJc w:val="left"/>
+      <w:pPr>
+        <w:ind w:left="2880" w:hanging="360"/>
+      </w:pPr>
+    </w:lvl>
+    <w:lvl w:ilvl="4" w:tplc="04190019" w:tentative="1">
+      <w:start w:val="1"/>
+      <w:numFmt w:val="lowerLetter"/>
+      <w:lvlText w:val="%5."/>
+      <w:lvlJc w:val="left"/>
+      <w:pPr>
+        <w:ind w:left="3600" w:hanging="360"/>
+      </w:pPr>
+    </w:lvl>
+    <w:lvl w:ilvl="5" w:tplc="0419001B" w:tentative="1">
+      <w:start w:val="1"/>
+      <w:numFmt w:val="lowerRoman"/>
+      <w:lvlText w:val="%6."/>
+      <w:lvlJc w:val="right"/>
+      <w:pPr>
+        <w:ind w:left="4320" w:hanging="180"/>
+      </w:pPr>
+    </w:lvl>
+    <w:lvl w:ilvl="6" w:tplc="0419000F" w:tentative="1">
+      <w:start w:val="1"/>
+      <w:numFmt w:val="decimal"/>
+      <w:lvlText w:val="%7."/>
+      <w:lvlJc w:val="left"/>
+      <w:pPr>
+        <w:ind w:left="5040" w:hanging="360"/>
+      </w:pPr>
+    </w:lvl>
+    <w:lvl w:ilvl="7" w:tplc="04190019" w:tentative="1">
+      <w:start w:val="1"/>
+      <w:numFmt w:val="lowerLetter"/>
+      <w:lvlText w:val="%8."/>
+      <w:lvlJc w:val="left"/>
+      <w:pPr>
+        <w:ind w:left="5760" w:hanging="360"/>
+      </w:pPr>
+    </w:lvl>
+    <w:lvl w:ilvl="8" w:tplc="0419001B" w:tentative="1">
+      <w:start w:val="1"/>
+      <w:numFmt w:val="lowerRoman"/>
+      <w:lvlText w:val="%9."/>
+      <w:lvlJc w:val="right"/>
+      <w:pPr>
+        <w:ind w:left="6480" w:hanging="180"/>
+      </w:pPr>
+    </w:lvl>
+  </w:abstractNum>
+  <w:abstractNum w:abstractNumId="5" w15:restartNumberingAfterBreak="0">
+    <w:nsid w:val="0E31255C"/>
+    <w:multiLevelType w:val="hybridMultilevel"/>
+    <w:tmpl w:val="99F6DAA0"/>
+    <w:lvl w:ilvl="0" w:tplc="5AFCFE34">
+      <w:start w:val="5"/>
+      <w:numFmt w:val="decimal"/>
+      <w:suff w:val="space"/>
+      <w:lvlText w:val="%1."/>
+      <w:lvlJc w:val="left"/>
+      <w:pPr>
+        <w:ind w:left="720" w:hanging="360"/>
+      </w:pPr>
+      <w:rPr>
+        <w:rFonts w:hint="default"/>
+      </w:rPr>
+    </w:lvl>
+    <w:lvl w:ilvl="1" w:tplc="04190019" w:tentative="1">
+      <w:start w:val="1"/>
+      <w:numFmt w:val="lowerLetter"/>
+      <w:lvlText w:val="%2."/>
+      <w:lvlJc w:val="left"/>
+      <w:pPr>
+        <w:ind w:left="1440" w:hanging="360"/>
+      </w:pPr>
+    </w:lvl>
+    <w:lvl w:ilvl="2" w:tplc="0419001B" w:tentative="1">
+      <w:start w:val="1"/>
+      <w:numFmt w:val="lowerRoman"/>
+      <w:lvlText w:val="%3."/>
+      <w:lvlJc w:val="right"/>
+      <w:pPr>
+        <w:ind w:left="2160" w:hanging="180"/>
+      </w:pPr>
+    </w:lvl>
+    <w:lvl w:ilvl="3" w:tplc="0419000F" w:tentative="1">
+      <w:start w:val="1"/>
+      <w:numFmt w:val="decimal"/>
+      <w:lvlText w:val="%4."/>
+      <w:lvlJc w:val="left"/>
+      <w:pPr>
+        <w:ind w:left="2880" w:hanging="360"/>
+      </w:pPr>
+    </w:lvl>
+    <w:lvl w:ilvl="4" w:tplc="04190019" w:tentative="1">
+      <w:start w:val="1"/>
+      <w:numFmt w:val="lowerLetter"/>
+      <w:lvlText w:val="%5."/>
+      <w:lvlJc w:val="left"/>
+      <w:pPr>
+        <w:ind w:left="3600" w:hanging="360"/>
+      </w:pPr>
+    </w:lvl>
+    <w:lvl w:ilvl="5" w:tplc="0419001B" w:tentative="1">
+      <w:start w:val="1"/>
+      <w:numFmt w:val="lowerRoman"/>
+      <w:lvlText w:val="%6."/>
+      <w:lvlJc w:val="right"/>
+      <w:pPr>
+        <w:ind w:left="4320" w:hanging="180"/>
+      </w:pPr>
+    </w:lvl>
+    <w:lvl w:ilvl="6" w:tplc="0419000F" w:tentative="1">
+      <w:start w:val="1"/>
+      <w:numFmt w:val="decimal"/>
+      <w:lvlText w:val="%7."/>
+      <w:lvlJc w:val="left"/>
+      <w:pPr>
+        <w:ind w:left="5040" w:hanging="360"/>
+      </w:pPr>
+    </w:lvl>
+    <w:lvl w:ilvl="7" w:tplc="04190019" w:tentative="1">
+      <w:start w:val="1"/>
+      <w:numFmt w:val="lowerLetter"/>
+      <w:lvlText w:val="%8."/>
+      <w:lvlJc w:val="left"/>
+      <w:pPr>
+        <w:ind w:left="5760" w:hanging="360"/>
+      </w:pPr>
+    </w:lvl>
+    <w:lvl w:ilvl="8" w:tplc="0419001B" w:tentative="1">
+      <w:start w:val="1"/>
+      <w:numFmt w:val="lowerRoman"/>
+      <w:lvlText w:val="%9."/>
+      <w:lvlJc w:val="right"/>
+      <w:pPr>
+        <w:ind w:left="6480" w:hanging="180"/>
+      </w:pPr>
+    </w:lvl>
+  </w:abstractNum>
+  <w:abstractNum w:abstractNumId="6" w15:restartNumberingAfterBreak="0">
+    <w:nsid w:val="16667728"/>
+    <w:multiLevelType w:val="hybridMultilevel"/>
+    <w:tmpl w:val="58DA1B54"/>
+    <w:lvl w:ilvl="0" w:tplc="9BB4DFEE">
+      <w:start w:val="1"/>
+      <w:numFmt w:val="decimal"/>
+      <w:suff w:val="space"/>
+      <w:lvlText w:val="4.%1."/>
+      <w:lvlJc w:val="left"/>
+      <w:pPr>
+        <w:ind w:left="720" w:hanging="360"/>
+      </w:pPr>
+      <w:rPr>
+        <w:rFonts w:hint="default"/>
+      </w:rPr>
+    </w:lvl>
+    <w:lvl w:ilvl="1" w:tplc="04190019" w:tentative="1">
+      <w:start w:val="1"/>
+      <w:numFmt w:val="lowerLetter"/>
+      <w:lvlText w:val="%2."/>
+      <w:lvlJc w:val="left"/>
+      <w:pPr>
+        <w:ind w:left="1440" w:hanging="360"/>
+      </w:pPr>
+    </w:lvl>
+    <w:lvl w:ilvl="2" w:tplc="0419001B" w:tentative="1">
+      <w:start w:val="1"/>
+      <w:numFmt w:val="lowerRoman"/>
+      <w:lvlText w:val="%3."/>
+      <w:lvlJc w:val="right"/>
+      <w:pPr>
+        <w:ind w:left="2160" w:hanging="180"/>
+      </w:pPr>
+    </w:lvl>
+    <w:lvl w:ilvl="3" w:tplc="0419000F" w:tentative="1">
+      <w:start w:val="1"/>
+      <w:numFmt w:val="decimal"/>
+      <w:lvlText w:val="%4."/>
+      <w:lvlJc w:val="left"/>
+      <w:pPr>
+        <w:ind w:left="2880" w:hanging="360"/>
+      </w:pPr>
+    </w:lvl>
+    <w:lvl w:ilvl="4" w:tplc="04190019" w:tentative="1">
+      <w:start w:val="1"/>
+      <w:numFmt w:val="lowerLetter"/>
+      <w:lvlText w:val="%5."/>
+      <w:lvlJc w:val="left"/>
+      <w:pPr>
+        <w:ind w:left="3600" w:hanging="360"/>
+      </w:pPr>
+    </w:lvl>
+    <w:lvl w:ilvl="5" w:tplc="0419001B" w:tentative="1">
+      <w:start w:val="1"/>
+      <w:numFmt w:val="lowerRoman"/>
+      <w:lvlText w:val="%6."/>
+      <w:lvlJc w:val="right"/>
+      <w:pPr>
+        <w:ind w:left="4320" w:hanging="180"/>
+      </w:pPr>
+    </w:lvl>
+    <w:lvl w:ilvl="6" w:tplc="0419000F" w:tentative="1">
+      <w:start w:val="1"/>
+      <w:numFmt w:val="decimal"/>
+      <w:lvlText w:val="%7."/>
+      <w:lvlJc w:val="left"/>
+      <w:pPr>
+        <w:ind w:left="5040" w:hanging="360"/>
+      </w:pPr>
+    </w:lvl>
+    <w:lvl w:ilvl="7" w:tplc="04190019" w:tentative="1">
+      <w:start w:val="1"/>
+      <w:numFmt w:val="lowerLetter"/>
+      <w:lvlText w:val="%8."/>
+      <w:lvlJc w:val="left"/>
+      <w:pPr>
+        <w:ind w:left="5760" w:hanging="360"/>
+      </w:pPr>
+    </w:lvl>
+    <w:lvl w:ilvl="8" w:tplc="0419001B" w:tentative="1">
+      <w:start w:val="1"/>
+      <w:numFmt w:val="lowerRoman"/>
+      <w:lvlText w:val="%9."/>
+      <w:lvlJc w:val="right"/>
+      <w:pPr>
+        <w:ind w:left="6480" w:hanging="180"/>
+      </w:pPr>
+    </w:lvl>
+  </w:abstractNum>
+  <w:abstractNum w:abstractNumId="7" w15:restartNumberingAfterBreak="0">
+    <w:nsid w:val="17FB254E"/>
+    <w:multiLevelType w:val="hybridMultilevel"/>
+    <w:tmpl w:val="44306F0E"/>
+    <w:lvl w:ilvl="0" w:tplc="058E7418">
+      <w:start w:val="1"/>
+      <w:numFmt w:val="decimal"/>
+      <w:suff w:val="space"/>
+      <w:lvlText w:val="3.%1."/>
+      <w:lvlJc w:val="left"/>
+      <w:pPr>
+        <w:ind w:left="720" w:hanging="360"/>
+      </w:pPr>
+      <w:rPr>
+        <w:rFonts w:ascii="Times New Roman" w:hAnsi="Times New Roman" w:cs="Times New Roman" w:hint="default"/>
+      </w:rPr>
+    </w:lvl>
+    <w:lvl w:ilvl="1" w:tplc="04190019" w:tentative="1">
+      <w:start w:val="1"/>
+      <w:numFmt w:val="lowerLetter"/>
+      <w:lvlText w:val="%2."/>
+      <w:lvlJc w:val="left"/>
+      <w:pPr>
+        <w:ind w:left="1440" w:hanging="360"/>
+      </w:pPr>
+    </w:lvl>
+    <w:lvl w:ilvl="2" w:tplc="0419001B" w:tentative="1">
+      <w:start w:val="1"/>
+      <w:numFmt w:val="lowerRoman"/>
+      <w:lvlText w:val="%3."/>
+      <w:lvlJc w:val="right"/>
+      <w:pPr>
+        <w:ind w:left="2160" w:hanging="180"/>
+      </w:pPr>
+    </w:lvl>
+    <w:lvl w:ilvl="3" w:tplc="0419000F" w:tentative="1">
+      <w:start w:val="1"/>
+      <w:numFmt w:val="decimal"/>
+      <w:lvlText w:val="%4."/>
+      <w:lvlJc w:val="left"/>
+      <w:pPr>
+        <w:ind w:left="2880" w:hanging="360"/>
+      </w:pPr>
+    </w:lvl>
+    <w:lvl w:ilvl="4" w:tplc="04190019" w:tentative="1">
+      <w:start w:val="1"/>
+      <w:numFmt w:val="lowerLetter"/>
+      <w:lvlText w:val="%5."/>
+      <w:lvlJc w:val="left"/>
+      <w:pPr>
+        <w:ind w:left="3600" w:hanging="360"/>
+      </w:pPr>
+    </w:lvl>
+    <w:lvl w:ilvl="5" w:tplc="0419001B" w:tentative="1">
+      <w:start w:val="1"/>
+      <w:numFmt w:val="lowerRoman"/>
+      <w:lvlText w:val="%6."/>
+      <w:lvlJc w:val="right"/>
+      <w:pPr>
+        <w:ind w:left="4320" w:hanging="180"/>
+      </w:pPr>
+    </w:lvl>
+    <w:lvl w:ilvl="6" w:tplc="0419000F" w:tentative="1">
+      <w:start w:val="1"/>
+      <w:numFmt w:val="decimal"/>
+      <w:lvlText w:val="%7."/>
+      <w:lvlJc w:val="left"/>
+      <w:pPr>
+        <w:ind w:left="5040" w:hanging="360"/>
+      </w:pPr>
+    </w:lvl>
+    <w:lvl w:ilvl="7" w:tplc="04190019" w:tentative="1">
+      <w:start w:val="1"/>
+      <w:numFmt w:val="lowerLetter"/>
+      <w:lvlText w:val="%8."/>
+      <w:lvlJc w:val="left"/>
+      <w:pPr>
+        <w:ind w:left="5760" w:hanging="360"/>
+      </w:pPr>
+    </w:lvl>
+    <w:lvl w:ilvl="8" w:tplc="0419001B" w:tentative="1">
+      <w:start w:val="1"/>
+      <w:numFmt w:val="lowerRoman"/>
+      <w:lvlText w:val="%9."/>
+      <w:lvlJc w:val="right"/>
+      <w:pPr>
+        <w:ind w:left="6480" w:hanging="180"/>
+      </w:pPr>
+    </w:lvl>
+  </w:abstractNum>
+  <w:abstractNum w:abstractNumId="8" w15:restartNumberingAfterBreak="0">
+    <w:nsid w:val="2650168E"/>
+    <w:multiLevelType w:val="hybridMultilevel"/>
+    <w:tmpl w:val="A82C4284"/>
+    <w:lvl w:ilvl="0" w:tplc="29C86554">
+      <w:start w:val="6"/>
+      <w:numFmt w:val="decimal"/>
+      <w:suff w:val="space"/>
+      <w:lvlText w:val="%1."/>
+      <w:lvlJc w:val="left"/>
+      <w:pPr>
+        <w:ind w:left="720" w:hanging="360"/>
+      </w:pPr>
+      <w:rPr>
+        <w:rFonts w:hint="default"/>
+      </w:rPr>
+    </w:lvl>
+    <w:lvl w:ilvl="1" w:tplc="04190019" w:tentative="1">
+      <w:start w:val="1"/>
+      <w:numFmt w:val="lowerLetter"/>
+      <w:lvlText w:val="%2."/>
+      <w:lvlJc w:val="left"/>
+      <w:pPr>
+        <w:ind w:left="1440" w:hanging="360"/>
+      </w:pPr>
+    </w:lvl>
+    <w:lvl w:ilvl="2" w:tplc="0419001B" w:tentative="1">
+      <w:start w:val="1"/>
+      <w:numFmt w:val="lowerRoman"/>
+      <w:lvlText w:val="%3."/>
+      <w:lvlJc w:val="right"/>
+      <w:pPr>
+        <w:ind w:left="2160" w:hanging="180"/>
+      </w:pPr>
+    </w:lvl>
+    <w:lvl w:ilvl="3" w:tplc="0419000F" w:tentative="1">
+      <w:start w:val="1"/>
+      <w:numFmt w:val="decimal"/>
+      <w:lvlText w:val="%4."/>
+      <w:lvlJc w:val="left"/>
+      <w:pPr>
+        <w:ind w:left="2880" w:hanging="360"/>
+      </w:pPr>
+    </w:lvl>
+    <w:lvl w:ilvl="4" w:tplc="04190019" w:tentative="1">
+      <w:start w:val="1"/>
+      <w:numFmt w:val="lowerLetter"/>
+      <w:lvlText w:val="%5."/>
+      <w:lvlJc w:val="left"/>
+      <w:pPr>
+        <w:ind w:left="3600" w:hanging="360"/>
+      </w:pPr>
+    </w:lvl>
+    <w:lvl w:ilvl="5" w:tplc="0419001B" w:tentative="1">
+      <w:start w:val="1"/>
+      <w:numFmt w:val="lowerRoman"/>
+      <w:lvlText w:val="%6."/>
+      <w:lvlJc w:val="right"/>
+      <w:pPr>
+        <w:ind w:left="4320" w:hanging="180"/>
+      </w:pPr>
+    </w:lvl>
+    <w:lvl w:ilvl="6" w:tplc="0419000F" w:tentative="1">
+      <w:start w:val="1"/>
+      <w:numFmt w:val="decimal"/>
+      <w:lvlText w:val="%7."/>
+      <w:lvlJc w:val="left"/>
+      <w:pPr>
+        <w:ind w:left="5040" w:hanging="360"/>
+      </w:pPr>
+    </w:lvl>
+    <w:lvl w:ilvl="7" w:tplc="04190019" w:tentative="1">
+      <w:start w:val="1"/>
+      <w:numFmt w:val="lowerLetter"/>
+      <w:lvlText w:val="%8."/>
+      <w:lvlJc w:val="left"/>
+      <w:pPr>
+        <w:ind w:left="5760" w:hanging="360"/>
+      </w:pPr>
+    </w:lvl>
+    <w:lvl w:ilvl="8" w:tplc="0419001B" w:tentative="1">
+      <w:start w:val="1"/>
+      <w:numFmt w:val="lowerRoman"/>
+      <w:lvlText w:val="%9."/>
+      <w:lvlJc w:val="right"/>
+      <w:pPr>
+        <w:ind w:left="6480" w:hanging="180"/>
+      </w:pPr>
+    </w:lvl>
+  </w:abstractNum>
+  <w:abstractNum w:abstractNumId="9" w15:restartNumberingAfterBreak="0">
+    <w:nsid w:val="285156FA"/>
+    <w:multiLevelType w:val="hybridMultilevel"/>
+    <w:tmpl w:val="44D63B08"/>
+    <w:lvl w:ilvl="0" w:tplc="3134FE68">
+      <w:start w:val="1"/>
+      <w:numFmt w:val="decimal"/>
+      <w:suff w:val="space"/>
+      <w:lvlText w:val="6.%1."/>
+      <w:lvlJc w:val="left"/>
+      <w:pPr>
+        <w:ind w:left="720" w:hanging="360"/>
+      </w:pPr>
+      <w:rPr>
+        <w:rFonts w:hint="default"/>
+        <w:i w:val="0"/>
+      </w:rPr>
+    </w:lvl>
+    <w:lvl w:ilvl="1" w:tplc="04190019" w:tentative="1">
+      <w:start w:val="1"/>
+      <w:numFmt w:val="lowerLetter"/>
+      <w:lvlText w:val="%2."/>
+      <w:lvlJc w:val="left"/>
+      <w:pPr>
+        <w:ind w:left="1440" w:hanging="360"/>
+      </w:pPr>
+    </w:lvl>
+    <w:lvl w:ilvl="2" w:tplc="0419001B" w:tentative="1">
+      <w:start w:val="1"/>
+      <w:numFmt w:val="lowerRoman"/>
+      <w:lvlText w:val="%3."/>
+      <w:lvlJc w:val="right"/>
+      <w:pPr>
+        <w:ind w:left="2160" w:hanging="180"/>
+      </w:pPr>
+    </w:lvl>
+    <w:lvl w:ilvl="3" w:tplc="0419000F" w:tentative="1">
+      <w:start w:val="1"/>
+      <w:numFmt w:val="decimal"/>
+      <w:lvlText w:val="%4."/>
+      <w:lvlJc w:val="left"/>
+      <w:pPr>
+        <w:ind w:left="2880" w:hanging="360"/>
+      </w:pPr>
+    </w:lvl>
+    <w:lvl w:ilvl="4" w:tplc="04190019" w:tentative="1">
+      <w:start w:val="1"/>
+      <w:numFmt w:val="lowerLetter"/>
+      <w:lvlText w:val="%5."/>
+      <w:lvlJc w:val="left"/>
+      <w:pPr>
+        <w:ind w:left="3600" w:hanging="360"/>
+      </w:pPr>
+    </w:lvl>
+    <w:lvl w:ilvl="5" w:tplc="0419001B" w:tentative="1">
+      <w:start w:val="1"/>
+      <w:numFmt w:val="lowerRoman"/>
+      <w:lvlText w:val="%6."/>
+      <w:lvlJc w:val="right"/>
+      <w:pPr>
+        <w:ind w:left="4320" w:hanging="180"/>
+      </w:pPr>
+    </w:lvl>
+    <w:lvl w:ilvl="6" w:tplc="0419000F" w:tentative="1">
+      <w:start w:val="1"/>
+      <w:numFmt w:val="decimal"/>
+      <w:lvlText w:val="%7."/>
+      <w:lvlJc w:val="left"/>
+      <w:pPr>
+        <w:ind w:left="5040" w:hanging="360"/>
+      </w:pPr>
+    </w:lvl>
+    <w:lvl w:ilvl="7" w:tplc="04190019" w:tentative="1">
+      <w:start w:val="1"/>
+      <w:numFmt w:val="lowerLetter"/>
+      <w:lvlText w:val="%8."/>
+      <w:lvlJc w:val="left"/>
+      <w:pPr>
+        <w:ind w:left="5760" w:hanging="360"/>
+      </w:pPr>
+    </w:lvl>
+    <w:lvl w:ilvl="8" w:tplc="0419001B" w:tentative="1">
+      <w:start w:val="1"/>
+      <w:numFmt w:val="lowerRoman"/>
+      <w:lvlText w:val="%9."/>
+      <w:lvlJc w:val="right"/>
+      <w:pPr>
+        <w:ind w:left="6480" w:hanging="180"/>
+      </w:pPr>
+    </w:lvl>
+  </w:abstractNum>
+  <w:abstractNum w:abstractNumId="10" w15:restartNumberingAfterBreak="0">
     <w:nsid w:val="28835CF8"/>
     <w:multiLevelType w:val="hybridMultilevel"/>
     <w:tmpl w:val="0868DA22"/>
@@ -1943,7 +5984,7 @@
       <w:lvlText w:val=""/>
       <w:lvlJc w:val="left"/>
       <w:pPr>
-        <w:ind w:left="720" w:hanging="360"/>
+        <w:ind w:left="1353" w:hanging="360"/>
       </w:pPr>
       <w:rPr>
         <w:rFonts w:ascii="Symbol" w:hAnsi="Symbol" w:hint="default"/>
@@ -1955,7 +5996,7 @@
       <w:lvlText w:val="o"/>
       <w:lvlJc w:val="left"/>
       <w:pPr>
-        <w:ind w:left="1440" w:hanging="360"/>
+        <w:ind w:left="2073" w:hanging="360"/>
       </w:pPr>
       <w:rPr>
         <w:rFonts w:ascii="Courier New" w:hAnsi="Courier New" w:cs="Courier New" w:hint="default"/>
@@ -1967,7 +6008,7 @@
       <w:lvlText w:val=""/>
       <w:lvlJc w:val="left"/>
       <w:pPr>
-        <w:ind w:left="2160" w:hanging="360"/>
+        <w:ind w:left="2793" w:hanging="360"/>
       </w:pPr>
       <w:rPr>
         <w:rFonts w:ascii="Wingdings" w:hAnsi="Wingdings" w:hint="default"/>
@@ -1979,7 +6020,7 @@
       <w:lvlText w:val=""/>
       <w:lvlJc w:val="left"/>
       <w:pPr>
-        <w:ind w:left="2880" w:hanging="360"/>
+        <w:ind w:left="3513" w:hanging="360"/>
       </w:pPr>
       <w:rPr>
         <w:rFonts w:ascii="Symbol" w:hAnsi="Symbol" w:hint="default"/>
@@ -1991,7 +6032,7 @@
       <w:lvlText w:val="o"/>
       <w:lvlJc w:val="left"/>
       <w:pPr>
-        <w:ind w:left="3600" w:hanging="360"/>
+        <w:ind w:left="4233" w:hanging="360"/>
       </w:pPr>
       <w:rPr>
         <w:rFonts w:ascii="Courier New" w:hAnsi="Courier New" w:cs="Courier New" w:hint="default"/>
@@ -2003,7 +6044,7 @@
       <w:lvlText w:val=""/>
       <w:lvlJc w:val="left"/>
       <w:pPr>
-        <w:ind w:left="4320" w:hanging="360"/>
+        <w:ind w:left="4953" w:hanging="360"/>
       </w:pPr>
       <w:rPr>
         <w:rFonts w:ascii="Wingdings" w:hAnsi="Wingdings" w:hint="default"/>
@@ -2015,7 +6056,7 @@
       <w:lvlText w:val=""/>
       <w:lvlJc w:val="left"/>
       <w:pPr>
-        <w:ind w:left="5040" w:hanging="360"/>
+        <w:ind w:left="5673" w:hanging="360"/>
       </w:pPr>
       <w:rPr>
         <w:rFonts w:ascii="Symbol" w:hAnsi="Symbol" w:hint="default"/>
@@ -2027,7 +6068,7 @@
       <w:lvlText w:val="o"/>
       <w:lvlJc w:val="left"/>
       <w:pPr>
-        <w:ind w:left="5760" w:hanging="360"/>
+        <w:ind w:left="6393" w:hanging="360"/>
       </w:pPr>
       <w:rPr>
         <w:rFonts w:ascii="Courier New" w:hAnsi="Courier New" w:cs="Courier New" w:hint="default"/>
@@ -2039,15 +6080,2003 @@
       <w:lvlText w:val=""/>
       <w:lvlJc w:val="left"/>
       <w:pPr>
-        <w:ind w:left="6480" w:hanging="360"/>
+        <w:ind w:left="7113" w:hanging="360"/>
       </w:pPr>
       <w:rPr>
         <w:rFonts w:ascii="Wingdings" w:hAnsi="Wingdings" w:hint="default"/>
       </w:rPr>
     </w:lvl>
   </w:abstractNum>
+  <w:abstractNum w:abstractNumId="11" w15:restartNumberingAfterBreak="0">
+    <w:nsid w:val="2952789E"/>
+    <w:multiLevelType w:val="hybridMultilevel"/>
+    <w:tmpl w:val="2FB0C218"/>
+    <w:lvl w:ilvl="0" w:tplc="0419000F">
+      <w:start w:val="1"/>
+      <w:numFmt w:val="decimal"/>
+      <w:lvlText w:val="%1."/>
+      <w:lvlJc w:val="left"/>
+      <w:pPr>
+        <w:ind w:left="720" w:hanging="360"/>
+      </w:pPr>
+    </w:lvl>
+    <w:lvl w:ilvl="1" w:tplc="04190019" w:tentative="1">
+      <w:start w:val="1"/>
+      <w:numFmt w:val="lowerLetter"/>
+      <w:lvlText w:val="%2."/>
+      <w:lvlJc w:val="left"/>
+      <w:pPr>
+        <w:ind w:left="1440" w:hanging="360"/>
+      </w:pPr>
+    </w:lvl>
+    <w:lvl w:ilvl="2" w:tplc="0419001B" w:tentative="1">
+      <w:start w:val="1"/>
+      <w:numFmt w:val="lowerRoman"/>
+      <w:lvlText w:val="%3."/>
+      <w:lvlJc w:val="right"/>
+      <w:pPr>
+        <w:ind w:left="2160" w:hanging="180"/>
+      </w:pPr>
+    </w:lvl>
+    <w:lvl w:ilvl="3" w:tplc="0419000F" w:tentative="1">
+      <w:start w:val="1"/>
+      <w:numFmt w:val="decimal"/>
+      <w:lvlText w:val="%4."/>
+      <w:lvlJc w:val="left"/>
+      <w:pPr>
+        <w:ind w:left="2880" w:hanging="360"/>
+      </w:pPr>
+    </w:lvl>
+    <w:lvl w:ilvl="4" w:tplc="04190019" w:tentative="1">
+      <w:start w:val="1"/>
+      <w:numFmt w:val="lowerLetter"/>
+      <w:lvlText w:val="%5."/>
+      <w:lvlJc w:val="left"/>
+      <w:pPr>
+        <w:ind w:left="3600" w:hanging="360"/>
+      </w:pPr>
+    </w:lvl>
+    <w:lvl w:ilvl="5" w:tplc="0419001B" w:tentative="1">
+      <w:start w:val="1"/>
+      <w:numFmt w:val="lowerRoman"/>
+      <w:lvlText w:val="%6."/>
+      <w:lvlJc w:val="right"/>
+      <w:pPr>
+        <w:ind w:left="4320" w:hanging="180"/>
+      </w:pPr>
+    </w:lvl>
+    <w:lvl w:ilvl="6" w:tplc="0419000F" w:tentative="1">
+      <w:start w:val="1"/>
+      <w:numFmt w:val="decimal"/>
+      <w:lvlText w:val="%7."/>
+      <w:lvlJc w:val="left"/>
+      <w:pPr>
+        <w:ind w:left="5040" w:hanging="360"/>
+      </w:pPr>
+    </w:lvl>
+    <w:lvl w:ilvl="7" w:tplc="04190019" w:tentative="1">
+      <w:start w:val="1"/>
+      <w:numFmt w:val="lowerLetter"/>
+      <w:lvlText w:val="%8."/>
+      <w:lvlJc w:val="left"/>
+      <w:pPr>
+        <w:ind w:left="5760" w:hanging="360"/>
+      </w:pPr>
+    </w:lvl>
+    <w:lvl w:ilvl="8" w:tplc="0419001B" w:tentative="1">
+      <w:start w:val="1"/>
+      <w:numFmt w:val="lowerRoman"/>
+      <w:lvlText w:val="%9."/>
+      <w:lvlJc w:val="right"/>
+      <w:pPr>
+        <w:ind w:left="6480" w:hanging="180"/>
+      </w:pPr>
+    </w:lvl>
+  </w:abstractNum>
+  <w:abstractNum w:abstractNumId="12" w15:restartNumberingAfterBreak="0">
+    <w:nsid w:val="2D537241"/>
+    <w:multiLevelType w:val="hybridMultilevel"/>
+    <w:tmpl w:val="CC0ECF28"/>
+    <w:lvl w:ilvl="0" w:tplc="24BA4FD4">
+      <w:start w:val="1"/>
+      <w:numFmt w:val="decimal"/>
+      <w:suff w:val="space"/>
+      <w:lvlText w:val="8.%1."/>
+      <w:lvlJc w:val="left"/>
+      <w:pPr>
+        <w:ind w:left="720" w:hanging="360"/>
+      </w:pPr>
+      <w:rPr>
+        <w:rFonts w:hint="default"/>
+      </w:rPr>
+    </w:lvl>
+    <w:lvl w:ilvl="1" w:tplc="04190019" w:tentative="1">
+      <w:start w:val="1"/>
+      <w:numFmt w:val="lowerLetter"/>
+      <w:lvlText w:val="%2."/>
+      <w:lvlJc w:val="left"/>
+      <w:pPr>
+        <w:ind w:left="1440" w:hanging="360"/>
+      </w:pPr>
+    </w:lvl>
+    <w:lvl w:ilvl="2" w:tplc="0419001B" w:tentative="1">
+      <w:start w:val="1"/>
+      <w:numFmt w:val="lowerRoman"/>
+      <w:lvlText w:val="%3."/>
+      <w:lvlJc w:val="right"/>
+      <w:pPr>
+        <w:ind w:left="2160" w:hanging="180"/>
+      </w:pPr>
+    </w:lvl>
+    <w:lvl w:ilvl="3" w:tplc="0419000F" w:tentative="1">
+      <w:start w:val="1"/>
+      <w:numFmt w:val="decimal"/>
+      <w:lvlText w:val="%4."/>
+      <w:lvlJc w:val="left"/>
+      <w:pPr>
+        <w:ind w:left="2880" w:hanging="360"/>
+      </w:pPr>
+    </w:lvl>
+    <w:lvl w:ilvl="4" w:tplc="04190019" w:tentative="1">
+      <w:start w:val="1"/>
+      <w:numFmt w:val="lowerLetter"/>
+      <w:lvlText w:val="%5."/>
+      <w:lvlJc w:val="left"/>
+      <w:pPr>
+        <w:ind w:left="3600" w:hanging="360"/>
+      </w:pPr>
+    </w:lvl>
+    <w:lvl w:ilvl="5" w:tplc="0419001B" w:tentative="1">
+      <w:start w:val="1"/>
+      <w:numFmt w:val="lowerRoman"/>
+      <w:lvlText w:val="%6."/>
+      <w:lvlJc w:val="right"/>
+      <w:pPr>
+        <w:ind w:left="4320" w:hanging="180"/>
+      </w:pPr>
+    </w:lvl>
+    <w:lvl w:ilvl="6" w:tplc="0419000F" w:tentative="1">
+      <w:start w:val="1"/>
+      <w:numFmt w:val="decimal"/>
+      <w:lvlText w:val="%7."/>
+      <w:lvlJc w:val="left"/>
+      <w:pPr>
+        <w:ind w:left="5040" w:hanging="360"/>
+      </w:pPr>
+    </w:lvl>
+    <w:lvl w:ilvl="7" w:tplc="04190019" w:tentative="1">
+      <w:start w:val="1"/>
+      <w:numFmt w:val="lowerLetter"/>
+      <w:lvlText w:val="%8."/>
+      <w:lvlJc w:val="left"/>
+      <w:pPr>
+        <w:ind w:left="5760" w:hanging="360"/>
+      </w:pPr>
+    </w:lvl>
+    <w:lvl w:ilvl="8" w:tplc="0419001B" w:tentative="1">
+      <w:start w:val="1"/>
+      <w:numFmt w:val="lowerRoman"/>
+      <w:lvlText w:val="%9."/>
+      <w:lvlJc w:val="right"/>
+      <w:pPr>
+        <w:ind w:left="6480" w:hanging="180"/>
+      </w:pPr>
+    </w:lvl>
+  </w:abstractNum>
+  <w:abstractNum w:abstractNumId="13" w15:restartNumberingAfterBreak="0">
+    <w:nsid w:val="320068D2"/>
+    <w:multiLevelType w:val="hybridMultilevel"/>
+    <w:tmpl w:val="B6D24B66"/>
+    <w:lvl w:ilvl="0" w:tplc="EE4A2E52">
+      <w:start w:val="1"/>
+      <w:numFmt w:val="decimal"/>
+      <w:suff w:val="space"/>
+      <w:lvlText w:val="2.%1."/>
+      <w:lvlJc w:val="left"/>
+      <w:pPr>
+        <w:ind w:left="720" w:hanging="360"/>
+      </w:pPr>
+      <w:rPr>
+        <w:rFonts w:ascii="Times New Roman" w:hAnsi="Times New Roman" w:cs="Times New Roman" w:hint="default"/>
+        <w:b w:val="0"/>
+      </w:rPr>
+    </w:lvl>
+    <w:lvl w:ilvl="1" w:tplc="04190019" w:tentative="1">
+      <w:start w:val="1"/>
+      <w:numFmt w:val="lowerLetter"/>
+      <w:lvlText w:val="%2."/>
+      <w:lvlJc w:val="left"/>
+      <w:pPr>
+        <w:ind w:left="1440" w:hanging="360"/>
+      </w:pPr>
+    </w:lvl>
+    <w:lvl w:ilvl="2" w:tplc="0419001B" w:tentative="1">
+      <w:start w:val="1"/>
+      <w:numFmt w:val="lowerRoman"/>
+      <w:lvlText w:val="%3."/>
+      <w:lvlJc w:val="right"/>
+      <w:pPr>
+        <w:ind w:left="2160" w:hanging="180"/>
+      </w:pPr>
+    </w:lvl>
+    <w:lvl w:ilvl="3" w:tplc="0419000F" w:tentative="1">
+      <w:start w:val="1"/>
+      <w:numFmt w:val="decimal"/>
+      <w:lvlText w:val="%4."/>
+      <w:lvlJc w:val="left"/>
+      <w:pPr>
+        <w:ind w:left="2880" w:hanging="360"/>
+      </w:pPr>
+    </w:lvl>
+    <w:lvl w:ilvl="4" w:tplc="04190019" w:tentative="1">
+      <w:start w:val="1"/>
+      <w:numFmt w:val="lowerLetter"/>
+      <w:lvlText w:val="%5."/>
+      <w:lvlJc w:val="left"/>
+      <w:pPr>
+        <w:ind w:left="3600" w:hanging="360"/>
+      </w:pPr>
+    </w:lvl>
+    <w:lvl w:ilvl="5" w:tplc="0419001B" w:tentative="1">
+      <w:start w:val="1"/>
+      <w:numFmt w:val="lowerRoman"/>
+      <w:lvlText w:val="%6."/>
+      <w:lvlJc w:val="right"/>
+      <w:pPr>
+        <w:ind w:left="4320" w:hanging="180"/>
+      </w:pPr>
+    </w:lvl>
+    <w:lvl w:ilvl="6" w:tplc="0419000F" w:tentative="1">
+      <w:start w:val="1"/>
+      <w:numFmt w:val="decimal"/>
+      <w:lvlText w:val="%7."/>
+      <w:lvlJc w:val="left"/>
+      <w:pPr>
+        <w:ind w:left="5040" w:hanging="360"/>
+      </w:pPr>
+    </w:lvl>
+    <w:lvl w:ilvl="7" w:tplc="04190019" w:tentative="1">
+      <w:start w:val="1"/>
+      <w:numFmt w:val="lowerLetter"/>
+      <w:lvlText w:val="%8."/>
+      <w:lvlJc w:val="left"/>
+      <w:pPr>
+        <w:ind w:left="5760" w:hanging="360"/>
+      </w:pPr>
+    </w:lvl>
+    <w:lvl w:ilvl="8" w:tplc="0419001B" w:tentative="1">
+      <w:start w:val="1"/>
+      <w:numFmt w:val="lowerRoman"/>
+      <w:lvlText w:val="%9."/>
+      <w:lvlJc w:val="right"/>
+      <w:pPr>
+        <w:ind w:left="6480" w:hanging="180"/>
+      </w:pPr>
+    </w:lvl>
+  </w:abstractNum>
+  <w:abstractNum w:abstractNumId="14" w15:restartNumberingAfterBreak="0">
+    <w:nsid w:val="3A4B1611"/>
+    <w:multiLevelType w:val="hybridMultilevel"/>
+    <w:tmpl w:val="ADD6983A"/>
+    <w:lvl w:ilvl="0" w:tplc="D7A8E750">
+      <w:start w:val="1"/>
+      <w:numFmt w:val="decimal"/>
+      <w:suff w:val="space"/>
+      <w:lvlText w:val="4.%1."/>
+      <w:lvlJc w:val="left"/>
+      <w:pPr>
+        <w:ind w:left="720" w:hanging="360"/>
+      </w:pPr>
+      <w:rPr>
+        <w:rFonts w:hint="default"/>
+      </w:rPr>
+    </w:lvl>
+    <w:lvl w:ilvl="1" w:tplc="04190019" w:tentative="1">
+      <w:start w:val="1"/>
+      <w:numFmt w:val="lowerLetter"/>
+      <w:lvlText w:val="%2."/>
+      <w:lvlJc w:val="left"/>
+      <w:pPr>
+        <w:ind w:left="1440" w:hanging="360"/>
+      </w:pPr>
+    </w:lvl>
+    <w:lvl w:ilvl="2" w:tplc="0419001B" w:tentative="1">
+      <w:start w:val="1"/>
+      <w:numFmt w:val="lowerRoman"/>
+      <w:lvlText w:val="%3."/>
+      <w:lvlJc w:val="right"/>
+      <w:pPr>
+        <w:ind w:left="2160" w:hanging="180"/>
+      </w:pPr>
+    </w:lvl>
+    <w:lvl w:ilvl="3" w:tplc="0419000F" w:tentative="1">
+      <w:start w:val="1"/>
+      <w:numFmt w:val="decimal"/>
+      <w:lvlText w:val="%4."/>
+      <w:lvlJc w:val="left"/>
+      <w:pPr>
+        <w:ind w:left="2880" w:hanging="360"/>
+      </w:pPr>
+    </w:lvl>
+    <w:lvl w:ilvl="4" w:tplc="04190019" w:tentative="1">
+      <w:start w:val="1"/>
+      <w:numFmt w:val="lowerLetter"/>
+      <w:lvlText w:val="%5."/>
+      <w:lvlJc w:val="left"/>
+      <w:pPr>
+        <w:ind w:left="3600" w:hanging="360"/>
+      </w:pPr>
+    </w:lvl>
+    <w:lvl w:ilvl="5" w:tplc="0419001B" w:tentative="1">
+      <w:start w:val="1"/>
+      <w:numFmt w:val="lowerRoman"/>
+      <w:lvlText w:val="%6."/>
+      <w:lvlJc w:val="right"/>
+      <w:pPr>
+        <w:ind w:left="4320" w:hanging="180"/>
+      </w:pPr>
+    </w:lvl>
+    <w:lvl w:ilvl="6" w:tplc="0419000F" w:tentative="1">
+      <w:start w:val="1"/>
+      <w:numFmt w:val="decimal"/>
+      <w:lvlText w:val="%7."/>
+      <w:lvlJc w:val="left"/>
+      <w:pPr>
+        <w:ind w:left="5040" w:hanging="360"/>
+      </w:pPr>
+    </w:lvl>
+    <w:lvl w:ilvl="7" w:tplc="04190019" w:tentative="1">
+      <w:start w:val="1"/>
+      <w:numFmt w:val="lowerLetter"/>
+      <w:lvlText w:val="%8."/>
+      <w:lvlJc w:val="left"/>
+      <w:pPr>
+        <w:ind w:left="5760" w:hanging="360"/>
+      </w:pPr>
+    </w:lvl>
+    <w:lvl w:ilvl="8" w:tplc="0419001B" w:tentative="1">
+      <w:start w:val="1"/>
+      <w:numFmt w:val="lowerRoman"/>
+      <w:lvlText w:val="%9."/>
+      <w:lvlJc w:val="right"/>
+      <w:pPr>
+        <w:ind w:left="6480" w:hanging="180"/>
+      </w:pPr>
+    </w:lvl>
+  </w:abstractNum>
+  <w:abstractNum w:abstractNumId="15" w15:restartNumberingAfterBreak="0">
+    <w:nsid w:val="3C7C1794"/>
+    <w:multiLevelType w:val="hybridMultilevel"/>
+    <w:tmpl w:val="CE506F18"/>
+    <w:lvl w:ilvl="0" w:tplc="3DD6A282">
+      <w:start w:val="1"/>
+      <w:numFmt w:val="decimal"/>
+      <w:suff w:val="space"/>
+      <w:lvlText w:val="7.%1."/>
+      <w:lvlJc w:val="left"/>
+      <w:pPr>
+        <w:ind w:left="720" w:hanging="360"/>
+      </w:pPr>
+      <w:rPr>
+        <w:rFonts w:hint="default"/>
+      </w:rPr>
+    </w:lvl>
+    <w:lvl w:ilvl="1" w:tplc="04190019" w:tentative="1">
+      <w:start w:val="1"/>
+      <w:numFmt w:val="lowerLetter"/>
+      <w:lvlText w:val="%2."/>
+      <w:lvlJc w:val="left"/>
+      <w:pPr>
+        <w:ind w:left="1440" w:hanging="360"/>
+      </w:pPr>
+    </w:lvl>
+    <w:lvl w:ilvl="2" w:tplc="0419001B" w:tentative="1">
+      <w:start w:val="1"/>
+      <w:numFmt w:val="lowerRoman"/>
+      <w:lvlText w:val="%3."/>
+      <w:lvlJc w:val="right"/>
+      <w:pPr>
+        <w:ind w:left="2160" w:hanging="180"/>
+      </w:pPr>
+    </w:lvl>
+    <w:lvl w:ilvl="3" w:tplc="0419000F" w:tentative="1">
+      <w:start w:val="1"/>
+      <w:numFmt w:val="decimal"/>
+      <w:lvlText w:val="%4."/>
+      <w:lvlJc w:val="left"/>
+      <w:pPr>
+        <w:ind w:left="2880" w:hanging="360"/>
+      </w:pPr>
+    </w:lvl>
+    <w:lvl w:ilvl="4" w:tplc="04190019" w:tentative="1">
+      <w:start w:val="1"/>
+      <w:numFmt w:val="lowerLetter"/>
+      <w:lvlText w:val="%5."/>
+      <w:lvlJc w:val="left"/>
+      <w:pPr>
+        <w:ind w:left="3600" w:hanging="360"/>
+      </w:pPr>
+    </w:lvl>
+    <w:lvl w:ilvl="5" w:tplc="0419001B" w:tentative="1">
+      <w:start w:val="1"/>
+      <w:numFmt w:val="lowerRoman"/>
+      <w:lvlText w:val="%6."/>
+      <w:lvlJc w:val="right"/>
+      <w:pPr>
+        <w:ind w:left="4320" w:hanging="180"/>
+      </w:pPr>
+    </w:lvl>
+    <w:lvl w:ilvl="6" w:tplc="0419000F" w:tentative="1">
+      <w:start w:val="1"/>
+      <w:numFmt w:val="decimal"/>
+      <w:lvlText w:val="%7."/>
+      <w:lvlJc w:val="left"/>
+      <w:pPr>
+        <w:ind w:left="5040" w:hanging="360"/>
+      </w:pPr>
+    </w:lvl>
+    <w:lvl w:ilvl="7" w:tplc="04190019" w:tentative="1">
+      <w:start w:val="1"/>
+      <w:numFmt w:val="lowerLetter"/>
+      <w:lvlText w:val="%8."/>
+      <w:lvlJc w:val="left"/>
+      <w:pPr>
+        <w:ind w:left="5760" w:hanging="360"/>
+      </w:pPr>
+    </w:lvl>
+    <w:lvl w:ilvl="8" w:tplc="0419001B" w:tentative="1">
+      <w:start w:val="1"/>
+      <w:numFmt w:val="lowerRoman"/>
+      <w:lvlText w:val="%9."/>
+      <w:lvlJc w:val="right"/>
+      <w:pPr>
+        <w:ind w:left="6480" w:hanging="180"/>
+      </w:pPr>
+    </w:lvl>
+  </w:abstractNum>
+  <w:abstractNum w:abstractNumId="16" w15:restartNumberingAfterBreak="0">
+    <w:nsid w:val="3E976129"/>
+    <w:multiLevelType w:val="hybridMultilevel"/>
+    <w:tmpl w:val="CA968C0A"/>
+    <w:lvl w:ilvl="0" w:tplc="FD2869A8">
+      <w:start w:val="1"/>
+      <w:numFmt w:val="decimal"/>
+      <w:suff w:val="space"/>
+      <w:lvlText w:val="2.%1."/>
+      <w:lvlJc w:val="left"/>
+      <w:pPr>
+        <w:ind w:left="720" w:hanging="360"/>
+      </w:pPr>
+      <w:rPr>
+        <w:rFonts w:hint="default"/>
+      </w:rPr>
+    </w:lvl>
+    <w:lvl w:ilvl="1" w:tplc="04190019" w:tentative="1">
+      <w:start w:val="1"/>
+      <w:numFmt w:val="lowerLetter"/>
+      <w:lvlText w:val="%2."/>
+      <w:lvlJc w:val="left"/>
+      <w:pPr>
+        <w:ind w:left="1440" w:hanging="360"/>
+      </w:pPr>
+    </w:lvl>
+    <w:lvl w:ilvl="2" w:tplc="0419001B" w:tentative="1">
+      <w:start w:val="1"/>
+      <w:numFmt w:val="lowerRoman"/>
+      <w:lvlText w:val="%3."/>
+      <w:lvlJc w:val="right"/>
+      <w:pPr>
+        <w:ind w:left="2160" w:hanging="180"/>
+      </w:pPr>
+    </w:lvl>
+    <w:lvl w:ilvl="3" w:tplc="0419000F" w:tentative="1">
+      <w:start w:val="1"/>
+      <w:numFmt w:val="decimal"/>
+      <w:lvlText w:val="%4."/>
+      <w:lvlJc w:val="left"/>
+      <w:pPr>
+        <w:ind w:left="2880" w:hanging="360"/>
+      </w:pPr>
+    </w:lvl>
+    <w:lvl w:ilvl="4" w:tplc="04190019" w:tentative="1">
+      <w:start w:val="1"/>
+      <w:numFmt w:val="lowerLetter"/>
+      <w:lvlText w:val="%5."/>
+      <w:lvlJc w:val="left"/>
+      <w:pPr>
+        <w:ind w:left="3600" w:hanging="360"/>
+      </w:pPr>
+    </w:lvl>
+    <w:lvl w:ilvl="5" w:tplc="0419001B" w:tentative="1">
+      <w:start w:val="1"/>
+      <w:numFmt w:val="lowerRoman"/>
+      <w:lvlText w:val="%6."/>
+      <w:lvlJc w:val="right"/>
+      <w:pPr>
+        <w:ind w:left="4320" w:hanging="180"/>
+      </w:pPr>
+    </w:lvl>
+    <w:lvl w:ilvl="6" w:tplc="0419000F" w:tentative="1">
+      <w:start w:val="1"/>
+      <w:numFmt w:val="decimal"/>
+      <w:lvlText w:val="%7."/>
+      <w:lvlJc w:val="left"/>
+      <w:pPr>
+        <w:ind w:left="5040" w:hanging="360"/>
+      </w:pPr>
+    </w:lvl>
+    <w:lvl w:ilvl="7" w:tplc="04190019" w:tentative="1">
+      <w:start w:val="1"/>
+      <w:numFmt w:val="lowerLetter"/>
+      <w:lvlText w:val="%8."/>
+      <w:lvlJc w:val="left"/>
+      <w:pPr>
+        <w:ind w:left="5760" w:hanging="360"/>
+      </w:pPr>
+    </w:lvl>
+    <w:lvl w:ilvl="8" w:tplc="0419001B" w:tentative="1">
+      <w:start w:val="1"/>
+      <w:numFmt w:val="lowerRoman"/>
+      <w:lvlText w:val="%9."/>
+      <w:lvlJc w:val="right"/>
+      <w:pPr>
+        <w:ind w:left="6480" w:hanging="180"/>
+      </w:pPr>
+    </w:lvl>
+  </w:abstractNum>
+  <w:abstractNum w:abstractNumId="17" w15:restartNumberingAfterBreak="0">
+    <w:nsid w:val="44FD555C"/>
+    <w:multiLevelType w:val="hybridMultilevel"/>
+    <w:tmpl w:val="66764FFC"/>
+    <w:lvl w:ilvl="0" w:tplc="15FCDBBC">
+      <w:start w:val="8"/>
+      <w:numFmt w:val="decimal"/>
+      <w:suff w:val="space"/>
+      <w:lvlText w:val="%1."/>
+      <w:lvlJc w:val="left"/>
+      <w:pPr>
+        <w:ind w:left="720" w:hanging="360"/>
+      </w:pPr>
+      <w:rPr>
+        <w:rFonts w:hint="default"/>
+      </w:rPr>
+    </w:lvl>
+    <w:lvl w:ilvl="1" w:tplc="04190019" w:tentative="1">
+      <w:start w:val="1"/>
+      <w:numFmt w:val="lowerLetter"/>
+      <w:lvlText w:val="%2."/>
+      <w:lvlJc w:val="left"/>
+      <w:pPr>
+        <w:ind w:left="1440" w:hanging="360"/>
+      </w:pPr>
+    </w:lvl>
+    <w:lvl w:ilvl="2" w:tplc="0419001B" w:tentative="1">
+      <w:start w:val="1"/>
+      <w:numFmt w:val="lowerRoman"/>
+      <w:lvlText w:val="%3."/>
+      <w:lvlJc w:val="right"/>
+      <w:pPr>
+        <w:ind w:left="2160" w:hanging="180"/>
+      </w:pPr>
+    </w:lvl>
+    <w:lvl w:ilvl="3" w:tplc="0419000F" w:tentative="1">
+      <w:start w:val="1"/>
+      <w:numFmt w:val="decimal"/>
+      <w:lvlText w:val="%4."/>
+      <w:lvlJc w:val="left"/>
+      <w:pPr>
+        <w:ind w:left="2880" w:hanging="360"/>
+      </w:pPr>
+    </w:lvl>
+    <w:lvl w:ilvl="4" w:tplc="04190019" w:tentative="1">
+      <w:start w:val="1"/>
+      <w:numFmt w:val="lowerLetter"/>
+      <w:lvlText w:val="%5."/>
+      <w:lvlJc w:val="left"/>
+      <w:pPr>
+        <w:ind w:left="3600" w:hanging="360"/>
+      </w:pPr>
+    </w:lvl>
+    <w:lvl w:ilvl="5" w:tplc="0419001B" w:tentative="1">
+      <w:start w:val="1"/>
+      <w:numFmt w:val="lowerRoman"/>
+      <w:lvlText w:val="%6."/>
+      <w:lvlJc w:val="right"/>
+      <w:pPr>
+        <w:ind w:left="4320" w:hanging="180"/>
+      </w:pPr>
+    </w:lvl>
+    <w:lvl w:ilvl="6" w:tplc="0419000F" w:tentative="1">
+      <w:start w:val="1"/>
+      <w:numFmt w:val="decimal"/>
+      <w:lvlText w:val="%7."/>
+      <w:lvlJc w:val="left"/>
+      <w:pPr>
+        <w:ind w:left="5040" w:hanging="360"/>
+      </w:pPr>
+    </w:lvl>
+    <w:lvl w:ilvl="7" w:tplc="04190019" w:tentative="1">
+      <w:start w:val="1"/>
+      <w:numFmt w:val="lowerLetter"/>
+      <w:lvlText w:val="%8."/>
+      <w:lvlJc w:val="left"/>
+      <w:pPr>
+        <w:ind w:left="5760" w:hanging="360"/>
+      </w:pPr>
+    </w:lvl>
+    <w:lvl w:ilvl="8" w:tplc="0419001B" w:tentative="1">
+      <w:start w:val="1"/>
+      <w:numFmt w:val="lowerRoman"/>
+      <w:lvlText w:val="%9."/>
+      <w:lvlJc w:val="right"/>
+      <w:pPr>
+        <w:ind w:left="6480" w:hanging="180"/>
+      </w:pPr>
+    </w:lvl>
+  </w:abstractNum>
+  <w:abstractNum w:abstractNumId="18" w15:restartNumberingAfterBreak="0">
+    <w:nsid w:val="45F925F2"/>
+    <w:multiLevelType w:val="hybridMultilevel"/>
+    <w:tmpl w:val="CC8472AE"/>
+    <w:lvl w:ilvl="0" w:tplc="17C2EABC">
+      <w:start w:val="3"/>
+      <w:numFmt w:val="decimal"/>
+      <w:suff w:val="space"/>
+      <w:lvlText w:val="%1."/>
+      <w:lvlJc w:val="left"/>
+      <w:pPr>
+        <w:ind w:left="720" w:hanging="360"/>
+      </w:pPr>
+      <w:rPr>
+        <w:rFonts w:hint="default"/>
+      </w:rPr>
+    </w:lvl>
+    <w:lvl w:ilvl="1" w:tplc="04190019" w:tentative="1">
+      <w:start w:val="1"/>
+      <w:numFmt w:val="lowerLetter"/>
+      <w:lvlText w:val="%2."/>
+      <w:lvlJc w:val="left"/>
+      <w:pPr>
+        <w:ind w:left="1440" w:hanging="360"/>
+      </w:pPr>
+    </w:lvl>
+    <w:lvl w:ilvl="2" w:tplc="0419001B" w:tentative="1">
+      <w:start w:val="1"/>
+      <w:numFmt w:val="lowerRoman"/>
+      <w:lvlText w:val="%3."/>
+      <w:lvlJc w:val="right"/>
+      <w:pPr>
+        <w:ind w:left="2160" w:hanging="180"/>
+      </w:pPr>
+    </w:lvl>
+    <w:lvl w:ilvl="3" w:tplc="0419000F" w:tentative="1">
+      <w:start w:val="1"/>
+      <w:numFmt w:val="decimal"/>
+      <w:lvlText w:val="%4."/>
+      <w:lvlJc w:val="left"/>
+      <w:pPr>
+        <w:ind w:left="2880" w:hanging="360"/>
+      </w:pPr>
+    </w:lvl>
+    <w:lvl w:ilvl="4" w:tplc="04190019" w:tentative="1">
+      <w:start w:val="1"/>
+      <w:numFmt w:val="lowerLetter"/>
+      <w:lvlText w:val="%5."/>
+      <w:lvlJc w:val="left"/>
+      <w:pPr>
+        <w:ind w:left="3600" w:hanging="360"/>
+      </w:pPr>
+    </w:lvl>
+    <w:lvl w:ilvl="5" w:tplc="0419001B" w:tentative="1">
+      <w:start w:val="1"/>
+      <w:numFmt w:val="lowerRoman"/>
+      <w:lvlText w:val="%6."/>
+      <w:lvlJc w:val="right"/>
+      <w:pPr>
+        <w:ind w:left="4320" w:hanging="180"/>
+      </w:pPr>
+    </w:lvl>
+    <w:lvl w:ilvl="6" w:tplc="0419000F" w:tentative="1">
+      <w:start w:val="1"/>
+      <w:numFmt w:val="decimal"/>
+      <w:lvlText w:val="%7."/>
+      <w:lvlJc w:val="left"/>
+      <w:pPr>
+        <w:ind w:left="5040" w:hanging="360"/>
+      </w:pPr>
+    </w:lvl>
+    <w:lvl w:ilvl="7" w:tplc="04190019" w:tentative="1">
+      <w:start w:val="1"/>
+      <w:numFmt w:val="lowerLetter"/>
+      <w:lvlText w:val="%8."/>
+      <w:lvlJc w:val="left"/>
+      <w:pPr>
+        <w:ind w:left="5760" w:hanging="360"/>
+      </w:pPr>
+    </w:lvl>
+    <w:lvl w:ilvl="8" w:tplc="0419001B" w:tentative="1">
+      <w:start w:val="1"/>
+      <w:numFmt w:val="lowerRoman"/>
+      <w:lvlText w:val="%9."/>
+      <w:lvlJc w:val="right"/>
+      <w:pPr>
+        <w:ind w:left="6480" w:hanging="180"/>
+      </w:pPr>
+    </w:lvl>
+  </w:abstractNum>
+  <w:abstractNum w:abstractNumId="19" w15:restartNumberingAfterBreak="0">
+    <w:nsid w:val="46E32510"/>
+    <w:multiLevelType w:val="hybridMultilevel"/>
+    <w:tmpl w:val="37AE9CE6"/>
+    <w:lvl w:ilvl="0" w:tplc="56928D40">
+      <w:start w:val="1"/>
+      <w:numFmt w:val="decimal"/>
+      <w:suff w:val="space"/>
+      <w:lvlText w:val="%1."/>
+      <w:lvlJc w:val="left"/>
+      <w:pPr>
+        <w:ind w:left="720" w:hanging="360"/>
+      </w:pPr>
+      <w:rPr>
+        <w:rFonts w:ascii="Times New Roman" w:hAnsi="Times New Roman" w:cs="Times New Roman" w:hint="default"/>
+        <w:b/>
+      </w:rPr>
+    </w:lvl>
+    <w:lvl w:ilvl="1" w:tplc="04190019" w:tentative="1">
+      <w:start w:val="1"/>
+      <w:numFmt w:val="lowerLetter"/>
+      <w:lvlText w:val="%2."/>
+      <w:lvlJc w:val="left"/>
+      <w:pPr>
+        <w:ind w:left="1440" w:hanging="360"/>
+      </w:pPr>
+    </w:lvl>
+    <w:lvl w:ilvl="2" w:tplc="0419001B" w:tentative="1">
+      <w:start w:val="1"/>
+      <w:numFmt w:val="lowerRoman"/>
+      <w:lvlText w:val="%3."/>
+      <w:lvlJc w:val="right"/>
+      <w:pPr>
+        <w:ind w:left="2160" w:hanging="180"/>
+      </w:pPr>
+    </w:lvl>
+    <w:lvl w:ilvl="3" w:tplc="0419000F" w:tentative="1">
+      <w:start w:val="1"/>
+      <w:numFmt w:val="decimal"/>
+      <w:lvlText w:val="%4."/>
+      <w:lvlJc w:val="left"/>
+      <w:pPr>
+        <w:ind w:left="2880" w:hanging="360"/>
+      </w:pPr>
+    </w:lvl>
+    <w:lvl w:ilvl="4" w:tplc="04190019" w:tentative="1">
+      <w:start w:val="1"/>
+      <w:numFmt w:val="lowerLetter"/>
+      <w:lvlText w:val="%5."/>
+      <w:lvlJc w:val="left"/>
+      <w:pPr>
+        <w:ind w:left="3600" w:hanging="360"/>
+      </w:pPr>
+    </w:lvl>
+    <w:lvl w:ilvl="5" w:tplc="0419001B" w:tentative="1">
+      <w:start w:val="1"/>
+      <w:numFmt w:val="lowerRoman"/>
+      <w:lvlText w:val="%6."/>
+      <w:lvlJc w:val="right"/>
+      <w:pPr>
+        <w:ind w:left="4320" w:hanging="180"/>
+      </w:pPr>
+    </w:lvl>
+    <w:lvl w:ilvl="6" w:tplc="0419000F" w:tentative="1">
+      <w:start w:val="1"/>
+      <w:numFmt w:val="decimal"/>
+      <w:lvlText w:val="%7."/>
+      <w:lvlJc w:val="left"/>
+      <w:pPr>
+        <w:ind w:left="5040" w:hanging="360"/>
+      </w:pPr>
+    </w:lvl>
+    <w:lvl w:ilvl="7" w:tplc="04190019" w:tentative="1">
+      <w:start w:val="1"/>
+      <w:numFmt w:val="lowerLetter"/>
+      <w:lvlText w:val="%8."/>
+      <w:lvlJc w:val="left"/>
+      <w:pPr>
+        <w:ind w:left="5760" w:hanging="360"/>
+      </w:pPr>
+    </w:lvl>
+    <w:lvl w:ilvl="8" w:tplc="0419001B" w:tentative="1">
+      <w:start w:val="1"/>
+      <w:numFmt w:val="lowerRoman"/>
+      <w:lvlText w:val="%9."/>
+      <w:lvlJc w:val="right"/>
+      <w:pPr>
+        <w:ind w:left="6480" w:hanging="180"/>
+      </w:pPr>
+    </w:lvl>
+  </w:abstractNum>
+  <w:abstractNum w:abstractNumId="20" w15:restartNumberingAfterBreak="0">
+    <w:nsid w:val="4D8814C3"/>
+    <w:multiLevelType w:val="hybridMultilevel"/>
+    <w:tmpl w:val="4C54A960"/>
+    <w:lvl w:ilvl="0" w:tplc="D71CDE10">
+      <w:start w:val="1"/>
+      <w:numFmt w:val="decimal"/>
+      <w:suff w:val="space"/>
+      <w:lvlText w:val="7.%1."/>
+      <w:lvlJc w:val="left"/>
+      <w:pPr>
+        <w:ind w:left="720" w:hanging="360"/>
+      </w:pPr>
+      <w:rPr>
+        <w:rFonts w:hint="default"/>
+      </w:rPr>
+    </w:lvl>
+    <w:lvl w:ilvl="1" w:tplc="04190019" w:tentative="1">
+      <w:start w:val="1"/>
+      <w:numFmt w:val="lowerLetter"/>
+      <w:lvlText w:val="%2."/>
+      <w:lvlJc w:val="left"/>
+      <w:pPr>
+        <w:ind w:left="1440" w:hanging="360"/>
+      </w:pPr>
+    </w:lvl>
+    <w:lvl w:ilvl="2" w:tplc="0419001B" w:tentative="1">
+      <w:start w:val="1"/>
+      <w:numFmt w:val="lowerRoman"/>
+      <w:lvlText w:val="%3."/>
+      <w:lvlJc w:val="right"/>
+      <w:pPr>
+        <w:ind w:left="2160" w:hanging="180"/>
+      </w:pPr>
+    </w:lvl>
+    <w:lvl w:ilvl="3" w:tplc="0419000F" w:tentative="1">
+      <w:start w:val="1"/>
+      <w:numFmt w:val="decimal"/>
+      <w:lvlText w:val="%4."/>
+      <w:lvlJc w:val="left"/>
+      <w:pPr>
+        <w:ind w:left="2880" w:hanging="360"/>
+      </w:pPr>
+    </w:lvl>
+    <w:lvl w:ilvl="4" w:tplc="04190019" w:tentative="1">
+      <w:start w:val="1"/>
+      <w:numFmt w:val="lowerLetter"/>
+      <w:lvlText w:val="%5."/>
+      <w:lvlJc w:val="left"/>
+      <w:pPr>
+        <w:ind w:left="3600" w:hanging="360"/>
+      </w:pPr>
+    </w:lvl>
+    <w:lvl w:ilvl="5" w:tplc="0419001B" w:tentative="1">
+      <w:start w:val="1"/>
+      <w:numFmt w:val="lowerRoman"/>
+      <w:lvlText w:val="%6."/>
+      <w:lvlJc w:val="right"/>
+      <w:pPr>
+        <w:ind w:left="4320" w:hanging="180"/>
+      </w:pPr>
+    </w:lvl>
+    <w:lvl w:ilvl="6" w:tplc="0419000F" w:tentative="1">
+      <w:start w:val="1"/>
+      <w:numFmt w:val="decimal"/>
+      <w:lvlText w:val="%7."/>
+      <w:lvlJc w:val="left"/>
+      <w:pPr>
+        <w:ind w:left="5040" w:hanging="360"/>
+      </w:pPr>
+    </w:lvl>
+    <w:lvl w:ilvl="7" w:tplc="04190019" w:tentative="1">
+      <w:start w:val="1"/>
+      <w:numFmt w:val="lowerLetter"/>
+      <w:lvlText w:val="%8."/>
+      <w:lvlJc w:val="left"/>
+      <w:pPr>
+        <w:ind w:left="5760" w:hanging="360"/>
+      </w:pPr>
+    </w:lvl>
+    <w:lvl w:ilvl="8" w:tplc="0419001B" w:tentative="1">
+      <w:start w:val="1"/>
+      <w:numFmt w:val="lowerRoman"/>
+      <w:lvlText w:val="%9."/>
+      <w:lvlJc w:val="right"/>
+      <w:pPr>
+        <w:ind w:left="6480" w:hanging="180"/>
+      </w:pPr>
+    </w:lvl>
+  </w:abstractNum>
+  <w:abstractNum w:abstractNumId="21" w15:restartNumberingAfterBreak="0">
+    <w:nsid w:val="58C66D4E"/>
+    <w:multiLevelType w:val="hybridMultilevel"/>
+    <w:tmpl w:val="B04490D8"/>
+    <w:lvl w:ilvl="0" w:tplc="0E588264">
+      <w:start w:val="4"/>
+      <w:numFmt w:val="decimal"/>
+      <w:suff w:val="space"/>
+      <w:lvlText w:val="%1."/>
+      <w:lvlJc w:val="left"/>
+      <w:pPr>
+        <w:ind w:left="720" w:hanging="360"/>
+      </w:pPr>
+      <w:rPr>
+        <w:rFonts w:hint="default"/>
+      </w:rPr>
+    </w:lvl>
+    <w:lvl w:ilvl="1" w:tplc="04190019" w:tentative="1">
+      <w:start w:val="1"/>
+      <w:numFmt w:val="lowerLetter"/>
+      <w:lvlText w:val="%2."/>
+      <w:lvlJc w:val="left"/>
+      <w:pPr>
+        <w:ind w:left="1440" w:hanging="360"/>
+      </w:pPr>
+    </w:lvl>
+    <w:lvl w:ilvl="2" w:tplc="0419001B" w:tentative="1">
+      <w:start w:val="1"/>
+      <w:numFmt w:val="lowerRoman"/>
+      <w:lvlText w:val="%3."/>
+      <w:lvlJc w:val="right"/>
+      <w:pPr>
+        <w:ind w:left="2160" w:hanging="180"/>
+      </w:pPr>
+    </w:lvl>
+    <w:lvl w:ilvl="3" w:tplc="0419000F" w:tentative="1">
+      <w:start w:val="1"/>
+      <w:numFmt w:val="decimal"/>
+      <w:lvlText w:val="%4."/>
+      <w:lvlJc w:val="left"/>
+      <w:pPr>
+        <w:ind w:left="2880" w:hanging="360"/>
+      </w:pPr>
+    </w:lvl>
+    <w:lvl w:ilvl="4" w:tplc="04190019" w:tentative="1">
+      <w:start w:val="1"/>
+      <w:numFmt w:val="lowerLetter"/>
+      <w:lvlText w:val="%5."/>
+      <w:lvlJc w:val="left"/>
+      <w:pPr>
+        <w:ind w:left="3600" w:hanging="360"/>
+      </w:pPr>
+    </w:lvl>
+    <w:lvl w:ilvl="5" w:tplc="0419001B" w:tentative="1">
+      <w:start w:val="1"/>
+      <w:numFmt w:val="lowerRoman"/>
+      <w:lvlText w:val="%6."/>
+      <w:lvlJc w:val="right"/>
+      <w:pPr>
+        <w:ind w:left="4320" w:hanging="180"/>
+      </w:pPr>
+    </w:lvl>
+    <w:lvl w:ilvl="6" w:tplc="0419000F" w:tentative="1">
+      <w:start w:val="1"/>
+      <w:numFmt w:val="decimal"/>
+      <w:lvlText w:val="%7."/>
+      <w:lvlJc w:val="left"/>
+      <w:pPr>
+        <w:ind w:left="5040" w:hanging="360"/>
+      </w:pPr>
+    </w:lvl>
+    <w:lvl w:ilvl="7" w:tplc="04190019" w:tentative="1">
+      <w:start w:val="1"/>
+      <w:numFmt w:val="lowerLetter"/>
+      <w:lvlText w:val="%8."/>
+      <w:lvlJc w:val="left"/>
+      <w:pPr>
+        <w:ind w:left="5760" w:hanging="360"/>
+      </w:pPr>
+    </w:lvl>
+    <w:lvl w:ilvl="8" w:tplc="0419001B" w:tentative="1">
+      <w:start w:val="1"/>
+      <w:numFmt w:val="lowerRoman"/>
+      <w:lvlText w:val="%9."/>
+      <w:lvlJc w:val="right"/>
+      <w:pPr>
+        <w:ind w:left="6480" w:hanging="180"/>
+      </w:pPr>
+    </w:lvl>
+  </w:abstractNum>
+  <w:abstractNum w:abstractNumId="22" w15:restartNumberingAfterBreak="0">
+    <w:nsid w:val="5F157E1B"/>
+    <w:multiLevelType w:val="hybridMultilevel"/>
+    <w:tmpl w:val="26D65288"/>
+    <w:lvl w:ilvl="0" w:tplc="F85A1CD0">
+      <w:start w:val="1"/>
+      <w:numFmt w:val="decimal"/>
+      <w:suff w:val="space"/>
+      <w:lvlText w:val="5.%1."/>
+      <w:lvlJc w:val="left"/>
+      <w:pPr>
+        <w:ind w:left="720" w:hanging="360"/>
+      </w:pPr>
+      <w:rPr>
+        <w:rFonts w:hint="default"/>
+      </w:rPr>
+    </w:lvl>
+    <w:lvl w:ilvl="1" w:tplc="04190019" w:tentative="1">
+      <w:start w:val="1"/>
+      <w:numFmt w:val="lowerLetter"/>
+      <w:lvlText w:val="%2."/>
+      <w:lvlJc w:val="left"/>
+      <w:pPr>
+        <w:ind w:left="1440" w:hanging="360"/>
+      </w:pPr>
+    </w:lvl>
+    <w:lvl w:ilvl="2" w:tplc="0419001B" w:tentative="1">
+      <w:start w:val="1"/>
+      <w:numFmt w:val="lowerRoman"/>
+      <w:lvlText w:val="%3."/>
+      <w:lvlJc w:val="right"/>
+      <w:pPr>
+        <w:ind w:left="2160" w:hanging="180"/>
+      </w:pPr>
+    </w:lvl>
+    <w:lvl w:ilvl="3" w:tplc="0419000F" w:tentative="1">
+      <w:start w:val="1"/>
+      <w:numFmt w:val="decimal"/>
+      <w:lvlText w:val="%4."/>
+      <w:lvlJc w:val="left"/>
+      <w:pPr>
+        <w:ind w:left="2880" w:hanging="360"/>
+      </w:pPr>
+    </w:lvl>
+    <w:lvl w:ilvl="4" w:tplc="04190019" w:tentative="1">
+      <w:start w:val="1"/>
+      <w:numFmt w:val="lowerLetter"/>
+      <w:lvlText w:val="%5."/>
+      <w:lvlJc w:val="left"/>
+      <w:pPr>
+        <w:ind w:left="3600" w:hanging="360"/>
+      </w:pPr>
+    </w:lvl>
+    <w:lvl w:ilvl="5" w:tplc="0419001B" w:tentative="1">
+      <w:start w:val="1"/>
+      <w:numFmt w:val="lowerRoman"/>
+      <w:lvlText w:val="%6."/>
+      <w:lvlJc w:val="right"/>
+      <w:pPr>
+        <w:ind w:left="4320" w:hanging="180"/>
+      </w:pPr>
+    </w:lvl>
+    <w:lvl w:ilvl="6" w:tplc="0419000F" w:tentative="1">
+      <w:start w:val="1"/>
+      <w:numFmt w:val="decimal"/>
+      <w:lvlText w:val="%7."/>
+      <w:lvlJc w:val="left"/>
+      <w:pPr>
+        <w:ind w:left="5040" w:hanging="360"/>
+      </w:pPr>
+    </w:lvl>
+    <w:lvl w:ilvl="7" w:tplc="04190019" w:tentative="1">
+      <w:start w:val="1"/>
+      <w:numFmt w:val="lowerLetter"/>
+      <w:lvlText w:val="%8."/>
+      <w:lvlJc w:val="left"/>
+      <w:pPr>
+        <w:ind w:left="5760" w:hanging="360"/>
+      </w:pPr>
+    </w:lvl>
+    <w:lvl w:ilvl="8" w:tplc="0419001B" w:tentative="1">
+      <w:start w:val="1"/>
+      <w:numFmt w:val="lowerRoman"/>
+      <w:lvlText w:val="%9."/>
+      <w:lvlJc w:val="right"/>
+      <w:pPr>
+        <w:ind w:left="6480" w:hanging="180"/>
+      </w:pPr>
+    </w:lvl>
+  </w:abstractNum>
+  <w:abstractNum w:abstractNumId="23" w15:restartNumberingAfterBreak="0">
+    <w:nsid w:val="64421254"/>
+    <w:multiLevelType w:val="hybridMultilevel"/>
+    <w:tmpl w:val="C55E63BC"/>
+    <w:lvl w:ilvl="0" w:tplc="B43CF0F6">
+      <w:start w:val="1"/>
+      <w:numFmt w:val="decimal"/>
+      <w:lvlText w:val="%1."/>
+      <w:lvlJc w:val="left"/>
+      <w:pPr>
+        <w:ind w:left="720" w:hanging="360"/>
+      </w:pPr>
+      <w:rPr>
+        <w:rFonts w:ascii="Times New Roman" w:hAnsi="Times New Roman" w:cs="Times New Roman" w:hint="default"/>
+      </w:rPr>
+    </w:lvl>
+    <w:lvl w:ilvl="1" w:tplc="04190019" w:tentative="1">
+      <w:start w:val="1"/>
+      <w:numFmt w:val="lowerLetter"/>
+      <w:lvlText w:val="%2."/>
+      <w:lvlJc w:val="left"/>
+      <w:pPr>
+        <w:ind w:left="1440" w:hanging="360"/>
+      </w:pPr>
+    </w:lvl>
+    <w:lvl w:ilvl="2" w:tplc="0419001B" w:tentative="1">
+      <w:start w:val="1"/>
+      <w:numFmt w:val="lowerRoman"/>
+      <w:lvlText w:val="%3."/>
+      <w:lvlJc w:val="right"/>
+      <w:pPr>
+        <w:ind w:left="2160" w:hanging="180"/>
+      </w:pPr>
+    </w:lvl>
+    <w:lvl w:ilvl="3" w:tplc="0419000F" w:tentative="1">
+      <w:start w:val="1"/>
+      <w:numFmt w:val="decimal"/>
+      <w:lvlText w:val="%4."/>
+      <w:lvlJc w:val="left"/>
+      <w:pPr>
+        <w:ind w:left="2880" w:hanging="360"/>
+      </w:pPr>
+    </w:lvl>
+    <w:lvl w:ilvl="4" w:tplc="04190019" w:tentative="1">
+      <w:start w:val="1"/>
+      <w:numFmt w:val="lowerLetter"/>
+      <w:lvlText w:val="%5."/>
+      <w:lvlJc w:val="left"/>
+      <w:pPr>
+        <w:ind w:left="3600" w:hanging="360"/>
+      </w:pPr>
+    </w:lvl>
+    <w:lvl w:ilvl="5" w:tplc="0419001B" w:tentative="1">
+      <w:start w:val="1"/>
+      <w:numFmt w:val="lowerRoman"/>
+      <w:lvlText w:val="%6."/>
+      <w:lvlJc w:val="right"/>
+      <w:pPr>
+        <w:ind w:left="4320" w:hanging="180"/>
+      </w:pPr>
+    </w:lvl>
+    <w:lvl w:ilvl="6" w:tplc="0419000F" w:tentative="1">
+      <w:start w:val="1"/>
+      <w:numFmt w:val="decimal"/>
+      <w:lvlText w:val="%7."/>
+      <w:lvlJc w:val="left"/>
+      <w:pPr>
+        <w:ind w:left="5040" w:hanging="360"/>
+      </w:pPr>
+    </w:lvl>
+    <w:lvl w:ilvl="7" w:tplc="04190019" w:tentative="1">
+      <w:start w:val="1"/>
+      <w:numFmt w:val="lowerLetter"/>
+      <w:lvlText w:val="%8."/>
+      <w:lvlJc w:val="left"/>
+      <w:pPr>
+        <w:ind w:left="5760" w:hanging="360"/>
+      </w:pPr>
+    </w:lvl>
+    <w:lvl w:ilvl="8" w:tplc="0419001B" w:tentative="1">
+      <w:start w:val="1"/>
+      <w:numFmt w:val="lowerRoman"/>
+      <w:lvlText w:val="%9."/>
+      <w:lvlJc w:val="right"/>
+      <w:pPr>
+        <w:ind w:left="6480" w:hanging="180"/>
+      </w:pPr>
+    </w:lvl>
+  </w:abstractNum>
+  <w:abstractNum w:abstractNumId="24" w15:restartNumberingAfterBreak="0">
+    <w:nsid w:val="67EF1793"/>
+    <w:multiLevelType w:val="hybridMultilevel"/>
+    <w:tmpl w:val="3B78C70C"/>
+    <w:lvl w:ilvl="0" w:tplc="0419000F">
+      <w:start w:val="1"/>
+      <w:numFmt w:val="decimal"/>
+      <w:lvlText w:val="%1."/>
+      <w:lvlJc w:val="left"/>
+      <w:pPr>
+        <w:ind w:left="720" w:hanging="360"/>
+      </w:pPr>
+    </w:lvl>
+    <w:lvl w:ilvl="1" w:tplc="04190019" w:tentative="1">
+      <w:start w:val="1"/>
+      <w:numFmt w:val="lowerLetter"/>
+      <w:lvlText w:val="%2."/>
+      <w:lvlJc w:val="left"/>
+      <w:pPr>
+        <w:ind w:left="1440" w:hanging="360"/>
+      </w:pPr>
+    </w:lvl>
+    <w:lvl w:ilvl="2" w:tplc="0419001B" w:tentative="1">
+      <w:start w:val="1"/>
+      <w:numFmt w:val="lowerRoman"/>
+      <w:lvlText w:val="%3."/>
+      <w:lvlJc w:val="right"/>
+      <w:pPr>
+        <w:ind w:left="2160" w:hanging="180"/>
+      </w:pPr>
+    </w:lvl>
+    <w:lvl w:ilvl="3" w:tplc="0419000F" w:tentative="1">
+      <w:start w:val="1"/>
+      <w:numFmt w:val="decimal"/>
+      <w:lvlText w:val="%4."/>
+      <w:lvlJc w:val="left"/>
+      <w:pPr>
+        <w:ind w:left="2880" w:hanging="360"/>
+      </w:pPr>
+    </w:lvl>
+    <w:lvl w:ilvl="4" w:tplc="04190019" w:tentative="1">
+      <w:start w:val="1"/>
+      <w:numFmt w:val="lowerLetter"/>
+      <w:lvlText w:val="%5."/>
+      <w:lvlJc w:val="left"/>
+      <w:pPr>
+        <w:ind w:left="3600" w:hanging="360"/>
+      </w:pPr>
+    </w:lvl>
+    <w:lvl w:ilvl="5" w:tplc="0419001B" w:tentative="1">
+      <w:start w:val="1"/>
+      <w:numFmt w:val="lowerRoman"/>
+      <w:lvlText w:val="%6."/>
+      <w:lvlJc w:val="right"/>
+      <w:pPr>
+        <w:ind w:left="4320" w:hanging="180"/>
+      </w:pPr>
+    </w:lvl>
+    <w:lvl w:ilvl="6" w:tplc="0419000F" w:tentative="1">
+      <w:start w:val="1"/>
+      <w:numFmt w:val="decimal"/>
+      <w:lvlText w:val="%7."/>
+      <w:lvlJc w:val="left"/>
+      <w:pPr>
+        <w:ind w:left="5040" w:hanging="360"/>
+      </w:pPr>
+    </w:lvl>
+    <w:lvl w:ilvl="7" w:tplc="04190019" w:tentative="1">
+      <w:start w:val="1"/>
+      <w:numFmt w:val="lowerLetter"/>
+      <w:lvlText w:val="%8."/>
+      <w:lvlJc w:val="left"/>
+      <w:pPr>
+        <w:ind w:left="5760" w:hanging="360"/>
+      </w:pPr>
+    </w:lvl>
+    <w:lvl w:ilvl="8" w:tplc="0419001B" w:tentative="1">
+      <w:start w:val="1"/>
+      <w:numFmt w:val="lowerRoman"/>
+      <w:lvlText w:val="%9."/>
+      <w:lvlJc w:val="right"/>
+      <w:pPr>
+        <w:ind w:left="6480" w:hanging="180"/>
+      </w:pPr>
+    </w:lvl>
+  </w:abstractNum>
+  <w:abstractNum w:abstractNumId="25" w15:restartNumberingAfterBreak="0">
+    <w:nsid w:val="6D4E0E7F"/>
+    <w:multiLevelType w:val="hybridMultilevel"/>
+    <w:tmpl w:val="7C5674AE"/>
+    <w:lvl w:ilvl="0" w:tplc="B8D4322E">
+      <w:start w:val="1"/>
+      <w:numFmt w:val="decimal"/>
+      <w:lvlText w:val="8.%1."/>
+      <w:lvlJc w:val="left"/>
+      <w:pPr>
+        <w:ind w:left="720" w:hanging="360"/>
+      </w:pPr>
+      <w:rPr>
+        <w:rFonts w:hint="default"/>
+      </w:rPr>
+    </w:lvl>
+    <w:lvl w:ilvl="1" w:tplc="04190019" w:tentative="1">
+      <w:start w:val="1"/>
+      <w:numFmt w:val="lowerLetter"/>
+      <w:lvlText w:val="%2."/>
+      <w:lvlJc w:val="left"/>
+      <w:pPr>
+        <w:ind w:left="1440" w:hanging="360"/>
+      </w:pPr>
+    </w:lvl>
+    <w:lvl w:ilvl="2" w:tplc="0419001B" w:tentative="1">
+      <w:start w:val="1"/>
+      <w:numFmt w:val="lowerRoman"/>
+      <w:lvlText w:val="%3."/>
+      <w:lvlJc w:val="right"/>
+      <w:pPr>
+        <w:ind w:left="2160" w:hanging="180"/>
+      </w:pPr>
+    </w:lvl>
+    <w:lvl w:ilvl="3" w:tplc="0419000F" w:tentative="1">
+      <w:start w:val="1"/>
+      <w:numFmt w:val="decimal"/>
+      <w:lvlText w:val="%4."/>
+      <w:lvlJc w:val="left"/>
+      <w:pPr>
+        <w:ind w:left="2880" w:hanging="360"/>
+      </w:pPr>
+    </w:lvl>
+    <w:lvl w:ilvl="4" w:tplc="04190019" w:tentative="1">
+      <w:start w:val="1"/>
+      <w:numFmt w:val="lowerLetter"/>
+      <w:lvlText w:val="%5."/>
+      <w:lvlJc w:val="left"/>
+      <w:pPr>
+        <w:ind w:left="3600" w:hanging="360"/>
+      </w:pPr>
+    </w:lvl>
+    <w:lvl w:ilvl="5" w:tplc="0419001B" w:tentative="1">
+      <w:start w:val="1"/>
+      <w:numFmt w:val="lowerRoman"/>
+      <w:lvlText w:val="%6."/>
+      <w:lvlJc w:val="right"/>
+      <w:pPr>
+        <w:ind w:left="4320" w:hanging="180"/>
+      </w:pPr>
+    </w:lvl>
+    <w:lvl w:ilvl="6" w:tplc="0419000F" w:tentative="1">
+      <w:start w:val="1"/>
+      <w:numFmt w:val="decimal"/>
+      <w:lvlText w:val="%7."/>
+      <w:lvlJc w:val="left"/>
+      <w:pPr>
+        <w:ind w:left="5040" w:hanging="360"/>
+      </w:pPr>
+    </w:lvl>
+    <w:lvl w:ilvl="7" w:tplc="04190019" w:tentative="1">
+      <w:start w:val="1"/>
+      <w:numFmt w:val="lowerLetter"/>
+      <w:lvlText w:val="%8."/>
+      <w:lvlJc w:val="left"/>
+      <w:pPr>
+        <w:ind w:left="5760" w:hanging="360"/>
+      </w:pPr>
+    </w:lvl>
+    <w:lvl w:ilvl="8" w:tplc="0419001B" w:tentative="1">
+      <w:start w:val="1"/>
+      <w:numFmt w:val="lowerRoman"/>
+      <w:lvlText w:val="%9."/>
+      <w:lvlJc w:val="right"/>
+      <w:pPr>
+        <w:ind w:left="6480" w:hanging="180"/>
+      </w:pPr>
+    </w:lvl>
+  </w:abstractNum>
+  <w:abstractNum w:abstractNumId="26" w15:restartNumberingAfterBreak="0">
+    <w:nsid w:val="7014109A"/>
+    <w:multiLevelType w:val="hybridMultilevel"/>
+    <w:tmpl w:val="39388E7C"/>
+    <w:lvl w:ilvl="0" w:tplc="0FBAC714">
+      <w:start w:val="1"/>
+      <w:numFmt w:val="decimal"/>
+      <w:suff w:val="space"/>
+      <w:lvlText w:val="3.%1."/>
+      <w:lvlJc w:val="left"/>
+      <w:pPr>
+        <w:ind w:left="720" w:hanging="360"/>
+      </w:pPr>
+      <w:rPr>
+        <w:rFonts w:hint="default"/>
+      </w:rPr>
+    </w:lvl>
+    <w:lvl w:ilvl="1" w:tplc="04190019" w:tentative="1">
+      <w:start w:val="1"/>
+      <w:numFmt w:val="lowerLetter"/>
+      <w:lvlText w:val="%2."/>
+      <w:lvlJc w:val="left"/>
+      <w:pPr>
+        <w:ind w:left="1440" w:hanging="360"/>
+      </w:pPr>
+    </w:lvl>
+    <w:lvl w:ilvl="2" w:tplc="0419001B" w:tentative="1">
+      <w:start w:val="1"/>
+      <w:numFmt w:val="lowerRoman"/>
+      <w:lvlText w:val="%3."/>
+      <w:lvlJc w:val="right"/>
+      <w:pPr>
+        <w:ind w:left="2160" w:hanging="180"/>
+      </w:pPr>
+    </w:lvl>
+    <w:lvl w:ilvl="3" w:tplc="0419000F" w:tentative="1">
+      <w:start w:val="1"/>
+      <w:numFmt w:val="decimal"/>
+      <w:lvlText w:val="%4."/>
+      <w:lvlJc w:val="left"/>
+      <w:pPr>
+        <w:ind w:left="2880" w:hanging="360"/>
+      </w:pPr>
+    </w:lvl>
+    <w:lvl w:ilvl="4" w:tplc="04190019" w:tentative="1">
+      <w:start w:val="1"/>
+      <w:numFmt w:val="lowerLetter"/>
+      <w:lvlText w:val="%5."/>
+      <w:lvlJc w:val="left"/>
+      <w:pPr>
+        <w:ind w:left="3600" w:hanging="360"/>
+      </w:pPr>
+    </w:lvl>
+    <w:lvl w:ilvl="5" w:tplc="0419001B" w:tentative="1">
+      <w:start w:val="1"/>
+      <w:numFmt w:val="lowerRoman"/>
+      <w:lvlText w:val="%6."/>
+      <w:lvlJc w:val="right"/>
+      <w:pPr>
+        <w:ind w:left="4320" w:hanging="180"/>
+      </w:pPr>
+    </w:lvl>
+    <w:lvl w:ilvl="6" w:tplc="0419000F" w:tentative="1">
+      <w:start w:val="1"/>
+      <w:numFmt w:val="decimal"/>
+      <w:lvlText w:val="%7."/>
+      <w:lvlJc w:val="left"/>
+      <w:pPr>
+        <w:ind w:left="5040" w:hanging="360"/>
+      </w:pPr>
+    </w:lvl>
+    <w:lvl w:ilvl="7" w:tplc="04190019" w:tentative="1">
+      <w:start w:val="1"/>
+      <w:numFmt w:val="lowerLetter"/>
+      <w:lvlText w:val="%8."/>
+      <w:lvlJc w:val="left"/>
+      <w:pPr>
+        <w:ind w:left="5760" w:hanging="360"/>
+      </w:pPr>
+    </w:lvl>
+    <w:lvl w:ilvl="8" w:tplc="0419001B" w:tentative="1">
+      <w:start w:val="1"/>
+      <w:numFmt w:val="lowerRoman"/>
+      <w:lvlText w:val="%9."/>
+      <w:lvlJc w:val="right"/>
+      <w:pPr>
+        <w:ind w:left="6480" w:hanging="180"/>
+      </w:pPr>
+    </w:lvl>
+  </w:abstractNum>
+  <w:abstractNum w:abstractNumId="27" w15:restartNumberingAfterBreak="0">
+    <w:nsid w:val="713F4DC5"/>
+    <w:multiLevelType w:val="hybridMultilevel"/>
+    <w:tmpl w:val="6E2E335E"/>
+    <w:lvl w:ilvl="0" w:tplc="50EE4880">
+      <w:start w:val="1"/>
+      <w:numFmt w:val="decimal"/>
+      <w:suff w:val="space"/>
+      <w:lvlText w:val="6.%1."/>
+      <w:lvlJc w:val="left"/>
+      <w:pPr>
+        <w:ind w:left="720" w:hanging="360"/>
+      </w:pPr>
+      <w:rPr>
+        <w:rFonts w:hint="default"/>
+      </w:rPr>
+    </w:lvl>
+    <w:lvl w:ilvl="1" w:tplc="04190019" w:tentative="1">
+      <w:start w:val="1"/>
+      <w:numFmt w:val="lowerLetter"/>
+      <w:lvlText w:val="%2."/>
+      <w:lvlJc w:val="left"/>
+      <w:pPr>
+        <w:ind w:left="1440" w:hanging="360"/>
+      </w:pPr>
+    </w:lvl>
+    <w:lvl w:ilvl="2" w:tplc="0419001B" w:tentative="1">
+      <w:start w:val="1"/>
+      <w:numFmt w:val="lowerRoman"/>
+      <w:lvlText w:val="%3."/>
+      <w:lvlJc w:val="right"/>
+      <w:pPr>
+        <w:ind w:left="2160" w:hanging="180"/>
+      </w:pPr>
+    </w:lvl>
+    <w:lvl w:ilvl="3" w:tplc="0419000F" w:tentative="1">
+      <w:start w:val="1"/>
+      <w:numFmt w:val="decimal"/>
+      <w:lvlText w:val="%4."/>
+      <w:lvlJc w:val="left"/>
+      <w:pPr>
+        <w:ind w:left="2880" w:hanging="360"/>
+      </w:pPr>
+    </w:lvl>
+    <w:lvl w:ilvl="4" w:tplc="04190019" w:tentative="1">
+      <w:start w:val="1"/>
+      <w:numFmt w:val="lowerLetter"/>
+      <w:lvlText w:val="%5."/>
+      <w:lvlJc w:val="left"/>
+      <w:pPr>
+        <w:ind w:left="3600" w:hanging="360"/>
+      </w:pPr>
+    </w:lvl>
+    <w:lvl w:ilvl="5" w:tplc="0419001B" w:tentative="1">
+      <w:start w:val="1"/>
+      <w:numFmt w:val="lowerRoman"/>
+      <w:lvlText w:val="%6."/>
+      <w:lvlJc w:val="right"/>
+      <w:pPr>
+        <w:ind w:left="4320" w:hanging="180"/>
+      </w:pPr>
+    </w:lvl>
+    <w:lvl w:ilvl="6" w:tplc="0419000F" w:tentative="1">
+      <w:start w:val="1"/>
+      <w:numFmt w:val="decimal"/>
+      <w:lvlText w:val="%7."/>
+      <w:lvlJc w:val="left"/>
+      <w:pPr>
+        <w:ind w:left="5040" w:hanging="360"/>
+      </w:pPr>
+    </w:lvl>
+    <w:lvl w:ilvl="7" w:tplc="04190019" w:tentative="1">
+      <w:start w:val="1"/>
+      <w:numFmt w:val="lowerLetter"/>
+      <w:lvlText w:val="%8."/>
+      <w:lvlJc w:val="left"/>
+      <w:pPr>
+        <w:ind w:left="5760" w:hanging="360"/>
+      </w:pPr>
+    </w:lvl>
+    <w:lvl w:ilvl="8" w:tplc="0419001B" w:tentative="1">
+      <w:start w:val="1"/>
+      <w:numFmt w:val="lowerRoman"/>
+      <w:lvlText w:val="%9."/>
+      <w:lvlJc w:val="right"/>
+      <w:pPr>
+        <w:ind w:left="6480" w:hanging="180"/>
+      </w:pPr>
+    </w:lvl>
+  </w:abstractNum>
+  <w:abstractNum w:abstractNumId="28" w15:restartNumberingAfterBreak="0">
+    <w:nsid w:val="729D4912"/>
+    <w:multiLevelType w:val="hybridMultilevel"/>
+    <w:tmpl w:val="E2927D56"/>
+    <w:lvl w:ilvl="0" w:tplc="01C8B8BE">
+      <w:start w:val="1"/>
+      <w:numFmt w:val="decimal"/>
+      <w:suff w:val="space"/>
+      <w:lvlText w:val="5.%1."/>
+      <w:lvlJc w:val="left"/>
+      <w:pPr>
+        <w:ind w:left="720" w:hanging="360"/>
+      </w:pPr>
+      <w:rPr>
+        <w:rFonts w:hint="default"/>
+      </w:rPr>
+    </w:lvl>
+    <w:lvl w:ilvl="1" w:tplc="04190019" w:tentative="1">
+      <w:start w:val="1"/>
+      <w:numFmt w:val="lowerLetter"/>
+      <w:lvlText w:val="%2."/>
+      <w:lvlJc w:val="left"/>
+      <w:pPr>
+        <w:ind w:left="1440" w:hanging="360"/>
+      </w:pPr>
+    </w:lvl>
+    <w:lvl w:ilvl="2" w:tplc="0419001B" w:tentative="1">
+      <w:start w:val="1"/>
+      <w:numFmt w:val="lowerRoman"/>
+      <w:lvlText w:val="%3."/>
+      <w:lvlJc w:val="right"/>
+      <w:pPr>
+        <w:ind w:left="2160" w:hanging="180"/>
+      </w:pPr>
+    </w:lvl>
+    <w:lvl w:ilvl="3" w:tplc="0419000F" w:tentative="1">
+      <w:start w:val="1"/>
+      <w:numFmt w:val="decimal"/>
+      <w:lvlText w:val="%4."/>
+      <w:lvlJc w:val="left"/>
+      <w:pPr>
+        <w:ind w:left="2880" w:hanging="360"/>
+      </w:pPr>
+    </w:lvl>
+    <w:lvl w:ilvl="4" w:tplc="04190019" w:tentative="1">
+      <w:start w:val="1"/>
+      <w:numFmt w:val="lowerLetter"/>
+      <w:lvlText w:val="%5."/>
+      <w:lvlJc w:val="left"/>
+      <w:pPr>
+        <w:ind w:left="3600" w:hanging="360"/>
+      </w:pPr>
+    </w:lvl>
+    <w:lvl w:ilvl="5" w:tplc="0419001B" w:tentative="1">
+      <w:start w:val="1"/>
+      <w:numFmt w:val="lowerRoman"/>
+      <w:lvlText w:val="%6."/>
+      <w:lvlJc w:val="right"/>
+      <w:pPr>
+        <w:ind w:left="4320" w:hanging="180"/>
+      </w:pPr>
+    </w:lvl>
+    <w:lvl w:ilvl="6" w:tplc="0419000F" w:tentative="1">
+      <w:start w:val="1"/>
+      <w:numFmt w:val="decimal"/>
+      <w:lvlText w:val="%7."/>
+      <w:lvlJc w:val="left"/>
+      <w:pPr>
+        <w:ind w:left="5040" w:hanging="360"/>
+      </w:pPr>
+    </w:lvl>
+    <w:lvl w:ilvl="7" w:tplc="04190019" w:tentative="1">
+      <w:start w:val="1"/>
+      <w:numFmt w:val="lowerLetter"/>
+      <w:lvlText w:val="%8."/>
+      <w:lvlJc w:val="left"/>
+      <w:pPr>
+        <w:ind w:left="5760" w:hanging="360"/>
+      </w:pPr>
+    </w:lvl>
+    <w:lvl w:ilvl="8" w:tplc="0419001B" w:tentative="1">
+      <w:start w:val="1"/>
+      <w:numFmt w:val="lowerRoman"/>
+      <w:lvlText w:val="%9."/>
+      <w:lvlJc w:val="right"/>
+      <w:pPr>
+        <w:ind w:left="6480" w:hanging="180"/>
+      </w:pPr>
+    </w:lvl>
+  </w:abstractNum>
+  <w:abstractNum w:abstractNumId="29" w15:restartNumberingAfterBreak="0">
+    <w:nsid w:val="75B26C67"/>
+    <w:multiLevelType w:val="hybridMultilevel"/>
+    <w:tmpl w:val="9BB4C9E2"/>
+    <w:lvl w:ilvl="0" w:tplc="4452734C">
+      <w:start w:val="1"/>
+      <w:numFmt w:val="decimal"/>
+      <w:suff w:val="space"/>
+      <w:lvlText w:val="%1."/>
+      <w:lvlJc w:val="left"/>
+      <w:pPr>
+        <w:ind w:left="720" w:hanging="360"/>
+      </w:pPr>
+      <w:rPr>
+        <w:rFonts w:hint="default"/>
+      </w:rPr>
+    </w:lvl>
+    <w:lvl w:ilvl="1" w:tplc="04190019" w:tentative="1">
+      <w:start w:val="1"/>
+      <w:numFmt w:val="lowerLetter"/>
+      <w:lvlText w:val="%2."/>
+      <w:lvlJc w:val="left"/>
+      <w:pPr>
+        <w:ind w:left="1440" w:hanging="360"/>
+      </w:pPr>
+    </w:lvl>
+    <w:lvl w:ilvl="2" w:tplc="0419001B" w:tentative="1">
+      <w:start w:val="1"/>
+      <w:numFmt w:val="lowerRoman"/>
+      <w:lvlText w:val="%3."/>
+      <w:lvlJc w:val="right"/>
+      <w:pPr>
+        <w:ind w:left="2160" w:hanging="180"/>
+      </w:pPr>
+    </w:lvl>
+    <w:lvl w:ilvl="3" w:tplc="0419000F" w:tentative="1">
+      <w:start w:val="1"/>
+      <w:numFmt w:val="decimal"/>
+      <w:lvlText w:val="%4."/>
+      <w:lvlJc w:val="left"/>
+      <w:pPr>
+        <w:ind w:left="2880" w:hanging="360"/>
+      </w:pPr>
+    </w:lvl>
+    <w:lvl w:ilvl="4" w:tplc="04190019" w:tentative="1">
+      <w:start w:val="1"/>
+      <w:numFmt w:val="lowerLetter"/>
+      <w:lvlText w:val="%5."/>
+      <w:lvlJc w:val="left"/>
+      <w:pPr>
+        <w:ind w:left="3600" w:hanging="360"/>
+      </w:pPr>
+    </w:lvl>
+    <w:lvl w:ilvl="5" w:tplc="0419001B" w:tentative="1">
+      <w:start w:val="1"/>
+      <w:numFmt w:val="lowerRoman"/>
+      <w:lvlText w:val="%6."/>
+      <w:lvlJc w:val="right"/>
+      <w:pPr>
+        <w:ind w:left="4320" w:hanging="180"/>
+      </w:pPr>
+    </w:lvl>
+    <w:lvl w:ilvl="6" w:tplc="0419000F" w:tentative="1">
+      <w:start w:val="1"/>
+      <w:numFmt w:val="decimal"/>
+      <w:lvlText w:val="%7."/>
+      <w:lvlJc w:val="left"/>
+      <w:pPr>
+        <w:ind w:left="5040" w:hanging="360"/>
+      </w:pPr>
+    </w:lvl>
+    <w:lvl w:ilvl="7" w:tplc="04190019" w:tentative="1">
+      <w:start w:val="1"/>
+      <w:numFmt w:val="lowerLetter"/>
+      <w:lvlText w:val="%8."/>
+      <w:lvlJc w:val="left"/>
+      <w:pPr>
+        <w:ind w:left="5760" w:hanging="360"/>
+      </w:pPr>
+    </w:lvl>
+    <w:lvl w:ilvl="8" w:tplc="0419001B" w:tentative="1">
+      <w:start w:val="1"/>
+      <w:numFmt w:val="lowerRoman"/>
+      <w:lvlText w:val="%9."/>
+      <w:lvlJc w:val="right"/>
+      <w:pPr>
+        <w:ind w:left="6480" w:hanging="180"/>
+      </w:pPr>
+    </w:lvl>
+  </w:abstractNum>
+  <w:abstractNum w:abstractNumId="30" w15:restartNumberingAfterBreak="0">
+    <w:nsid w:val="7F081FAB"/>
+    <w:multiLevelType w:val="hybridMultilevel"/>
+    <w:tmpl w:val="C818DA9E"/>
+    <w:lvl w:ilvl="0" w:tplc="E6E68B84">
+      <w:start w:val="5"/>
+      <w:numFmt w:val="decimal"/>
+      <w:suff w:val="space"/>
+      <w:lvlText w:val="5.%1."/>
+      <w:lvlJc w:val="left"/>
+      <w:pPr>
+        <w:ind w:left="720" w:hanging="360"/>
+      </w:pPr>
+      <w:rPr>
+        <w:rFonts w:hint="default"/>
+      </w:rPr>
+    </w:lvl>
+    <w:lvl w:ilvl="1" w:tplc="04190019" w:tentative="1">
+      <w:start w:val="1"/>
+      <w:numFmt w:val="lowerLetter"/>
+      <w:lvlText w:val="%2."/>
+      <w:lvlJc w:val="left"/>
+      <w:pPr>
+        <w:ind w:left="1440" w:hanging="360"/>
+      </w:pPr>
+    </w:lvl>
+    <w:lvl w:ilvl="2" w:tplc="0419001B" w:tentative="1">
+      <w:start w:val="1"/>
+      <w:numFmt w:val="lowerRoman"/>
+      <w:lvlText w:val="%3."/>
+      <w:lvlJc w:val="right"/>
+      <w:pPr>
+        <w:ind w:left="2160" w:hanging="180"/>
+      </w:pPr>
+    </w:lvl>
+    <w:lvl w:ilvl="3" w:tplc="0419000F" w:tentative="1">
+      <w:start w:val="1"/>
+      <w:numFmt w:val="decimal"/>
+      <w:lvlText w:val="%4."/>
+      <w:lvlJc w:val="left"/>
+      <w:pPr>
+        <w:ind w:left="2880" w:hanging="360"/>
+      </w:pPr>
+    </w:lvl>
+    <w:lvl w:ilvl="4" w:tplc="04190019" w:tentative="1">
+      <w:start w:val="1"/>
+      <w:numFmt w:val="lowerLetter"/>
+      <w:lvlText w:val="%5."/>
+      <w:lvlJc w:val="left"/>
+      <w:pPr>
+        <w:ind w:left="3600" w:hanging="360"/>
+      </w:pPr>
+    </w:lvl>
+    <w:lvl w:ilvl="5" w:tplc="0419001B" w:tentative="1">
+      <w:start w:val="1"/>
+      <w:numFmt w:val="lowerRoman"/>
+      <w:lvlText w:val="%6."/>
+      <w:lvlJc w:val="right"/>
+      <w:pPr>
+        <w:ind w:left="4320" w:hanging="180"/>
+      </w:pPr>
+    </w:lvl>
+    <w:lvl w:ilvl="6" w:tplc="0419000F" w:tentative="1">
+      <w:start w:val="1"/>
+      <w:numFmt w:val="decimal"/>
+      <w:lvlText w:val="%7."/>
+      <w:lvlJc w:val="left"/>
+      <w:pPr>
+        <w:ind w:left="5040" w:hanging="360"/>
+      </w:pPr>
+    </w:lvl>
+    <w:lvl w:ilvl="7" w:tplc="04190019" w:tentative="1">
+      <w:start w:val="1"/>
+      <w:numFmt w:val="lowerLetter"/>
+      <w:lvlText w:val="%8."/>
+      <w:lvlJc w:val="left"/>
+      <w:pPr>
+        <w:ind w:left="5760" w:hanging="360"/>
+      </w:pPr>
+    </w:lvl>
+    <w:lvl w:ilvl="8" w:tplc="0419001B" w:tentative="1">
+      <w:start w:val="1"/>
+      <w:numFmt w:val="lowerRoman"/>
+      <w:lvlText w:val="%9."/>
+      <w:lvlJc w:val="right"/>
+      <w:pPr>
+        <w:ind w:left="6480" w:hanging="180"/>
+      </w:pPr>
+    </w:lvl>
+  </w:abstractNum>
   <w:num w:numId="1">
+    <w:abstractNumId w:val="10"/>
+  </w:num>
+  <w:num w:numId="2">
+    <w:abstractNumId w:val="29"/>
+  </w:num>
+  <w:num w:numId="3">
+    <w:abstractNumId w:val="2"/>
+  </w:num>
+  <w:num w:numId="4">
+    <w:abstractNumId w:val="11"/>
+  </w:num>
+  <w:num w:numId="5">
+    <w:abstractNumId w:val="21"/>
+  </w:num>
+  <w:num w:numId="6">
+    <w:abstractNumId w:val="5"/>
+  </w:num>
+  <w:num w:numId="7">
+    <w:abstractNumId w:val="8"/>
+  </w:num>
+  <w:num w:numId="8">
+    <w:abstractNumId w:val="17"/>
+  </w:num>
+  <w:num w:numId="9">
+    <w:abstractNumId w:val="4"/>
+  </w:num>
+  <w:num w:numId="10">
+    <w:abstractNumId w:val="16"/>
+  </w:num>
+  <w:num w:numId="11">
+    <w:abstractNumId w:val="24"/>
+  </w:num>
+  <w:num w:numId="12">
+    <w:abstractNumId w:val="18"/>
+  </w:num>
+  <w:num w:numId="13">
+    <w:abstractNumId w:val="1"/>
+  </w:num>
+  <w:num w:numId="14">
+    <w:abstractNumId w:val="26"/>
+  </w:num>
+  <w:num w:numId="15">
+    <w:abstractNumId w:val="6"/>
+  </w:num>
+  <w:num w:numId="16">
+    <w:abstractNumId w:val="30"/>
+  </w:num>
+  <w:num w:numId="17">
+    <w:abstractNumId w:val="9"/>
+  </w:num>
+  <w:num w:numId="18">
+    <w:abstractNumId w:val="3"/>
+  </w:num>
+  <w:num w:numId="19">
+    <w:abstractNumId w:val="15"/>
+  </w:num>
+  <w:num w:numId="20">
+    <w:abstractNumId w:val="12"/>
+  </w:num>
+  <w:num w:numId="21">
+    <w:abstractNumId w:val="25"/>
+  </w:num>
+  <w:num w:numId="22">
+    <w:abstractNumId w:val="12"/>
+    <w:lvlOverride w:ilvl="0">
+      <w:lvl w:ilvl="0" w:tplc="24BA4FD4">
+        <w:start w:val="1"/>
+        <w:numFmt w:val="decimal"/>
+        <w:suff w:val="space"/>
+        <w:lvlText w:val="8.%1."/>
+        <w:lvlJc w:val="left"/>
+        <w:pPr>
+          <w:ind w:left="720" w:hanging="360"/>
+        </w:pPr>
+        <w:rPr>
+          <w:rFonts w:hint="default"/>
+        </w:rPr>
+      </w:lvl>
+    </w:lvlOverride>
+    <w:lvlOverride w:ilvl="1">
+      <w:lvl w:ilvl="1" w:tplc="04190019" w:tentative="1">
+        <w:start w:val="1"/>
+        <w:numFmt w:val="lowerLetter"/>
+        <w:lvlText w:val="%2."/>
+        <w:lvlJc w:val="left"/>
+        <w:pPr>
+          <w:ind w:left="1440" w:hanging="360"/>
+        </w:pPr>
+      </w:lvl>
+    </w:lvlOverride>
+    <w:lvlOverride w:ilvl="2">
+      <w:lvl w:ilvl="2" w:tplc="0419001B" w:tentative="1">
+        <w:start w:val="1"/>
+        <w:numFmt w:val="lowerRoman"/>
+        <w:lvlText w:val="%3."/>
+        <w:lvlJc w:val="right"/>
+        <w:pPr>
+          <w:ind w:left="2160" w:hanging="180"/>
+        </w:pPr>
+      </w:lvl>
+    </w:lvlOverride>
+    <w:lvlOverride w:ilvl="3">
+      <w:lvl w:ilvl="3" w:tplc="0419000F" w:tentative="1">
+        <w:start w:val="1"/>
+        <w:numFmt w:val="decimal"/>
+        <w:lvlText w:val="%4."/>
+        <w:lvlJc w:val="left"/>
+        <w:pPr>
+          <w:ind w:left="2880" w:hanging="360"/>
+        </w:pPr>
+      </w:lvl>
+    </w:lvlOverride>
+    <w:lvlOverride w:ilvl="4">
+      <w:lvl w:ilvl="4" w:tplc="04190019" w:tentative="1">
+        <w:start w:val="1"/>
+        <w:numFmt w:val="lowerLetter"/>
+        <w:lvlText w:val="%5."/>
+        <w:lvlJc w:val="left"/>
+        <w:pPr>
+          <w:ind w:left="3600" w:hanging="360"/>
+        </w:pPr>
+      </w:lvl>
+    </w:lvlOverride>
+    <w:lvlOverride w:ilvl="5">
+      <w:lvl w:ilvl="5" w:tplc="0419001B" w:tentative="1">
+        <w:start w:val="1"/>
+        <w:numFmt w:val="lowerRoman"/>
+        <w:lvlText w:val="%6."/>
+        <w:lvlJc w:val="right"/>
+        <w:pPr>
+          <w:ind w:left="4320" w:hanging="180"/>
+        </w:pPr>
+      </w:lvl>
+    </w:lvlOverride>
+    <w:lvlOverride w:ilvl="6">
+      <w:lvl w:ilvl="6" w:tplc="0419000F" w:tentative="1">
+        <w:start w:val="1"/>
+        <w:numFmt w:val="decimal"/>
+        <w:lvlText w:val="%7."/>
+        <w:lvlJc w:val="left"/>
+        <w:pPr>
+          <w:ind w:left="5040" w:hanging="360"/>
+        </w:pPr>
+      </w:lvl>
+    </w:lvlOverride>
+    <w:lvlOverride w:ilvl="7">
+      <w:lvl w:ilvl="7" w:tplc="04190019" w:tentative="1">
+        <w:start w:val="1"/>
+        <w:numFmt w:val="lowerLetter"/>
+        <w:lvlText w:val="%8."/>
+        <w:lvlJc w:val="left"/>
+        <w:pPr>
+          <w:ind w:left="5760" w:hanging="360"/>
+        </w:pPr>
+      </w:lvl>
+    </w:lvlOverride>
+    <w:lvlOverride w:ilvl="8">
+      <w:lvl w:ilvl="8" w:tplc="0419001B" w:tentative="1">
+        <w:start w:val="1"/>
+        <w:numFmt w:val="lowerRoman"/>
+        <w:lvlText w:val="%9."/>
+        <w:lvlJc w:val="right"/>
+        <w:pPr>
+          <w:ind w:left="6480" w:hanging="180"/>
+        </w:pPr>
+      </w:lvl>
+    </w:lvlOverride>
+  </w:num>
+  <w:num w:numId="23">
+    <w:abstractNumId w:val="23"/>
+  </w:num>
+  <w:num w:numId="24">
+    <w:abstractNumId w:val="19"/>
+  </w:num>
+  <w:num w:numId="25">
     <w:abstractNumId w:val="0"/>
+  </w:num>
+  <w:num w:numId="26">
+    <w:abstractNumId w:val="13"/>
+  </w:num>
+  <w:num w:numId="27">
+    <w:abstractNumId w:val="7"/>
+  </w:num>
+  <w:num w:numId="28">
+    <w:abstractNumId w:val="14"/>
+  </w:num>
+  <w:num w:numId="29">
+    <w:abstractNumId w:val="22"/>
+  </w:num>
+  <w:num w:numId="30">
+    <w:abstractNumId w:val="27"/>
+  </w:num>
+  <w:num w:numId="31">
+    <w:abstractNumId w:val="20"/>
+  </w:num>
+  <w:num w:numId="32">
+    <w:abstractNumId w:val="28"/>
   </w:num>
 </w:numbering>
 </file>
@@ -2445,7 +8474,7 @@
   <w:style w:type="paragraph" w:default="1" w:styleId="a">
     <w:name w:val="Normal"/>
     <w:qFormat/>
-    <w:rsid w:val="00C74C92"/>
+    <w:rsid w:val="00B24AAA"/>
   </w:style>
   <w:style w:type="character" w:default="1" w:styleId="a0">
     <w:name w:val="Default Paragraph Font"/>
@@ -2528,6 +8557,17 @@
     <w:link w:val="a6"/>
     <w:uiPriority w:val="99"/>
     <w:rsid w:val="005069F1"/>
+  </w:style>
+  <w:style w:type="character" w:styleId="a8">
+    <w:name w:val="Emphasis"/>
+    <w:basedOn w:val="a0"/>
+    <w:uiPriority w:val="20"/>
+    <w:qFormat/>
+    <w:rsid w:val="000F452B"/>
+    <w:rPr>
+      <w:i/>
+      <w:iCs/>
+    </w:rPr>
   </w:style>
 </w:styles>
 </file>

--- a/docs/Requirements.docx
+++ b/docs/Requirements.docx
@@ -27,7 +27,6 @@
         </w:rPr>
         <w:t xml:space="preserve">: система = система </w:t>
       </w:r>
-      <w:proofErr w:type="spellStart"/>
       <w:r>
         <w:rPr>
           <w:rFonts w:ascii="Times New Roman" w:hAnsi="Times New Roman" w:cs="Times New Roman"/>
@@ -37,7 +36,6 @@
         </w:rPr>
         <w:t>TextLang</w:t>
       </w:r>
-      <w:proofErr w:type="spellEnd"/>
       <w:r>
         <w:rPr>
           <w:rFonts w:ascii="Times New Roman" w:hAnsi="Times New Roman" w:cs="Times New Roman"/>
@@ -54,7 +52,6 @@
         </w:rPr>
         <w:t xml:space="preserve">приложение </w:t>
       </w:r>
-      <w:proofErr w:type="spellStart"/>
       <w:r>
         <w:rPr>
           <w:rFonts w:ascii="Times New Roman" w:hAnsi="Times New Roman" w:cs="Times New Roman"/>
@@ -64,7 +61,6 @@
         </w:rPr>
         <w:t>TextLang</w:t>
       </w:r>
-      <w:proofErr w:type="spellEnd"/>
     </w:p>
     <w:p>
       <w:pPr>
@@ -204,7 +200,6 @@
         </w:rPr>
         <w:t xml:space="preserve">Система </w:t>
       </w:r>
-      <w:proofErr w:type="spellStart"/>
       <w:r>
         <w:rPr>
           <w:rFonts w:ascii="Times New Roman" w:hAnsi="Times New Roman" w:cs="Times New Roman"/>
@@ -214,7 +209,6 @@
         </w:rPr>
         <w:t>TextLang</w:t>
       </w:r>
-      <w:proofErr w:type="spellEnd"/>
       <w:r>
         <w:rPr>
           <w:rFonts w:ascii="Times New Roman" w:hAnsi="Times New Roman" w:cs="Times New Roman"/>
@@ -325,25 +319,14 @@
         </w:rPr>
         <w:t>file</w:t>
       </w:r>
-      <w:proofErr w:type="spellStart"/>
-      <w:r>
-        <w:rPr>
-          <w:rFonts w:ascii="Times New Roman" w:hAnsi="Times New Roman" w:cs="Times New Roman"/>
-          <w:i/>
-          <w:sz w:val="28"/>
-          <w:szCs w:val="28"/>
-        </w:rPr>
-        <w:t>Detect</w:t>
-      </w:r>
-      <w:proofErr w:type="spellEnd"/>
-      <w:r>
-        <w:rPr>
-          <w:rFonts w:ascii="Times New Roman" w:hAnsi="Times New Roman" w:cs="Times New Roman"/>
-          <w:i/>
-          <w:sz w:val="28"/>
-          <w:szCs w:val="28"/>
-        </w:rPr>
-        <w:t>)</w:t>
+      <w:r>
+        <w:rPr>
+          <w:rFonts w:ascii="Times New Roman" w:hAnsi="Times New Roman" w:cs="Times New Roman"/>
+          <w:i/>
+          <w:sz w:val="28"/>
+          <w:szCs w:val="28"/>
+        </w:rPr>
+        <w:t>Detect)</w:t>
       </w:r>
       <w:r>
         <w:rPr>
@@ -353,7 +336,6 @@
         </w:rPr>
         <w:t xml:space="preserve"> производится пользователем системы </w:t>
       </w:r>
-      <w:proofErr w:type="spellStart"/>
       <w:r>
         <w:rPr>
           <w:rFonts w:ascii="Times New Roman" w:hAnsi="Times New Roman" w:cs="Times New Roman"/>
@@ -363,7 +345,6 @@
         </w:rPr>
         <w:t>TextLang</w:t>
       </w:r>
-      <w:proofErr w:type="spellEnd"/>
       <w:r>
         <w:rPr>
           <w:rFonts w:ascii="Times New Roman" w:hAnsi="Times New Roman" w:cs="Times New Roman"/>
@@ -469,25 +450,14 @@
         </w:rPr>
         <w:t>file</w:t>
       </w:r>
-      <w:proofErr w:type="spellStart"/>
-      <w:r>
-        <w:rPr>
-          <w:rFonts w:ascii="Times New Roman" w:hAnsi="Times New Roman" w:cs="Times New Roman"/>
-          <w:i/>
-          <w:sz w:val="28"/>
-          <w:szCs w:val="28"/>
-        </w:rPr>
-        <w:t>Detect</w:t>
-      </w:r>
-      <w:proofErr w:type="spellEnd"/>
-      <w:r>
-        <w:rPr>
-          <w:rFonts w:ascii="Times New Roman" w:hAnsi="Times New Roman" w:cs="Times New Roman"/>
-          <w:i/>
-          <w:sz w:val="28"/>
-          <w:szCs w:val="28"/>
-        </w:rPr>
-        <w:t xml:space="preserve">) </w:t>
+      <w:r>
+        <w:rPr>
+          <w:rFonts w:ascii="Times New Roman" w:hAnsi="Times New Roman" w:cs="Times New Roman"/>
+          <w:i/>
+          <w:sz w:val="28"/>
+          <w:szCs w:val="28"/>
+        </w:rPr>
+        <w:t xml:space="preserve">Detect) </w:t>
       </w:r>
       <w:r>
         <w:rPr>
@@ -565,25 +535,14 @@
         </w:rPr>
         <w:t>file</w:t>
       </w:r>
-      <w:proofErr w:type="spellStart"/>
-      <w:r>
-        <w:rPr>
-          <w:rFonts w:ascii="Times New Roman" w:hAnsi="Times New Roman" w:cs="Times New Roman"/>
-          <w:i/>
-          <w:sz w:val="28"/>
-          <w:szCs w:val="28"/>
-        </w:rPr>
-        <w:t>Detect</w:t>
-      </w:r>
-      <w:proofErr w:type="spellEnd"/>
-      <w:r>
-        <w:rPr>
-          <w:rFonts w:ascii="Times New Roman" w:hAnsi="Times New Roman" w:cs="Times New Roman"/>
-          <w:i/>
-          <w:sz w:val="28"/>
-          <w:szCs w:val="28"/>
-        </w:rPr>
-        <w:t>)</w:t>
+      <w:r>
+        <w:rPr>
+          <w:rFonts w:ascii="Times New Roman" w:hAnsi="Times New Roman" w:cs="Times New Roman"/>
+          <w:i/>
+          <w:sz w:val="28"/>
+          <w:szCs w:val="28"/>
+        </w:rPr>
+        <w:t>Detect)</w:t>
       </w:r>
       <w:r>
         <w:rPr>
@@ -683,25 +642,14 @@
         </w:rPr>
         <w:t>file</w:t>
       </w:r>
-      <w:proofErr w:type="spellStart"/>
-      <w:r>
-        <w:rPr>
-          <w:rFonts w:ascii="Times New Roman" w:hAnsi="Times New Roman" w:cs="Times New Roman"/>
-          <w:i/>
-          <w:sz w:val="28"/>
-          <w:szCs w:val="28"/>
-        </w:rPr>
-        <w:t>Detect</w:t>
-      </w:r>
-      <w:proofErr w:type="spellEnd"/>
-      <w:r>
-        <w:rPr>
-          <w:rFonts w:ascii="Times New Roman" w:hAnsi="Times New Roman" w:cs="Times New Roman"/>
-          <w:i/>
-          <w:sz w:val="28"/>
-          <w:szCs w:val="28"/>
-        </w:rPr>
-        <w:t>)</w:t>
+      <w:r>
+        <w:rPr>
+          <w:rFonts w:ascii="Times New Roman" w:hAnsi="Times New Roman" w:cs="Times New Roman"/>
+          <w:i/>
+          <w:sz w:val="28"/>
+          <w:szCs w:val="28"/>
+        </w:rPr>
+        <w:t>Detect)</w:t>
       </w:r>
       <w:r>
         <w:rPr>
@@ -767,7 +715,6 @@
         </w:rPr>
         <w:t>file</w:t>
       </w:r>
-      <w:proofErr w:type="spellStart"/>
       <w:r>
         <w:rPr>
           <w:rFonts w:ascii="Times New Roman" w:hAnsi="Times New Roman" w:cs="Times New Roman"/>
@@ -778,7 +725,6 @@
         </w:rPr>
         <w:t>Detect</w:t>
       </w:r>
-      <w:proofErr w:type="spellEnd"/>
       <w:r>
         <w:rPr>
           <w:rFonts w:ascii="Times New Roman" w:hAnsi="Times New Roman" w:cs="Times New Roman"/>
@@ -815,7 +761,6 @@
         </w:rPr>
         <w:t xml:space="preserve">Система </w:t>
       </w:r>
-      <w:proofErr w:type="spellStart"/>
       <w:r>
         <w:rPr>
           <w:rFonts w:ascii="Times New Roman" w:hAnsi="Times New Roman" w:cs="Times New Roman"/>
@@ -825,7 +770,6 @@
         </w:rPr>
         <w:t>TextLang</w:t>
       </w:r>
-      <w:proofErr w:type="spellEnd"/>
       <w:r>
         <w:rPr>
           <w:rFonts w:ascii="Times New Roman" w:hAnsi="Times New Roman" w:cs="Times New Roman"/>
@@ -868,7 +812,6 @@
         </w:rPr>
         <w:t>file</w:t>
       </w:r>
-      <w:proofErr w:type="spellStart"/>
       <w:r>
         <w:rPr>
           <w:rFonts w:ascii="Times New Roman" w:hAnsi="Times New Roman" w:cs="Times New Roman"/>
@@ -878,7 +821,6 @@
         </w:rPr>
         <w:t>Detect</w:t>
       </w:r>
-      <w:proofErr w:type="spellEnd"/>
       <w:r>
         <w:rPr>
           <w:rFonts w:ascii="Times New Roman" w:hAnsi="Times New Roman" w:cs="Times New Roman"/>
@@ -976,7 +918,6 @@
         </w:rPr>
         <w:t xml:space="preserve">Система </w:t>
       </w:r>
-      <w:proofErr w:type="spellStart"/>
       <w:r>
         <w:rPr>
           <w:rFonts w:ascii="Times New Roman" w:hAnsi="Times New Roman" w:cs="Times New Roman"/>
@@ -986,7 +927,6 @@
         </w:rPr>
         <w:t>TextLang</w:t>
       </w:r>
-      <w:proofErr w:type="spellEnd"/>
       <w:r>
         <w:rPr>
           <w:rFonts w:ascii="Times New Roman" w:hAnsi="Times New Roman" w:cs="Times New Roman"/>
@@ -1035,7 +975,6 @@
         </w:rPr>
         <w:t xml:space="preserve"> </w:t>
       </w:r>
-      <w:proofErr w:type="spellStart"/>
       <w:r>
         <w:rPr>
           <w:rFonts w:ascii="Times New Roman" w:hAnsi="Times New Roman" w:cs="Times New Roman"/>
@@ -1046,7 +985,6 @@
         </w:rPr>
         <w:t>textField</w:t>
       </w:r>
-      <w:proofErr w:type="spellEnd"/>
       <w:r>
         <w:rPr>
           <w:rFonts w:ascii="Times New Roman" w:hAnsi="Times New Roman" w:cs="Times New Roman"/>
@@ -1104,7 +1042,6 @@
         </w:rPr>
         <w:t xml:space="preserve"> поле </w:t>
       </w:r>
-      <w:proofErr w:type="spellStart"/>
       <w:r>
         <w:rPr>
           <w:rFonts w:ascii="Times New Roman" w:hAnsi="Times New Roman" w:cs="Times New Roman"/>
@@ -1115,7 +1052,6 @@
         </w:rPr>
         <w:t>textField</w:t>
       </w:r>
-      <w:proofErr w:type="spellEnd"/>
       <w:r>
         <w:rPr>
           <w:rFonts w:ascii="Times New Roman" w:hAnsi="Times New Roman" w:cs="Times New Roman"/>
@@ -1132,7 +1068,6 @@
         </w:rPr>
         <w:t xml:space="preserve">осуществляется пользователем системы </w:t>
       </w:r>
-      <w:proofErr w:type="spellStart"/>
       <w:r>
         <w:rPr>
           <w:rFonts w:ascii="Times New Roman" w:hAnsi="Times New Roman" w:cs="Times New Roman"/>
@@ -1142,7 +1077,6 @@
         </w:rPr>
         <w:t>TextLang</w:t>
       </w:r>
-      <w:proofErr w:type="spellEnd"/>
       <w:r>
         <w:rPr>
           <w:rFonts w:ascii="Times New Roman" w:hAnsi="Times New Roman" w:cs="Times New Roman"/>
@@ -1266,7 +1200,6 @@
         </w:rPr>
         <w:t xml:space="preserve"> </w:t>
       </w:r>
-      <w:proofErr w:type="spellStart"/>
       <w:r>
         <w:rPr>
           <w:rFonts w:ascii="Times New Roman" w:hAnsi="Times New Roman" w:cs="Times New Roman"/>
@@ -1277,7 +1210,6 @@
         </w:rPr>
         <w:t>textField</w:t>
       </w:r>
-      <w:proofErr w:type="spellEnd"/>
       <w:r>
         <w:rPr>
           <w:rFonts w:ascii="Times New Roman" w:hAnsi="Times New Roman" w:cs="Times New Roman"/>
@@ -1373,7 +1305,6 @@
         </w:rPr>
         <w:t xml:space="preserve"> </w:t>
       </w:r>
-      <w:proofErr w:type="spellStart"/>
       <w:r>
         <w:rPr>
           <w:rFonts w:ascii="Times New Roman" w:hAnsi="Times New Roman" w:cs="Times New Roman"/>
@@ -1383,7 +1314,6 @@
         </w:rPr>
         <w:t>TextLang</w:t>
       </w:r>
-      <w:proofErr w:type="spellEnd"/>
       <w:r>
         <w:rPr>
           <w:rFonts w:ascii="Times New Roman" w:hAnsi="Times New Roman" w:cs="Times New Roman"/>
@@ -1575,7 +1505,6 @@
         </w:rPr>
         <w:t xml:space="preserve">Сохранение результатов работы системы </w:t>
       </w:r>
-      <w:proofErr w:type="spellStart"/>
       <w:r>
         <w:rPr>
           <w:rFonts w:ascii="Times New Roman" w:hAnsi="Times New Roman" w:cs="Times New Roman"/>
@@ -1586,7 +1515,6 @@
         </w:rPr>
         <w:t>TextLang</w:t>
       </w:r>
-      <w:proofErr w:type="spellEnd"/>
       <w:r>
         <w:rPr>
           <w:rFonts w:ascii="Times New Roman" w:hAnsi="Times New Roman" w:cs="Times New Roman"/>
@@ -1621,7 +1549,6 @@
         </w:rPr>
         <w:t xml:space="preserve">Система </w:t>
       </w:r>
-      <w:proofErr w:type="spellStart"/>
       <w:r>
         <w:rPr>
           <w:rFonts w:ascii="Times New Roman" w:hAnsi="Times New Roman" w:cs="Times New Roman"/>
@@ -1631,7 +1558,6 @@
         </w:rPr>
         <w:t>TextLang</w:t>
       </w:r>
-      <w:proofErr w:type="spellEnd"/>
       <w:r>
         <w:rPr>
           <w:rFonts w:ascii="Times New Roman" w:hAnsi="Times New Roman" w:cs="Times New Roman"/>
@@ -1640,7 +1566,6 @@
         </w:rPr>
         <w:t xml:space="preserve"> должна сохранять результат ее работы в папку </w:t>
       </w:r>
-      <w:proofErr w:type="spellStart"/>
       <w:r>
         <w:rPr>
           <w:rFonts w:ascii="Times New Roman" w:hAnsi="Times New Roman" w:cs="Times New Roman"/>
@@ -1651,7 +1576,6 @@
         </w:rPr>
         <w:t>SavedResults</w:t>
       </w:r>
-      <w:proofErr w:type="spellEnd"/>
       <w:r>
         <w:rPr>
           <w:rFonts w:ascii="Times New Roman" w:hAnsi="Times New Roman" w:cs="Times New Roman"/>
@@ -1821,7 +1745,6 @@
         </w:rPr>
         <w:t xml:space="preserve"> </w:t>
       </w:r>
-      <w:proofErr w:type="spellStart"/>
       <w:r>
         <w:rPr>
           <w:rStyle w:val="a8"/>
@@ -1832,6 +1755,26 @@
           <w:sz w:val="28"/>
           <w:szCs w:val="28"/>
           <w:shd w:val="clear" w:color="auto" w:fill="FFFFFF"/>
+          <w:lang w:val="en-US"/>
+        </w:rPr>
+        <w:t>dd</w:t>
+      </w:r>
+      <w:r>
+        <w:rPr>
+          <w:rFonts w:ascii="Times New Roman" w:hAnsi="Times New Roman" w:cs="Times New Roman"/>
+          <w:sz w:val="28"/>
+          <w:szCs w:val="28"/>
+          <w:shd w:val="clear" w:color="auto" w:fill="FFFFFF"/>
+        </w:rPr>
+        <w:t>.</w:t>
+      </w:r>
+      <w:r>
+        <w:rPr>
+          <w:rFonts w:ascii="Times New Roman" w:hAnsi="Times New Roman" w:cs="Times New Roman"/>
+          <w:sz w:val="28"/>
+          <w:szCs w:val="28"/>
+          <w:shd w:val="clear" w:color="auto" w:fill="FFFFFF"/>
+          <w:lang w:val="en-US"/>
         </w:rPr>
         <w:t>MM</w:t>
       </w:r>
@@ -1842,19 +1785,8 @@
           <w:szCs w:val="28"/>
           <w:shd w:val="clear" w:color="auto" w:fill="FFFFFF"/>
         </w:rPr>
-        <w:t>.dd.yyyy</w:t>
-      </w:r>
-      <w:proofErr w:type="spellEnd"/>
-      <w:r>
-        <w:rPr>
-          <w:rFonts w:ascii="Times New Roman" w:hAnsi="Times New Roman" w:cs="Times New Roman"/>
-          <w:sz w:val="28"/>
-          <w:szCs w:val="28"/>
-          <w:shd w:val="clear" w:color="auto" w:fill="FFFFFF"/>
-        </w:rPr>
-        <w:t> </w:t>
-      </w:r>
-      <w:proofErr w:type="spellStart"/>
+        <w:t>.yyyy </w:t>
+      </w:r>
       <w:proofErr w:type="gramStart"/>
       <w:r>
         <w:rPr>
@@ -1891,7 +1823,6 @@
         </w:rPr>
         <w:t>mm</w:t>
       </w:r>
-      <w:proofErr w:type="spellEnd"/>
       <w:proofErr w:type="gramEnd"/>
       <w:r>
         <w:rPr>
@@ -1906,7 +1837,6 @@
         </w:rPr>
         <w:t>:</w:t>
       </w:r>
-      <w:proofErr w:type="spellStart"/>
       <w:r>
         <w:rPr>
           <w:rStyle w:val="a8"/>
@@ -1921,7 +1851,6 @@
         </w:rPr>
         <w:t>ss</w:t>
       </w:r>
-      <w:proofErr w:type="spellEnd"/>
       <w:r>
         <w:rPr>
           <w:rFonts w:ascii="Times New Roman" w:hAnsi="Times New Roman" w:cs="Times New Roman"/>
@@ -1969,7 +1898,92 @@
           <w:sz w:val="28"/>
           <w:szCs w:val="28"/>
         </w:rPr>
-        <w:t>определенный системой естественный язык текста (во второй строке файла);</w:t>
+        <w:t xml:space="preserve">значение поля </w:t>
+      </w:r>
+      <w:r>
+        <w:rPr>
+          <w:rFonts w:ascii="Times New Roman" w:hAnsi="Times New Roman" w:cs="Times New Roman"/>
+          <w:i/>
+          <w:sz w:val="28"/>
+          <w:szCs w:val="28"/>
+          <w:lang w:val="en-US"/>
+        </w:rPr>
+        <w:t>Prediction</w:t>
+      </w:r>
+      <w:r>
+        <w:rPr>
+          <w:rFonts w:ascii="Times New Roman" w:hAnsi="Times New Roman" w:cs="Times New Roman"/>
+          <w:sz w:val="28"/>
+          <w:szCs w:val="28"/>
+        </w:rPr>
+        <w:t xml:space="preserve"> </w:t>
+      </w:r>
+      <w:r>
+        <w:rPr>
+          <w:rFonts w:ascii="Times New Roman" w:hAnsi="Times New Roman" w:cs="Times New Roman"/>
+          <w:sz w:val="28"/>
+          <w:szCs w:val="28"/>
+        </w:rPr>
+        <w:t>(во второй строке файла);</w:t>
+      </w:r>
+    </w:p>
+    <w:p>
+      <w:pPr>
+        <w:pStyle w:val="a3"/>
+        <w:numPr>
+          <w:ilvl w:val="0"/>
+          <w:numId w:val="1"/>
+        </w:numPr>
+        <w:spacing w:line="360" w:lineRule="auto"/>
+        <w:ind w:left="567" w:firstLine="0"/>
+        <w:jc w:val="both"/>
+        <w:rPr>
+          <w:rFonts w:ascii="Times New Roman" w:hAnsi="Times New Roman" w:cs="Times New Roman"/>
+          <w:sz w:val="28"/>
+          <w:szCs w:val="28"/>
+        </w:rPr>
+      </w:pPr>
+      <w:r>
+        <w:rPr>
+          <w:rFonts w:ascii="Times New Roman" w:hAnsi="Times New Roman" w:cs="Times New Roman"/>
+          <w:sz w:val="28"/>
+          <w:szCs w:val="28"/>
+        </w:rPr>
+        <w:t xml:space="preserve">значение поля </w:t>
+      </w:r>
+      <w:r>
+        <w:rPr>
+          <w:rFonts w:ascii="Times New Roman" w:hAnsi="Times New Roman" w:cs="Times New Roman"/>
+          <w:i/>
+          <w:sz w:val="28"/>
+          <w:szCs w:val="28"/>
+          <w:lang w:val="en-US"/>
+        </w:rPr>
+        <w:t>Score</w:t>
+      </w:r>
+      <w:r>
+        <w:rPr>
+          <w:rFonts w:ascii="Times New Roman" w:hAnsi="Times New Roman" w:cs="Times New Roman"/>
+          <w:sz w:val="28"/>
+          <w:szCs w:val="28"/>
+        </w:rPr>
+        <w:t xml:space="preserve"> (</w:t>
+      </w:r>
+      <w:r>
+        <w:rPr>
+          <w:rFonts w:ascii="Times New Roman" w:hAnsi="Times New Roman" w:cs="Times New Roman"/>
+          <w:sz w:val="28"/>
+          <w:szCs w:val="28"/>
+        </w:rPr>
+        <w:t>в третьей строке)</w:t>
+      </w:r>
+      <w:r>
+        <w:rPr>
+          <w:rFonts w:ascii="Times New Roman" w:hAnsi="Times New Roman" w:cs="Times New Roman"/>
+          <w:sz w:val="28"/>
+          <w:szCs w:val="28"/>
+        </w:rPr>
+        <w:t>;</w:t>
       </w:r>
     </w:p>
     <w:p>
@@ -2019,7 +2033,23 @@
           <w:sz w:val="28"/>
           <w:szCs w:val="28"/>
         </w:rPr>
-        <w:t xml:space="preserve"> (в третьей и последующих строках файла).</w:t>
+        <w:t xml:space="preserve"> (в </w:t>
+      </w:r>
+      <w:r>
+        <w:rPr>
+          <w:rFonts w:ascii="Times New Roman" w:hAnsi="Times New Roman" w:cs="Times New Roman"/>
+          <w:sz w:val="28"/>
+          <w:szCs w:val="28"/>
+        </w:rPr>
+        <w:t>четвертой</w:t>
+      </w:r>
+      <w:r>
+        <w:rPr>
+          <w:rFonts w:ascii="Times New Roman" w:hAnsi="Times New Roman" w:cs="Times New Roman"/>
+          <w:sz w:val="28"/>
+          <w:szCs w:val="28"/>
+        </w:rPr>
+        <w:t xml:space="preserve"> последующих строках файла).</w:t>
       </w:r>
     </w:p>
     <w:p>
@@ -2083,7 +2113,6 @@
         </w:rPr>
         <w:t xml:space="preserve">Система </w:t>
       </w:r>
-      <w:proofErr w:type="spellStart"/>
       <w:r>
         <w:rPr>
           <w:rFonts w:ascii="Times New Roman" w:hAnsi="Times New Roman" w:cs="Times New Roman"/>
@@ -2093,7 +2122,6 @@
         </w:rPr>
         <w:t>TextLang</w:t>
       </w:r>
-      <w:proofErr w:type="spellEnd"/>
       <w:r>
         <w:rPr>
           <w:rFonts w:ascii="Times New Roman" w:hAnsi="Times New Roman" w:cs="Times New Roman"/>
@@ -2110,7 +2138,6 @@
         </w:rPr>
         <w:t xml:space="preserve"> (</w:t>
       </w:r>
-      <w:proofErr w:type="spellStart"/>
       <w:r>
         <w:rPr>
           <w:rFonts w:ascii="Times New Roman" w:hAnsi="Times New Roman" w:cs="Times New Roman"/>
@@ -2121,7 +2148,6 @@
         </w:rPr>
         <w:t>fileRecover</w:t>
       </w:r>
-      <w:proofErr w:type="spellEnd"/>
       <w:r>
         <w:rPr>
           <w:rFonts w:ascii="Times New Roman" w:hAnsi="Times New Roman" w:cs="Times New Roman"/>
@@ -2213,25 +2239,14 @@
         </w:rPr>
         <w:t>file</w:t>
       </w:r>
-      <w:proofErr w:type="spellStart"/>
-      <w:r>
-        <w:rPr>
-          <w:rFonts w:ascii="Times New Roman" w:hAnsi="Times New Roman" w:cs="Times New Roman"/>
-          <w:i/>
-          <w:sz w:val="28"/>
-          <w:szCs w:val="28"/>
-        </w:rPr>
-        <w:t>Recover</w:t>
-      </w:r>
-      <w:proofErr w:type="spellEnd"/>
-      <w:r>
-        <w:rPr>
-          <w:rFonts w:ascii="Times New Roman" w:hAnsi="Times New Roman" w:cs="Times New Roman"/>
-          <w:i/>
-          <w:sz w:val="28"/>
-          <w:szCs w:val="28"/>
-        </w:rPr>
-        <w:t>)</w:t>
+      <w:r>
+        <w:rPr>
+          <w:rFonts w:ascii="Times New Roman" w:hAnsi="Times New Roman" w:cs="Times New Roman"/>
+          <w:i/>
+          <w:sz w:val="28"/>
+          <w:szCs w:val="28"/>
+        </w:rPr>
+        <w:t>Recover)</w:t>
       </w:r>
       <w:r>
         <w:rPr>
@@ -2249,7 +2264,6 @@
         </w:rPr>
         <w:t xml:space="preserve">производится пользователем системы </w:t>
       </w:r>
-      <w:proofErr w:type="spellStart"/>
       <w:r>
         <w:rPr>
           <w:rFonts w:ascii="Times New Roman" w:hAnsi="Times New Roman" w:cs="Times New Roman"/>
@@ -2259,7 +2273,6 @@
         </w:rPr>
         <w:t>TextLang</w:t>
       </w:r>
-      <w:proofErr w:type="spellEnd"/>
       <w:r>
         <w:rPr>
           <w:rFonts w:ascii="Times New Roman" w:hAnsi="Times New Roman" w:cs="Times New Roman"/>
@@ -2376,25 +2389,7 @@
           <w:sz w:val="28"/>
           <w:szCs w:val="28"/>
         </w:rPr>
-        <w:t>Единовременно польз</w:t>
-      </w:r>
-      <w:bookmarkStart w:id="0" w:name="_GoBack"/>
-      <w:r>
-        <w:rPr>
-          <w:rFonts w:ascii="Times New Roman" w:hAnsi="Times New Roman" w:cs="Times New Roman"/>
-          <w:sz w:val="28"/>
-          <w:szCs w:val="28"/>
-        </w:rPr>
-        <w:t>о</w:t>
-      </w:r>
-      <w:bookmarkEnd w:id="0"/>
-      <w:r>
-        <w:rPr>
-          <w:rFonts w:ascii="Times New Roman" w:hAnsi="Times New Roman" w:cs="Times New Roman"/>
-          <w:sz w:val="28"/>
-          <w:szCs w:val="28"/>
-        </w:rPr>
-        <w:t xml:space="preserve">ватель может выбрать только один текстовый файл </w:t>
+        <w:t xml:space="preserve">Единовременно пользователь может выбрать только один текстовый файл </w:t>
       </w:r>
       <w:r>
         <w:rPr>
@@ -2414,25 +2409,14 @@
         </w:rPr>
         <w:t>file</w:t>
       </w:r>
-      <w:proofErr w:type="spellStart"/>
-      <w:r>
-        <w:rPr>
-          <w:rFonts w:ascii="Times New Roman" w:hAnsi="Times New Roman" w:cs="Times New Roman"/>
-          <w:i/>
-          <w:sz w:val="28"/>
-          <w:szCs w:val="28"/>
-        </w:rPr>
-        <w:t>Recover</w:t>
-      </w:r>
-      <w:proofErr w:type="spellEnd"/>
-      <w:r>
-        <w:rPr>
-          <w:rFonts w:ascii="Times New Roman" w:hAnsi="Times New Roman" w:cs="Times New Roman"/>
-          <w:i/>
-          <w:sz w:val="28"/>
-          <w:szCs w:val="28"/>
-        </w:rPr>
-        <w:t>)</w:t>
+      <w:r>
+        <w:rPr>
+          <w:rFonts w:ascii="Times New Roman" w:hAnsi="Times New Roman" w:cs="Times New Roman"/>
+          <w:i/>
+          <w:sz w:val="28"/>
+          <w:szCs w:val="28"/>
+        </w:rPr>
+        <w:t>Recover)</w:t>
       </w:r>
       <w:r>
         <w:rPr>
@@ -2502,7 +2486,6 @@
         </w:rPr>
         <w:t>file</w:t>
       </w:r>
-      <w:proofErr w:type="spellStart"/>
       <w:r>
         <w:rPr>
           <w:rFonts w:ascii="Times New Roman" w:hAnsi="Times New Roman" w:cs="Times New Roman"/>
@@ -2512,7 +2495,6 @@
         </w:rPr>
         <w:t>Recover</w:t>
       </w:r>
-      <w:proofErr w:type="spellEnd"/>
       <w:r>
         <w:rPr>
           <w:rFonts w:ascii="Times New Roman" w:hAnsi="Times New Roman" w:cs="Times New Roman"/>
@@ -2648,7 +2630,6 @@
         </w:rPr>
         <w:t>file</w:t>
       </w:r>
-      <w:proofErr w:type="spellStart"/>
       <w:r>
         <w:rPr>
           <w:rFonts w:ascii="Times New Roman" w:hAnsi="Times New Roman" w:cs="Times New Roman"/>
@@ -2658,7 +2639,6 @@
         </w:rPr>
         <w:t>Recover</w:t>
       </w:r>
-      <w:proofErr w:type="spellEnd"/>
       <w:r>
         <w:rPr>
           <w:rFonts w:ascii="Times New Roman" w:hAnsi="Times New Roman" w:cs="Times New Roman"/>
@@ -2703,7 +2683,6 @@
         </w:rPr>
         <w:t xml:space="preserve">Считывание текста из файла </w:t>
       </w:r>
-      <w:proofErr w:type="spellStart"/>
       <w:r>
         <w:rPr>
           <w:rFonts w:ascii="Times New Roman" w:hAnsi="Times New Roman" w:cs="Times New Roman"/>
@@ -2726,7 +2705,6 @@
         </w:rPr>
         <w:t>Recover</w:t>
       </w:r>
-      <w:proofErr w:type="spellEnd"/>
       <w:r>
         <w:rPr>
           <w:rFonts w:ascii="Times New Roman" w:hAnsi="Times New Roman" w:cs="Times New Roman"/>
@@ -2764,7 +2742,6 @@
         <w:lastRenderedPageBreak/>
         <w:t xml:space="preserve">Система </w:t>
       </w:r>
-      <w:proofErr w:type="spellStart"/>
       <w:r>
         <w:rPr>
           <w:rFonts w:ascii="Times New Roman" w:hAnsi="Times New Roman" w:cs="Times New Roman"/>
@@ -2774,7 +2751,6 @@
         </w:rPr>
         <w:t>TextLang</w:t>
       </w:r>
-      <w:proofErr w:type="spellEnd"/>
       <w:r>
         <w:rPr>
           <w:rFonts w:ascii="Times New Roman" w:hAnsi="Times New Roman" w:cs="Times New Roman"/>
@@ -2783,7 +2759,6 @@
         </w:rPr>
         <w:t xml:space="preserve"> должна уметь считывать текст из файла </w:t>
       </w:r>
-      <w:proofErr w:type="spellStart"/>
       <w:r>
         <w:rPr>
           <w:rFonts w:ascii="Times New Roman" w:hAnsi="Times New Roman" w:cs="Times New Roman"/>
@@ -2804,7 +2779,6 @@
         </w:rPr>
         <w:t>Recover</w:t>
       </w:r>
-      <w:proofErr w:type="spellEnd"/>
       <w:r>
         <w:rPr>
           <w:rFonts w:ascii="Times New Roman" w:hAnsi="Times New Roman" w:cs="Times New Roman"/>
@@ -2841,7 +2815,6 @@
         </w:rPr>
         <w:t xml:space="preserve">Восстановление результатов работы системы </w:t>
       </w:r>
-      <w:proofErr w:type="spellStart"/>
       <w:r>
         <w:rPr>
           <w:rFonts w:ascii="Times New Roman" w:hAnsi="Times New Roman" w:cs="Times New Roman"/>
@@ -2852,7 +2825,6 @@
         </w:rPr>
         <w:t>TextLang</w:t>
       </w:r>
-      <w:proofErr w:type="spellEnd"/>
       <w:r>
         <w:rPr>
           <w:rFonts w:ascii="Times New Roman" w:hAnsi="Times New Roman" w:cs="Times New Roman"/>
@@ -2896,7 +2868,6 @@
         </w:rPr>
         <w:t xml:space="preserve">Система </w:t>
       </w:r>
-      <w:proofErr w:type="spellStart"/>
       <w:r>
         <w:rPr>
           <w:rFonts w:ascii="Times New Roman" w:hAnsi="Times New Roman" w:cs="Times New Roman"/>
@@ -2906,7 +2877,6 @@
         </w:rPr>
         <w:t>TextLang</w:t>
       </w:r>
-      <w:proofErr w:type="spellEnd"/>
       <w:r>
         <w:rPr>
           <w:rFonts w:ascii="Times New Roman" w:hAnsi="Times New Roman" w:cs="Times New Roman"/>
@@ -2933,7 +2903,6 @@
         </w:rPr>
         <w:t>file</w:t>
       </w:r>
-      <w:proofErr w:type="spellStart"/>
       <w:r>
         <w:rPr>
           <w:rFonts w:ascii="Times New Roman" w:hAnsi="Times New Roman" w:cs="Times New Roman"/>
@@ -2943,7 +2912,6 @@
         </w:rPr>
         <w:t>Recover</w:t>
       </w:r>
-      <w:proofErr w:type="spellEnd"/>
       <w:r>
         <w:rPr>
           <w:rFonts w:ascii="Times New Roman" w:hAnsi="Times New Roman" w:cs="Times New Roman"/>
@@ -2985,7 +2953,6 @@
         </w:rPr>
         <w:t xml:space="preserve">первая строка файла: время в формате </w:t>
       </w:r>
-      <w:proofErr w:type="spellStart"/>
       <w:r>
         <w:rPr>
           <w:rStyle w:val="a8"/>
@@ -2996,6 +2963,26 @@
           <w:sz w:val="28"/>
           <w:szCs w:val="28"/>
           <w:shd w:val="clear" w:color="auto" w:fill="FFFFFF"/>
+          <w:lang w:val="en-US"/>
+        </w:rPr>
+        <w:t>dd</w:t>
+      </w:r>
+      <w:r>
+        <w:rPr>
+          <w:rFonts w:ascii="Times New Roman" w:hAnsi="Times New Roman" w:cs="Times New Roman"/>
+          <w:sz w:val="28"/>
+          <w:szCs w:val="28"/>
+          <w:shd w:val="clear" w:color="auto" w:fill="FFFFFF"/>
+        </w:rPr>
+        <w:t>.</w:t>
+      </w:r>
+      <w:r>
+        <w:rPr>
+          <w:rFonts w:ascii="Times New Roman" w:hAnsi="Times New Roman" w:cs="Times New Roman"/>
+          <w:sz w:val="28"/>
+          <w:szCs w:val="28"/>
+          <w:shd w:val="clear" w:color="auto" w:fill="FFFFFF"/>
+          <w:lang w:val="en-US"/>
         </w:rPr>
         <w:t>MM</w:t>
       </w:r>
@@ -3006,19 +2993,8 @@
           <w:szCs w:val="28"/>
           <w:shd w:val="clear" w:color="auto" w:fill="FFFFFF"/>
         </w:rPr>
-        <w:t>.dd.yyyy</w:t>
-      </w:r>
-      <w:proofErr w:type="spellEnd"/>
-      <w:r>
-        <w:rPr>
-          <w:rFonts w:ascii="Times New Roman" w:hAnsi="Times New Roman" w:cs="Times New Roman"/>
-          <w:sz w:val="28"/>
-          <w:szCs w:val="28"/>
-          <w:shd w:val="clear" w:color="auto" w:fill="FFFFFF"/>
-        </w:rPr>
-        <w:t> </w:t>
-      </w:r>
-      <w:proofErr w:type="spellStart"/>
+        <w:t>.yyyy </w:t>
+      </w:r>
       <w:proofErr w:type="gramStart"/>
       <w:r>
         <w:rPr>
@@ -3055,7 +3031,6 @@
         </w:rPr>
         <w:t>mm</w:t>
       </w:r>
-      <w:proofErr w:type="spellEnd"/>
       <w:proofErr w:type="gramEnd"/>
       <w:r>
         <w:rPr>
@@ -3070,7 +3045,6 @@
         </w:rPr>
         <w:t>:</w:t>
       </w:r>
-      <w:proofErr w:type="spellStart"/>
       <w:r>
         <w:rPr>
           <w:rStyle w:val="a8"/>
@@ -3085,7 +3059,6 @@
         </w:rPr>
         <w:t>ss</w:t>
       </w:r>
-      <w:proofErr w:type="spellEnd"/>
       <w:r>
         <w:rPr>
           <w:rStyle w:val="a8"/>
@@ -3156,7 +3129,6 @@
         </w:rPr>
         <w:t xml:space="preserve">название естественного языка из списка в файле </w:t>
       </w:r>
-      <w:proofErr w:type="spellStart"/>
       <w:r>
         <w:rPr>
           <w:rFonts w:ascii="Times New Roman" w:hAnsi="Times New Roman" w:cs="Times New Roman"/>
@@ -3166,7 +3138,6 @@
         </w:rPr>
         <w:t>LanguagesPermitted</w:t>
       </w:r>
-      <w:proofErr w:type="spellEnd"/>
       <w:r>
         <w:rPr>
           <w:rFonts w:ascii="Times New Roman" w:hAnsi="Times New Roman" w:cs="Times New Roman"/>
@@ -3175,7 +3146,6 @@
         </w:rPr>
         <w:t>.</w:t>
       </w:r>
-      <w:proofErr w:type="spellStart"/>
       <w:r>
         <w:rPr>
           <w:rFonts w:ascii="Times New Roman" w:hAnsi="Times New Roman" w:cs="Times New Roman"/>
@@ -3185,7 +3155,6 @@
         </w:rPr>
         <w:t>xlsx</w:t>
       </w:r>
-      <w:proofErr w:type="spellEnd"/>
       <w:r>
         <w:rPr>
           <w:rFonts w:ascii="Times New Roman" w:hAnsi="Times New Roman" w:cs="Times New Roman"/>
@@ -3217,7 +3186,58 @@
           <w:sz w:val="28"/>
           <w:szCs w:val="28"/>
         </w:rPr>
-        <w:t>третья и последующие строки</w:t>
+        <w:t xml:space="preserve">третья строка файла: число типа </w:t>
+      </w:r>
+      <w:r>
+        <w:rPr>
+          <w:rFonts w:ascii="Times New Roman" w:hAnsi="Times New Roman" w:cs="Times New Roman"/>
+          <w:i/>
+          <w:sz w:val="28"/>
+          <w:szCs w:val="28"/>
+          <w:lang w:val="en-US"/>
+        </w:rPr>
+        <w:t>double</w:t>
+      </w:r>
+      <w:r>
+        <w:rPr>
+          <w:rFonts w:ascii="Times New Roman" w:hAnsi="Times New Roman" w:cs="Times New Roman"/>
+          <w:sz w:val="28"/>
+          <w:szCs w:val="28"/>
+        </w:rPr>
+        <w:t>;</w:t>
+      </w:r>
+    </w:p>
+    <w:p>
+      <w:pPr>
+        <w:pStyle w:val="a3"/>
+        <w:numPr>
+          <w:ilvl w:val="0"/>
+          <w:numId w:val="1"/>
+        </w:numPr>
+        <w:spacing w:line="360" w:lineRule="auto"/>
+        <w:ind w:left="567" w:firstLine="0"/>
+        <w:jc w:val="both"/>
+        <w:rPr>
+          <w:rFonts w:ascii="Times New Roman" w:hAnsi="Times New Roman" w:cs="Times New Roman"/>
+          <w:sz w:val="28"/>
+          <w:szCs w:val="28"/>
+        </w:rPr>
+      </w:pPr>
+      <w:r>
+        <w:rPr>
+          <w:rFonts w:ascii="Times New Roman" w:hAnsi="Times New Roman" w:cs="Times New Roman"/>
+          <w:sz w:val="28"/>
+          <w:szCs w:val="28"/>
+        </w:rPr>
+        <w:t>четвертая</w:t>
+      </w:r>
+      <w:r>
+        <w:rPr>
+          <w:rFonts w:ascii="Times New Roman" w:hAnsi="Times New Roman" w:cs="Times New Roman"/>
+          <w:sz w:val="28"/>
+          <w:szCs w:val="28"/>
+        </w:rPr>
+        <w:t xml:space="preserve"> и последующие строки</w:t>
       </w:r>
       <w:r>
         <w:rPr>
@@ -3292,7 +3312,6 @@
         </w:rPr>
         <w:t xml:space="preserve">Система </w:t>
       </w:r>
-      <w:proofErr w:type="spellStart"/>
       <w:r>
         <w:rPr>
           <w:rFonts w:ascii="Times New Roman" w:hAnsi="Times New Roman" w:cs="Times New Roman"/>
@@ -3302,7 +3321,6 @@
         </w:rPr>
         <w:t>TextLang</w:t>
       </w:r>
-      <w:proofErr w:type="spellEnd"/>
       <w:r>
         <w:rPr>
           <w:rFonts w:ascii="Times New Roman" w:hAnsi="Times New Roman" w:cs="Times New Roman"/>
@@ -3362,25 +3380,14 @@
         </w:rPr>
         <w:t>file</w:t>
       </w:r>
-      <w:proofErr w:type="spellStart"/>
-      <w:r>
-        <w:rPr>
-          <w:rFonts w:ascii="Times New Roman" w:hAnsi="Times New Roman" w:cs="Times New Roman"/>
-          <w:i/>
-          <w:sz w:val="28"/>
-          <w:szCs w:val="28"/>
-        </w:rPr>
-        <w:t>Recover</w:t>
-      </w:r>
-      <w:proofErr w:type="spellEnd"/>
-      <w:r>
-        <w:rPr>
-          <w:rFonts w:ascii="Times New Roman" w:hAnsi="Times New Roman" w:cs="Times New Roman"/>
-          <w:i/>
-          <w:sz w:val="28"/>
-          <w:szCs w:val="28"/>
-        </w:rPr>
-        <w:t>)</w:t>
+      <w:r>
+        <w:rPr>
+          <w:rFonts w:ascii="Times New Roman" w:hAnsi="Times New Roman" w:cs="Times New Roman"/>
+          <w:i/>
+          <w:sz w:val="28"/>
+          <w:szCs w:val="28"/>
+        </w:rPr>
+        <w:t>Recover)</w:t>
       </w:r>
       <w:r>
         <w:rPr>
@@ -3441,7 +3448,6 @@
         </w:rPr>
         <w:t xml:space="preserve">Система </w:t>
       </w:r>
-      <w:proofErr w:type="spellStart"/>
       <w:r>
         <w:rPr>
           <w:rFonts w:ascii="Times New Roman" w:hAnsi="Times New Roman" w:cs="Times New Roman"/>
@@ -3451,7 +3457,120 @@
         </w:rPr>
         <w:t>TextLang</w:t>
       </w:r>
-      <w:proofErr w:type="spellEnd"/>
+      <w:r>
+        <w:rPr>
+          <w:rFonts w:ascii="Times New Roman" w:hAnsi="Times New Roman" w:cs="Times New Roman"/>
+          <w:sz w:val="28"/>
+          <w:szCs w:val="28"/>
+        </w:rPr>
+        <w:t xml:space="preserve"> должна отображать </w:t>
+      </w:r>
+      <w:r>
+        <w:rPr>
+          <w:rFonts w:ascii="Times New Roman" w:hAnsi="Times New Roman" w:cs="Times New Roman"/>
+          <w:sz w:val="28"/>
+          <w:szCs w:val="28"/>
+        </w:rPr>
+        <w:t>третью</w:t>
+      </w:r>
+      <w:r>
+        <w:rPr>
+          <w:rFonts w:ascii="Times New Roman" w:hAnsi="Times New Roman" w:cs="Times New Roman"/>
+          <w:sz w:val="28"/>
+          <w:szCs w:val="28"/>
+        </w:rPr>
+        <w:t xml:space="preserve"> строку из файла </w:t>
+      </w:r>
+      <w:r>
+        <w:rPr>
+          <w:rFonts w:ascii="Times New Roman" w:hAnsi="Times New Roman" w:cs="Times New Roman"/>
+          <w:i/>
+          <w:sz w:val="28"/>
+          <w:szCs w:val="28"/>
+        </w:rPr>
+        <w:t>(</w:t>
+      </w:r>
+      <w:r>
+        <w:rPr>
+          <w:rFonts w:ascii="Times New Roman" w:hAnsi="Times New Roman" w:cs="Times New Roman"/>
+          <w:i/>
+          <w:sz w:val="28"/>
+          <w:szCs w:val="28"/>
+          <w:lang w:val="en-US"/>
+        </w:rPr>
+        <w:t>file</w:t>
+      </w:r>
+      <w:r>
+        <w:rPr>
+          <w:rFonts w:ascii="Times New Roman" w:hAnsi="Times New Roman" w:cs="Times New Roman"/>
+          <w:i/>
+          <w:sz w:val="28"/>
+          <w:szCs w:val="28"/>
+        </w:rPr>
+        <w:t>Recover)</w:t>
+      </w:r>
+      <w:r>
+        <w:rPr>
+          <w:rFonts w:ascii="Times New Roman" w:hAnsi="Times New Roman" w:cs="Times New Roman"/>
+          <w:sz w:val="28"/>
+          <w:szCs w:val="28"/>
+        </w:rPr>
+        <w:t xml:space="preserve"> в поле </w:t>
+      </w:r>
+      <w:r>
+        <w:rPr>
+          <w:rFonts w:ascii="Times New Roman" w:hAnsi="Times New Roman" w:cs="Times New Roman"/>
+          <w:i/>
+          <w:sz w:val="28"/>
+          <w:szCs w:val="28"/>
+          <w:lang w:val="en-US"/>
+        </w:rPr>
+        <w:t>Score</w:t>
+      </w:r>
+      <w:bookmarkStart w:id="0" w:name="_GoBack"/>
+      <w:bookmarkEnd w:id="0"/>
+      <w:r>
+        <w:rPr>
+          <w:rFonts w:ascii="Times New Roman" w:hAnsi="Times New Roman" w:cs="Times New Roman"/>
+          <w:sz w:val="28"/>
+          <w:szCs w:val="28"/>
+        </w:rPr>
+        <w:t>;</w:t>
+      </w:r>
+    </w:p>
+    <w:p>
+      <w:pPr>
+        <w:pStyle w:val="a3"/>
+        <w:numPr>
+          <w:ilvl w:val="0"/>
+          <w:numId w:val="22"/>
+        </w:numPr>
+        <w:spacing w:line="360" w:lineRule="auto"/>
+        <w:ind w:left="357" w:firstLine="0"/>
+        <w:jc w:val="both"/>
+        <w:rPr>
+          <w:rFonts w:ascii="Times New Roman" w:hAnsi="Times New Roman" w:cs="Times New Roman"/>
+          <w:sz w:val="28"/>
+          <w:szCs w:val="28"/>
+        </w:rPr>
+      </w:pPr>
+      <w:r>
+        <w:rPr>
+          <w:rFonts w:ascii="Times New Roman" w:hAnsi="Times New Roman" w:cs="Times New Roman"/>
+          <w:sz w:val="28"/>
+          <w:szCs w:val="28"/>
+        </w:rPr>
+        <w:t xml:space="preserve">Система </w:t>
+      </w:r>
+      <w:r>
+        <w:rPr>
+          <w:rFonts w:ascii="Times New Roman" w:hAnsi="Times New Roman" w:cs="Times New Roman"/>
+          <w:sz w:val="28"/>
+          <w:szCs w:val="28"/>
+          <w:lang w:val="en-US"/>
+        </w:rPr>
+        <w:t>TextLang</w:t>
+      </w:r>
       <w:r>
         <w:rPr>
           <w:rFonts w:ascii="Times New Roman" w:hAnsi="Times New Roman" w:cs="Times New Roman"/>
@@ -3466,7 +3585,23 @@
           <w:sz w:val="28"/>
           <w:szCs w:val="28"/>
         </w:rPr>
-        <w:t>должна отображать третью и последующие строки из файла</w:t>
+        <w:t xml:space="preserve">должна отображать </w:t>
+      </w:r>
+      <w:r>
+        <w:rPr>
+          <w:rFonts w:ascii="Times New Roman" w:hAnsi="Times New Roman" w:cs="Times New Roman"/>
+          <w:sz w:val="28"/>
+          <w:szCs w:val="28"/>
+        </w:rPr>
+        <w:t>четвертую</w:t>
+      </w:r>
+      <w:r>
+        <w:rPr>
+          <w:rFonts w:ascii="Times New Roman" w:hAnsi="Times New Roman" w:cs="Times New Roman"/>
+          <w:sz w:val="28"/>
+          <w:szCs w:val="28"/>
+        </w:rPr>
+        <w:t xml:space="preserve"> и последующие строки из файла</w:t>
       </w:r>
       <w:r>
         <w:rPr>
@@ -3486,25 +3621,14 @@
         </w:rPr>
         <w:t>file</w:t>
       </w:r>
-      <w:proofErr w:type="spellStart"/>
-      <w:r>
-        <w:rPr>
-          <w:rFonts w:ascii="Times New Roman" w:hAnsi="Times New Roman" w:cs="Times New Roman"/>
-          <w:i/>
-          <w:sz w:val="28"/>
-          <w:szCs w:val="28"/>
-        </w:rPr>
-        <w:t>Recover</w:t>
-      </w:r>
-      <w:proofErr w:type="spellEnd"/>
-      <w:r>
-        <w:rPr>
-          <w:rFonts w:ascii="Times New Roman" w:hAnsi="Times New Roman" w:cs="Times New Roman"/>
-          <w:i/>
-          <w:sz w:val="28"/>
-          <w:szCs w:val="28"/>
-        </w:rPr>
-        <w:t>)</w:t>
+      <w:r>
+        <w:rPr>
+          <w:rFonts w:ascii="Times New Roman" w:hAnsi="Times New Roman" w:cs="Times New Roman"/>
+          <w:i/>
+          <w:sz w:val="28"/>
+          <w:szCs w:val="28"/>
+        </w:rPr>
+        <w:t>Recover)</w:t>
       </w:r>
       <w:r>
         <w:rPr>
@@ -3530,7 +3654,6 @@
         </w:rPr>
         <w:t xml:space="preserve"> поле </w:t>
       </w:r>
-      <w:proofErr w:type="spellStart"/>
       <w:r>
         <w:rPr>
           <w:rFonts w:ascii="Times New Roman" w:hAnsi="Times New Roman" w:cs="Times New Roman"/>
@@ -3541,7 +3664,6 @@
         </w:rPr>
         <w:t>textField</w:t>
       </w:r>
-      <w:proofErr w:type="spellEnd"/>
       <w:r>
         <w:rPr>
           <w:rFonts w:ascii="Times New Roman" w:hAnsi="Times New Roman" w:cs="Times New Roman"/>
@@ -3816,7 +3938,6 @@
         </w:rPr>
         <w:t xml:space="preserve"> должно быть разработано с использованием библиотеки </w:t>
       </w:r>
-      <w:proofErr w:type="spellStart"/>
       <w:r>
         <w:rPr>
           <w:rFonts w:ascii="Times New Roman" w:hAnsi="Times New Roman" w:cs="Times New Roman"/>
@@ -3827,7 +3948,6 @@
         </w:rPr>
         <w:t>TensorFlow</w:t>
       </w:r>
-      <w:proofErr w:type="spellEnd"/>
       <w:r>
         <w:rPr>
           <w:rFonts w:ascii="Times New Roman" w:hAnsi="Times New Roman" w:cs="Times New Roman"/>
@@ -4203,7 +4323,6 @@
         </w:rPr>
         <w:t xml:space="preserve"> </w:t>
       </w:r>
-      <w:proofErr w:type="spellStart"/>
       <w:r>
         <w:rPr>
           <w:rFonts w:ascii="Times New Roman" w:hAnsi="Times New Roman" w:cs="Times New Roman"/>
@@ -4216,7 +4335,6 @@
         </w:rPr>
         <w:t>textField</w:t>
       </w:r>
-      <w:proofErr w:type="spellEnd"/>
       <w:r>
         <w:rPr>
           <w:rFonts w:ascii="Times New Roman" w:hAnsi="Times New Roman" w:cs="Times New Roman"/>
@@ -4254,7 +4372,6 @@
         </w:rPr>
         <w:t xml:space="preserve">В приложении </w:t>
       </w:r>
-      <w:proofErr w:type="spellStart"/>
       <w:r>
         <w:rPr>
           <w:rFonts w:ascii="Times New Roman" w:hAnsi="Times New Roman" w:cs="Times New Roman"/>
@@ -4265,7 +4382,6 @@
         </w:rPr>
         <w:t>TextLang</w:t>
       </w:r>
-      <w:proofErr w:type="spellEnd"/>
       <w:r>
         <w:rPr>
           <w:rFonts w:ascii="Times New Roman" w:hAnsi="Times New Roman" w:cs="Times New Roman"/>
@@ -4284,7 +4400,6 @@
         </w:rPr>
         <w:t xml:space="preserve"> </w:t>
       </w:r>
-      <w:proofErr w:type="spellStart"/>
       <w:r>
         <w:rPr>
           <w:rFonts w:ascii="Times New Roman" w:hAnsi="Times New Roman" w:cs="Times New Roman"/>
@@ -4296,7 +4411,6 @@
         </w:rPr>
         <w:t>textField</w:t>
       </w:r>
-      <w:proofErr w:type="spellEnd"/>
       <w:r>
         <w:rPr>
           <w:rFonts w:ascii="Times New Roman" w:hAnsi="Times New Roman" w:cs="Times New Roman"/>
@@ -4355,7 +4469,6 @@
         </w:rPr>
         <w:t xml:space="preserve">ых файлов </w:t>
       </w:r>
-      <w:proofErr w:type="spellStart"/>
       <w:r>
         <w:rPr>
           <w:rFonts w:ascii="Times New Roman" w:hAnsi="Times New Roman" w:cs="Times New Roman"/>
@@ -4368,7 +4481,6 @@
         </w:rPr>
         <w:t>fileDetect</w:t>
       </w:r>
-      <w:proofErr w:type="spellEnd"/>
       <w:r>
         <w:rPr>
           <w:rFonts w:ascii="Times New Roman" w:hAnsi="Times New Roman" w:cs="Times New Roman"/>
@@ -4389,7 +4501,6 @@
         </w:rPr>
         <w:t xml:space="preserve">и </w:t>
       </w:r>
-      <w:proofErr w:type="spellStart"/>
       <w:r>
         <w:rPr>
           <w:rFonts w:ascii="Times New Roman" w:hAnsi="Times New Roman" w:cs="Times New Roman"/>
@@ -4402,7 +4513,6 @@
         </w:rPr>
         <w:t>fileRecover</w:t>
       </w:r>
-      <w:proofErr w:type="spellEnd"/>
       <w:r>
         <w:rPr>
           <w:rFonts w:ascii="Times New Roman" w:hAnsi="Times New Roman" w:cs="Times New Roman"/>
@@ -4448,7 +4558,6 @@
         </w:rPr>
         <w:t xml:space="preserve"> </w:t>
       </w:r>
-      <w:proofErr w:type="spellStart"/>
       <w:r>
         <w:rPr>
           <w:rFonts w:ascii="Times New Roman" w:hAnsi="Times New Roman" w:cs="Times New Roman"/>
@@ -4459,7 +4568,6 @@
         </w:rPr>
         <w:t>TextLang</w:t>
       </w:r>
-      <w:proofErr w:type="spellEnd"/>
       <w:r>
         <w:rPr>
           <w:rFonts w:ascii="Times New Roman" w:hAnsi="Times New Roman" w:cs="Times New Roman"/>
@@ -4577,7 +4685,6 @@
         </w:rPr>
         <w:t xml:space="preserve">ов </w:t>
       </w:r>
-      <w:proofErr w:type="spellStart"/>
       <w:r>
         <w:rPr>
           <w:rFonts w:ascii="Times New Roman" w:hAnsi="Times New Roman" w:cs="Times New Roman"/>
@@ -4590,7 +4697,6 @@
         </w:rPr>
         <w:t>fileDetect</w:t>
       </w:r>
-      <w:proofErr w:type="spellEnd"/>
       <w:r>
         <w:rPr>
           <w:rFonts w:ascii="Times New Roman" w:hAnsi="Times New Roman" w:cs="Times New Roman"/>
@@ -4611,7 +4717,6 @@
         </w:rPr>
         <w:t xml:space="preserve">и </w:t>
       </w:r>
-      <w:proofErr w:type="spellStart"/>
       <w:r>
         <w:rPr>
           <w:rFonts w:ascii="Times New Roman" w:hAnsi="Times New Roman" w:cs="Times New Roman"/>
@@ -4624,7 +4729,6 @@
         </w:rPr>
         <w:t>fileRecover</w:t>
       </w:r>
-      <w:proofErr w:type="spellEnd"/>
       <w:r>
         <w:rPr>
           <w:rFonts w:ascii="Times New Roman" w:hAnsi="Times New Roman" w:cs="Times New Roman"/>
@@ -4698,7 +4802,6 @@
         </w:rPr>
         <w:t xml:space="preserve"> в систему </w:t>
       </w:r>
-      <w:proofErr w:type="spellStart"/>
       <w:r>
         <w:rPr>
           <w:rFonts w:ascii="Times New Roman" w:hAnsi="Times New Roman" w:cs="Times New Roman"/>
@@ -4709,7 +4812,6 @@
         </w:rPr>
         <w:t>TextLang</w:t>
       </w:r>
-      <w:proofErr w:type="spellEnd"/>
       <w:r>
         <w:rPr>
           <w:rFonts w:ascii="Times New Roman" w:hAnsi="Times New Roman" w:cs="Times New Roman"/>
@@ -4805,7 +4907,6 @@
         </w:rPr>
         <w:t xml:space="preserve">Система </w:t>
       </w:r>
-      <w:proofErr w:type="spellStart"/>
       <w:r>
         <w:rPr>
           <w:rFonts w:ascii="Times New Roman" w:hAnsi="Times New Roman" w:cs="Times New Roman"/>
@@ -4816,7 +4917,6 @@
         </w:rPr>
         <w:t>TextLang</w:t>
       </w:r>
-      <w:proofErr w:type="spellEnd"/>
       <w:r>
         <w:rPr>
           <w:rFonts w:ascii="Times New Roman" w:hAnsi="Times New Roman" w:cs="Times New Roman"/>
@@ -4889,7 +4989,6 @@
         </w:rPr>
         <w:t xml:space="preserve">файле </w:t>
       </w:r>
-      <w:proofErr w:type="spellStart"/>
       <w:r>
         <w:rPr>
           <w:rFonts w:ascii="Times New Roman" w:hAnsi="Times New Roman" w:cs="Times New Roman"/>
@@ -4900,7 +4999,6 @@
         </w:rPr>
         <w:t>LanguagesPermitted</w:t>
       </w:r>
-      <w:proofErr w:type="spellEnd"/>
       <w:r>
         <w:rPr>
           <w:rFonts w:ascii="Times New Roman" w:hAnsi="Times New Roman" w:cs="Times New Roman"/>
@@ -4910,7 +5008,6 @@
         </w:rPr>
         <w:t>.</w:t>
       </w:r>
-      <w:proofErr w:type="spellStart"/>
       <w:r>
         <w:rPr>
           <w:rFonts w:ascii="Times New Roman" w:hAnsi="Times New Roman" w:cs="Times New Roman"/>
@@ -4921,7 +5018,6 @@
         </w:rPr>
         <w:t>xlsx</w:t>
       </w:r>
-      <w:proofErr w:type="spellEnd"/>
       <w:r>
         <w:rPr>
           <w:rFonts w:ascii="Times New Roman" w:hAnsi="Times New Roman" w:cs="Times New Roman"/>
